--- a/docs/SOFTWARE-DOCS.docx
+++ b/docs/SOFTWARE-DOCS.docx
@@ -49,11 +49,13 @@
     <w:p>
       <w:pPr>
         <w:rPr>
-          <w:rFonts w:hint="cs"/>
           <w:rtl/>
         </w:rPr>
       </w:pPr>
       <w:r>
+        <w:rPr>
+          <w:noProof/>
+        </w:rPr>
         <mc:AlternateContent>
           <mc:Choice Requires="wpg">
             <w:drawing>
@@ -4053,7 +4055,6 @@
     <w:p>
       <w:pPr>
         <w:rPr>
-          <w:rFonts w:hint="cs"/>
           <w:rtl/>
         </w:rPr>
       </w:pPr>
@@ -4061,7 +4062,6 @@
     <w:p>
       <w:pPr>
         <w:rPr>
-          <w:rFonts w:hint="cs"/>
           <w:rtl/>
         </w:rPr>
       </w:pPr>
@@ -4076,7 +4076,6 @@
     <w:p>
       <w:pPr>
         <w:rPr>
-          <w:rFonts w:hint="cs"/>
           <w:rtl/>
         </w:rPr>
       </w:pPr>
@@ -4173,7 +4172,6 @@
     <w:p>
       <w:pPr>
         <w:rPr>
-          <w:rFonts w:hint="cs"/>
           <w:rtl/>
         </w:rPr>
       </w:pPr>
@@ -4240,7 +4238,6 @@
     <w:p>
       <w:pPr>
         <w:rPr>
-          <w:rFonts w:hint="cs"/>
           <w:rtl/>
         </w:rPr>
       </w:pPr>
@@ -4283,7 +4280,6 @@
     <w:p>
       <w:pPr>
         <w:rPr>
-          <w:rFonts w:hint="cs"/>
           <w:rtl/>
         </w:rPr>
       </w:pPr>
@@ -4374,7 +4370,6 @@
     <w:p>
       <w:pPr>
         <w:rPr>
-          <w:rFonts w:hint="cs"/>
           <w:rtl/>
         </w:rPr>
       </w:pPr>
@@ -4434,7 +4429,6 @@
     <w:p>
       <w:pPr>
         <w:rPr>
-          <w:rFonts w:hint="cs"/>
           <w:rtl/>
         </w:rPr>
       </w:pPr>
@@ -4468,8 +4462,6 @@
         </w:rPr>
         <w:t xml:space="preserve"> אינדקסנו את עמודת שם המשתמש משום שהבדיקה האם המשתמש קיים מתבצעת לפי עמודה זו.</w:t>
       </w:r>
-      <w:bookmarkStart w:id="0" w:name="_GoBack"/>
-      <w:bookmarkEnd w:id="0"/>
     </w:p>
     <w:p>
       <w:r>
@@ -4553,6 +4545,637 @@
       <w:pPr>
         <w:bidi w:val="0"/>
       </w:pPr>
+      <w:r>
+        <w:rPr>
+          <w:b/>
+          <w:bCs/>
+        </w:rPr>
+        <w:t xml:space="preserve">Query </w:t>
+      </w:r>
+      <w:proofErr w:type="spellStart"/>
+      <w:r>
+        <w:rPr>
+          <w:b/>
+          <w:bCs/>
+        </w:rPr>
+        <w:t>desctiptions</w:t>
+      </w:r>
+      <w:proofErr w:type="spellEnd"/>
+      <w:r>
+        <w:rPr>
+          <w:b/>
+          <w:bCs/>
+        </w:rPr>
+        <w:t>:</w:t>
+      </w:r>
+    </w:p>
+    <w:p>
+      <w:pPr>
+        <w:rPr>
+          <w:rFonts w:hint="cs"/>
+          <w:rtl/>
+        </w:rPr>
+      </w:pPr>
+      <w:proofErr w:type="spellStart"/>
+      <w:proofErr w:type="gramStart"/>
+      <w:r>
+        <w:t>updateUserQuery</w:t>
+      </w:r>
+      <w:proofErr w:type="spellEnd"/>
+      <w:proofErr w:type="gramEnd"/>
+      <w:r>
+        <w:rPr>
+          <w:rFonts w:hint="cs"/>
+          <w:rtl/>
+        </w:rPr>
+        <w:t xml:space="preserve">, </w:t>
+      </w:r>
+      <w:proofErr w:type="spellStart"/>
+      <w:r>
+        <w:t>insertUserQuery</w:t>
+      </w:r>
+      <w:proofErr w:type="spellEnd"/>
+      <w:r>
+        <w:rPr>
+          <w:rFonts w:hint="cs"/>
+          <w:rtl/>
+        </w:rPr>
+        <w:t xml:space="preserve">, </w:t>
+      </w:r>
+      <w:proofErr w:type="spellStart"/>
+      <w:r>
+        <w:t>inserAddrQuery</w:t>
+      </w:r>
+      <w:proofErr w:type="spellEnd"/>
+      <w:r>
+        <w:rPr>
+          <w:rFonts w:hint="cs"/>
+          <w:rtl/>
+        </w:rPr>
+        <w:t xml:space="preserve"> </w:t>
+      </w:r>
+      <w:r>
+        <w:rPr>
+          <w:rtl/>
+        </w:rPr>
+        <w:t>–</w:t>
+      </w:r>
+      <w:r>
+        <w:rPr>
+          <w:rFonts w:hint="cs"/>
+          <w:rtl/>
+        </w:rPr>
+        <w:t xml:space="preserve"> שלוש שאילתות עדכון ה</w:t>
+      </w:r>
+      <w:r>
+        <w:t xml:space="preserve">DB </w:t>
+      </w:r>
+      <w:r>
+        <w:rPr>
+          <w:rFonts w:hint="cs"/>
+          <w:rtl/>
+        </w:rPr>
+        <w:t xml:space="preserve"> שלנו. כאשר משתמש חדש מתחבר לתוכנה/רוצה לשנות פרטים, הוא צריך להכניס פרטים אישיים שיגיעו לטבלת </w:t>
+      </w:r>
+      <w:r>
+        <w:t xml:space="preserve"> User</w:t>
+      </w:r>
+      <w:r>
+        <w:rPr>
+          <w:rFonts w:hint="cs"/>
+          <w:rtl/>
+        </w:rPr>
+        <w:t xml:space="preserve">על ידי אחת משתי השאילתות הראשונות, וכתובת (בעזרת מנגנון השלמה אוטומאטי) שתעדכן את טבלת </w:t>
+      </w:r>
+      <w:proofErr w:type="spellStart"/>
+      <w:r>
+        <w:t>Addr</w:t>
+      </w:r>
+      <w:proofErr w:type="spellEnd"/>
+      <w:r>
+        <w:rPr>
+          <w:rFonts w:hint="cs"/>
+          <w:rtl/>
+        </w:rPr>
+        <w:t xml:space="preserve"> בעזרת השאילתה האחרונה. הכתובת נשלפת מגוגל בעזרת ה</w:t>
+      </w:r>
+      <w:r>
+        <w:t xml:space="preserve">API </w:t>
+      </w:r>
+      <w:r>
+        <w:rPr>
+          <w:rFonts w:hint="cs"/>
+          <w:rtl/>
+        </w:rPr>
+        <w:t xml:space="preserve"> שהם מספקים, וכל הפרטים הרלוונטיים נשמרים לטבלת הכתובות.</w:t>
+      </w:r>
+    </w:p>
+    <w:p>
+      <w:pPr>
+        <w:rPr>
+          <w:rFonts w:hint="cs"/>
+          <w:rtl/>
+        </w:rPr>
+      </w:pPr>
+    </w:p>
+    <w:p>
+      <w:pPr>
+        <w:rPr>
+          <w:rFonts w:hint="cs"/>
+          <w:rtl/>
+        </w:rPr>
+      </w:pPr>
+      <w:proofErr w:type="spellStart"/>
+      <w:proofErr w:type="gramStart"/>
+      <w:r>
+        <w:rPr>
+          <w:u w:val="single"/>
+        </w:rPr>
+        <w:t>bestAvgTypeQuery</w:t>
+      </w:r>
+      <w:proofErr w:type="spellEnd"/>
+      <w:proofErr w:type="gramEnd"/>
+      <w:r>
+        <w:rPr>
+          <w:rFonts w:hint="cs"/>
+          <w:rtl/>
+        </w:rPr>
+        <w:t xml:space="preserve"> </w:t>
+      </w:r>
+      <w:r>
+        <w:rPr>
+          <w:rtl/>
+        </w:rPr>
+        <w:t>–</w:t>
+      </w:r>
+      <w:r>
+        <w:rPr>
+          <w:rFonts w:hint="cs"/>
+          <w:rtl/>
+        </w:rPr>
+        <w:t xml:space="preserve"> שאילתה זו מחפשת את סוג מקום הבילוי (מסעדה, באר, חנות, מלון, מועדון) שיש לו את הרייטינג הממוצע הכי גבוה.</w:t>
+      </w:r>
+      <w:r>
+        <w:rPr>
+          <w:rFonts w:hint="cs"/>
+          <w:rtl/>
+        </w:rPr>
+        <w:t xml:space="preserve"> השאילתה ראשית מחשבת בשאילתה בפנימית את הרייטינג הממוצע הכי גבוה שיש לסוג מקום בילוי כלשהו, ואחר כך בודקת בשאילתה החיצונית לאיזה מקום בילוי יש רייטינג ממוצע זה.</w:t>
+      </w:r>
+    </w:p>
+    <w:p>
+      <w:pPr>
+        <w:rPr>
+          <w:rFonts w:hint="cs"/>
+          <w:rtl/>
+        </w:rPr>
+      </w:pPr>
+      <w:r>
+        <w:rPr>
+          <w:rFonts w:hint="cs"/>
+          <w:rtl/>
+        </w:rPr>
+        <w:t xml:space="preserve"> כשלעצמה השאילתה לא מאוד מעניינת, אך אנחנו משתמשים בתוצאה שלה כדי לבצע שליפה נוספת שתביא למשתמש מקומות באזור שלו מהסוג עם הרייטינג הכי גבוה.</w:t>
+      </w:r>
+    </w:p>
+    <w:p>
+      <w:pPr>
+        <w:rPr>
+          <w:rFonts w:hint="cs"/>
+          <w:rtl/>
+        </w:rPr>
+      </w:pPr>
+      <w:proofErr w:type="spellStart"/>
+      <w:proofErr w:type="gramStart"/>
+      <w:r>
+        <w:rPr>
+          <w:u w:val="single"/>
+        </w:rPr>
+        <w:t>placesInDistQuery</w:t>
+      </w:r>
+      <w:proofErr w:type="spellEnd"/>
+      <w:proofErr w:type="gramEnd"/>
+      <w:r>
+        <w:rPr>
+          <w:rFonts w:hint="cs"/>
+          <w:rtl/>
+        </w:rPr>
+        <w:t xml:space="preserve"> </w:t>
+      </w:r>
+      <w:r>
+        <w:rPr>
+          <w:rtl/>
+        </w:rPr>
+        <w:t>–</w:t>
+      </w:r>
+      <w:r>
+        <w:rPr>
+          <w:rFonts w:hint="cs"/>
+          <w:rtl/>
+        </w:rPr>
+        <w:t xml:space="preserve"> שאילתה זו מחפשת את כל </w:t>
+      </w:r>
+      <w:r>
+        <w:rPr>
+          <w:rFonts w:hint="cs"/>
+          <w:rtl/>
+        </w:rPr>
+        <w:t>מקומות הבילוי מסוג כלשהו</w:t>
+      </w:r>
+      <w:r>
+        <w:rPr>
+          <w:rFonts w:hint="cs"/>
+          <w:rtl/>
+        </w:rPr>
+        <w:t xml:space="preserve"> שנמצאים ברדיוס מקסימאלי </w:t>
+      </w:r>
+      <w:r>
+        <w:rPr>
+          <w:rFonts w:hint="cs"/>
+          <w:rtl/>
+        </w:rPr>
+        <w:t>מסויים</w:t>
+      </w:r>
+      <w:r>
+        <w:rPr>
+          <w:rFonts w:hint="cs"/>
+          <w:rtl/>
+        </w:rPr>
+        <w:t xml:space="preserve"> מנקודה נתונה.</w:t>
+      </w:r>
+      <w:r>
+        <w:rPr>
+          <w:rFonts w:hint="cs"/>
+          <w:rtl/>
+        </w:rPr>
+        <w:t xml:space="preserve"> הקלטים לשאילתה הם הרדיוס המקסימאלי, סוג מקום הבילוי המבוקש והנקודה בה המשתמש נמצא.</w:t>
+      </w:r>
+    </w:p>
+    <w:p>
+      <w:pPr>
+        <w:rPr>
+          <w:rFonts w:hint="cs"/>
+          <w:rtl/>
+        </w:rPr>
+      </w:pPr>
+      <w:r>
+        <w:rPr>
+          <w:rFonts w:hint="cs"/>
+          <w:rtl/>
+        </w:rPr>
+        <w:t xml:space="preserve">השאילתה נעזרת בשאילתה הפנימית </w:t>
+      </w:r>
+      <w:proofErr w:type="spellStart"/>
+      <w:r>
+        <w:t>placeAndPics</w:t>
+      </w:r>
+      <w:proofErr w:type="spellEnd"/>
+      <w:r>
+        <w:rPr>
+          <w:rFonts w:hint="cs"/>
+          <w:rtl/>
+        </w:rPr>
+        <w:t xml:space="preserve"> ששולפת עבור כל מקום תמונה יחידה (ואת כל הפרטים על אותו מקום)</w:t>
+      </w:r>
+    </w:p>
+    <w:p>
+      <w:pPr>
+        <w:rPr>
+          <w:rFonts w:hint="cs"/>
+          <w:rtl/>
+        </w:rPr>
+      </w:pPr>
+      <w:r>
+        <w:rPr>
+          <w:rFonts w:hint="cs"/>
+          <w:rtl/>
+        </w:rPr>
+        <w:lastRenderedPageBreak/>
+        <w:t xml:space="preserve">השאילתה מחזירה את כל הפרטים מטבלת </w:t>
+      </w:r>
+      <w:r>
+        <w:t>Places</w:t>
+      </w:r>
+      <w:r>
+        <w:rPr>
+          <w:rFonts w:hint="cs"/>
+          <w:rtl/>
+        </w:rPr>
+        <w:t xml:space="preserve"> על המקום שהיא מצאה, מזהה ה</w:t>
+      </w:r>
+      <w:proofErr w:type="spellStart"/>
+      <w:r>
+        <w:t>url</w:t>
+      </w:r>
+      <w:proofErr w:type="spellEnd"/>
+      <w:r>
+        <w:rPr>
+          <w:rFonts w:hint="cs"/>
+          <w:rtl/>
+        </w:rPr>
+        <w:t xml:space="preserve"> (שאינו באמת </w:t>
+      </w:r>
+      <w:proofErr w:type="spellStart"/>
+      <w:r>
+        <w:t>url</w:t>
+      </w:r>
+      <w:proofErr w:type="spellEnd"/>
+      <w:r>
+        <w:rPr>
+          <w:rFonts w:hint="cs"/>
+          <w:rtl/>
+        </w:rPr>
+        <w:t xml:space="preserve"> בפועל אלא מזהה שעוזר לשלוף תמונה מגוגל) של תמונה ממקום זה, ואת המרחק של המקום.</w:t>
+      </w:r>
+    </w:p>
+    <w:p>
+      <w:pPr>
+        <w:rPr>
+          <w:rFonts w:hint="cs"/>
+          <w:rtl/>
+        </w:rPr>
+      </w:pPr>
+      <w:r>
+        <w:rPr>
+          <w:rFonts w:hint="cs"/>
+          <w:rtl/>
+        </w:rPr>
+        <w:t xml:space="preserve">בנוסף, השאילתה משתמשת בתת שאילתה בשם </w:t>
+      </w:r>
+      <w:r>
+        <w:t>sub</w:t>
+      </w:r>
+      <w:r>
+        <w:rPr>
+          <w:rFonts w:hint="cs"/>
+          <w:rtl/>
+        </w:rPr>
+        <w:t xml:space="preserve"> שמחשבת עבור כל מקום את המרחק שלו מהמשתמש. במרחק זה משתמשים כדי לפלטר את התוצאות, והוא חוזר כפלט של השאילתה.</w:t>
+      </w:r>
+    </w:p>
+    <w:p>
+      <w:pPr>
+        <w:rPr>
+          <w:rFonts w:hint="cs"/>
+          <w:rtl/>
+        </w:rPr>
+      </w:pPr>
+      <w:r>
+        <w:rPr>
+          <w:rFonts w:hint="cs"/>
+          <w:rtl/>
+        </w:rPr>
+        <w:t xml:space="preserve">כשאנחנו משתמשים בשאילתה זו בקוד, אנחנו ממיינים את התוצאות שהיא מחזירה לפי מרחק או לפי רייטינג על ידי הוספת שורת </w:t>
+      </w:r>
+      <w:r>
+        <w:t>order by</w:t>
+      </w:r>
+      <w:r>
+        <w:rPr>
+          <w:rFonts w:hint="cs"/>
+          <w:rtl/>
+        </w:rPr>
+        <w:t xml:space="preserve"> מתאימה לקוד שלה לפני ההרצה שלה וכך אנחנו מקבלים את התוצאות הכי מתאימות לשליפה שרצינו לבצע.</w:t>
+      </w:r>
+    </w:p>
+    <w:p>
+      <w:pPr>
+        <w:rPr>
+          <w:rFonts w:hint="cs"/>
+          <w:rtl/>
+        </w:rPr>
+      </w:pPr>
+      <w:r>
+        <w:rPr>
+          <w:rFonts w:hint="cs"/>
+          <w:rtl/>
+        </w:rPr>
+        <w:t xml:space="preserve">שליפה זו מחפשת בטבלאות על פי </w:t>
+      </w:r>
+      <w:proofErr w:type="spellStart"/>
+      <w:r>
+        <w:t>googlePlaceId</w:t>
+      </w:r>
+      <w:proofErr w:type="spellEnd"/>
+      <w:r>
+        <w:rPr>
+          <w:rFonts w:hint="cs"/>
+          <w:rtl/>
+        </w:rPr>
+        <w:t xml:space="preserve">, ולפי </w:t>
+      </w:r>
+      <w:proofErr w:type="spellStart"/>
+      <w:r>
+        <w:t>Places.type</w:t>
+      </w:r>
+      <w:proofErr w:type="spellEnd"/>
+      <w:r>
+        <w:rPr>
+          <w:rFonts w:hint="cs"/>
+          <w:rtl/>
+        </w:rPr>
+        <w:t>. כדי להפוך אותה ליעילה יותר אינדקסנו שני שדות אלו בטבלאות המתאימות</w:t>
+      </w:r>
+      <w:r>
+        <w:rPr>
+          <w:rFonts w:hint="cs"/>
+          <w:rtl/>
+        </w:rPr>
+        <w:t>.</w:t>
+      </w:r>
+    </w:p>
+    <w:p>
+      <w:pPr>
+        <w:rPr>
+          <w:rFonts w:hint="cs"/>
+          <w:rtl/>
+        </w:rPr>
+      </w:pPr>
+      <w:proofErr w:type="spellStart"/>
+      <w:proofErr w:type="gramStart"/>
+      <w:r>
+        <w:rPr>
+          <w:u w:val="single"/>
+        </w:rPr>
+        <w:t>serchInReviewsQuery</w:t>
+      </w:r>
+      <w:proofErr w:type="spellEnd"/>
+      <w:proofErr w:type="gramEnd"/>
+      <w:r>
+        <w:rPr>
+          <w:rFonts w:hint="cs"/>
+          <w:rtl/>
+        </w:rPr>
+        <w:t xml:space="preserve"> </w:t>
+      </w:r>
+      <w:r>
+        <w:rPr>
+          <w:rtl/>
+        </w:rPr>
+        <w:t>–</w:t>
+      </w:r>
+      <w:r>
+        <w:rPr>
+          <w:rFonts w:hint="cs"/>
+          <w:rtl/>
+        </w:rPr>
+        <w:t xml:space="preserve"> שאילתת </w:t>
+      </w:r>
+      <w:proofErr w:type="spellStart"/>
+      <w:r>
+        <w:t>fulltext</w:t>
+      </w:r>
+      <w:proofErr w:type="spellEnd"/>
+      <w:r>
+        <w:rPr>
+          <w:rFonts w:hint="cs"/>
+          <w:rtl/>
+        </w:rPr>
+        <w:t>. מאפשרת לחפש טקסט רצוי בתוך עמודת ה</w:t>
+      </w:r>
+      <w:r>
+        <w:t>text</w:t>
+      </w:r>
+      <w:r>
+        <w:rPr>
+          <w:rFonts w:hint="cs"/>
+          <w:rtl/>
+        </w:rPr>
+        <w:t xml:space="preserve"> של טבלת </w:t>
+      </w:r>
+      <w:r>
+        <w:t>Reviews</w:t>
+      </w:r>
+      <w:r>
+        <w:rPr>
+          <w:rFonts w:hint="cs"/>
+          <w:rtl/>
+        </w:rPr>
+        <w:t>. זאת כדי שמשתמש יוכל לחפש משהו מעניין שהוא רוצה בביקורות.</w:t>
+      </w:r>
+    </w:p>
+    <w:p>
+      <w:pPr>
+        <w:rPr>
+          <w:rFonts w:hint="cs"/>
+          <w:rtl/>
+        </w:rPr>
+      </w:pPr>
+      <w:r>
+        <w:rPr>
+          <w:rFonts w:hint="cs"/>
+          <w:rtl/>
+        </w:rPr>
+        <w:t xml:space="preserve">כדי לייעל שאילתה זו, שינינו את מנוע החיפוש של טבלת </w:t>
+      </w:r>
+      <w:r>
+        <w:t>Reviews</w:t>
+      </w:r>
+      <w:r>
+        <w:rPr>
+          <w:rFonts w:hint="cs"/>
+          <w:rtl/>
+        </w:rPr>
+        <w:t xml:space="preserve"> ל</w:t>
+      </w:r>
+      <w:proofErr w:type="spellStart"/>
+      <w:r>
+        <w:t>MyISASM</w:t>
+      </w:r>
+      <w:proofErr w:type="spellEnd"/>
+      <w:r>
+        <w:rPr>
+          <w:rFonts w:hint="cs"/>
+          <w:rtl/>
+        </w:rPr>
+        <w:t xml:space="preserve">, הפכנו את עמודת </w:t>
+      </w:r>
+      <w:r>
+        <w:t>text</w:t>
+      </w:r>
+      <w:r>
+        <w:rPr>
+          <w:rFonts w:hint="cs"/>
+          <w:rtl/>
+        </w:rPr>
+        <w:t xml:space="preserve"> למאונדקסת </w:t>
+      </w:r>
+      <w:proofErr w:type="spellStart"/>
+      <w:r>
+        <w:t>fulltext</w:t>
+      </w:r>
+      <w:proofErr w:type="spellEnd"/>
+      <w:r>
+        <w:rPr>
+          <w:rFonts w:hint="cs"/>
+          <w:rtl/>
+        </w:rPr>
+        <w:t xml:space="preserve">, והפכנו את עמודת </w:t>
+      </w:r>
+      <w:proofErr w:type="spellStart"/>
+      <w:r>
+        <w:t>googlePlaceId</w:t>
+      </w:r>
+      <w:proofErr w:type="spellEnd"/>
+      <w:r>
+        <w:rPr>
+          <w:rFonts w:hint="cs"/>
+          <w:rtl/>
+        </w:rPr>
+        <w:t xml:space="preserve"> למאונדקסת</w:t>
+      </w:r>
+      <w:r>
+        <w:rPr>
+          <w:rFonts w:hint="cs"/>
+          <w:rtl/>
+        </w:rPr>
+        <w:t xml:space="preserve"> (שכן משתמשים גם בעמודה זו כדי לסנן את השליפה ולהתאים את התוצאות לטבלת </w:t>
+      </w:r>
+      <w:proofErr w:type="spellStart"/>
+      <w:r>
+        <w:t>Addr</w:t>
+      </w:r>
+      <w:proofErr w:type="spellEnd"/>
+      <w:r>
+        <w:rPr>
+          <w:rFonts w:hint="cs"/>
+          <w:rtl/>
+        </w:rPr>
+        <w:t>)</w:t>
+      </w:r>
+    </w:p>
+    <w:p>
+      <w:proofErr w:type="spellStart"/>
+      <w:r>
+        <w:rPr>
+          <w:u w:val="single"/>
+        </w:rPr>
+        <w:t>getPictures</w:t>
+      </w:r>
+      <w:proofErr w:type="spellEnd"/>
+      <w:r>
+        <w:rPr>
+          <w:rFonts w:hint="cs"/>
+          <w:u w:val="single"/>
+          <w:rtl/>
+        </w:rPr>
+        <w:t xml:space="preserve"> </w:t>
+      </w:r>
+      <w:r>
+        <w:rPr>
+          <w:rtl/>
+        </w:rPr>
+        <w:t>–</w:t>
+      </w:r>
+      <w:r>
+        <w:rPr>
+          <w:rFonts w:hint="cs"/>
+          <w:rtl/>
+        </w:rPr>
+        <w:t xml:space="preserve"> שליפה שמאפשרת לקבל את כל התמונות</w:t>
+      </w:r>
+      <w:bookmarkStart w:id="0" w:name="_GoBack"/>
+      <w:bookmarkEnd w:id="0"/>
     </w:p>
     <w:sectPr>
       <w:pgSz w:w="11906" w:h="16838"/>
@@ -4732,6 +5355,7 @@
   <w:style w:type="character" w:default="1" w:styleId="DefaultParagraphFont">
     <w:name w:val="Default Paragraph Font"/>
     <w:uiPriority w:val="1"/>
+    <w:semiHidden/>
     <w:unhideWhenUsed/>
   </w:style>
   <w:style w:type="table" w:default="1" w:styleId="TableNormal">
@@ -4770,6 +5394,55 @@
       <w:rFonts w:ascii="Times New Roman" w:eastAsiaTheme="minorEastAsia" w:hAnsi="Times New Roman" w:cs="Times New Roman"/>
       <w:sz w:val="24"/>
       <w:szCs w:val="24"/>
+    </w:rPr>
+  </w:style>
+  <w:style w:type="paragraph" w:styleId="HTMLPreformatted">
+    <w:name w:val="HTML Preformatted"/>
+    <w:basedOn w:val="Normal"/>
+    <w:link w:val="HTMLPreformattedChar"/>
+    <w:uiPriority w:val="99"/>
+    <w:semiHidden/>
+    <w:unhideWhenUsed/>
+    <w:rsid w:val="003645A8"/>
+    <w:pPr>
+      <w:tabs>
+        <w:tab w:val="left" w:pos="916"/>
+        <w:tab w:val="left" w:pos="1832"/>
+        <w:tab w:val="left" w:pos="2748"/>
+        <w:tab w:val="left" w:pos="3664"/>
+        <w:tab w:val="left" w:pos="4580"/>
+        <w:tab w:val="left" w:pos="5496"/>
+        <w:tab w:val="left" w:pos="6412"/>
+        <w:tab w:val="left" w:pos="7328"/>
+        <w:tab w:val="left" w:pos="8244"/>
+        <w:tab w:val="left" w:pos="9160"/>
+        <w:tab w:val="left" w:pos="10076"/>
+        <w:tab w:val="left" w:pos="10992"/>
+        <w:tab w:val="left" w:pos="11908"/>
+        <w:tab w:val="left" w:pos="12824"/>
+        <w:tab w:val="left" w:pos="13740"/>
+        <w:tab w:val="left" w:pos="14656"/>
+      </w:tabs>
+      <w:bidi w:val="0"/>
+      <w:spacing w:after="0" w:line="240" w:lineRule="auto"/>
+    </w:pPr>
+    <w:rPr>
+      <w:rFonts w:ascii="Courier New" w:eastAsia="Times New Roman" w:hAnsi="Courier New" w:cs="Courier New"/>
+      <w:sz w:val="20"/>
+      <w:szCs w:val="20"/>
+    </w:rPr>
+  </w:style>
+  <w:style w:type="character" w:customStyle="1" w:styleId="HTMLPreformattedChar">
+    <w:name w:val="HTML Preformatted Char"/>
+    <w:basedOn w:val="DefaultParagraphFont"/>
+    <w:link w:val="HTMLPreformatted"/>
+    <w:uiPriority w:val="99"/>
+    <w:semiHidden/>
+    <w:rsid w:val="003645A8"/>
+    <w:rPr>
+      <w:rFonts w:ascii="Courier New" w:eastAsia="Times New Roman" w:hAnsi="Courier New" w:cs="Courier New"/>
+      <w:sz w:val="20"/>
+      <w:szCs w:val="20"/>
     </w:rPr>
   </w:style>
 </w:styles>
@@ -4941,6 +5614,7 @@
   <w:style w:type="character" w:default="1" w:styleId="DefaultParagraphFont">
     <w:name w:val="Default Paragraph Font"/>
     <w:uiPriority w:val="1"/>
+    <w:semiHidden/>
     <w:unhideWhenUsed/>
   </w:style>
   <w:style w:type="table" w:default="1" w:styleId="TableNormal">
@@ -4979,6 +5653,55 @@
       <w:rFonts w:ascii="Times New Roman" w:eastAsiaTheme="minorEastAsia" w:hAnsi="Times New Roman" w:cs="Times New Roman"/>
       <w:sz w:val="24"/>
       <w:szCs w:val="24"/>
+    </w:rPr>
+  </w:style>
+  <w:style w:type="paragraph" w:styleId="HTMLPreformatted">
+    <w:name w:val="HTML Preformatted"/>
+    <w:basedOn w:val="Normal"/>
+    <w:link w:val="HTMLPreformattedChar"/>
+    <w:uiPriority w:val="99"/>
+    <w:semiHidden/>
+    <w:unhideWhenUsed/>
+    <w:rsid w:val="003645A8"/>
+    <w:pPr>
+      <w:tabs>
+        <w:tab w:val="left" w:pos="916"/>
+        <w:tab w:val="left" w:pos="1832"/>
+        <w:tab w:val="left" w:pos="2748"/>
+        <w:tab w:val="left" w:pos="3664"/>
+        <w:tab w:val="left" w:pos="4580"/>
+        <w:tab w:val="left" w:pos="5496"/>
+        <w:tab w:val="left" w:pos="6412"/>
+        <w:tab w:val="left" w:pos="7328"/>
+        <w:tab w:val="left" w:pos="8244"/>
+        <w:tab w:val="left" w:pos="9160"/>
+        <w:tab w:val="left" w:pos="10076"/>
+        <w:tab w:val="left" w:pos="10992"/>
+        <w:tab w:val="left" w:pos="11908"/>
+        <w:tab w:val="left" w:pos="12824"/>
+        <w:tab w:val="left" w:pos="13740"/>
+        <w:tab w:val="left" w:pos="14656"/>
+      </w:tabs>
+      <w:bidi w:val="0"/>
+      <w:spacing w:after="0" w:line="240" w:lineRule="auto"/>
+    </w:pPr>
+    <w:rPr>
+      <w:rFonts w:ascii="Courier New" w:eastAsia="Times New Roman" w:hAnsi="Courier New" w:cs="Courier New"/>
+      <w:sz w:val="20"/>
+      <w:szCs w:val="20"/>
+    </w:rPr>
+  </w:style>
+  <w:style w:type="character" w:customStyle="1" w:styleId="HTMLPreformattedChar">
+    <w:name w:val="HTML Preformatted Char"/>
+    <w:basedOn w:val="DefaultParagraphFont"/>
+    <w:link w:val="HTMLPreformatted"/>
+    <w:uiPriority w:val="99"/>
+    <w:semiHidden/>
+    <w:rsid w:val="003645A8"/>
+    <w:rPr>
+      <w:rFonts w:ascii="Courier New" w:eastAsia="Times New Roman" w:hAnsi="Courier New" w:cs="Courier New"/>
+      <w:sz w:val="20"/>
+      <w:szCs w:val="20"/>
     </w:rPr>
   </w:style>
 </w:styles>

--- a/docs/SOFTWARE-DOCS.docx
+++ b/docs/SOFTWARE-DOCS.docx
@@ -4572,13 +4572,16 @@
     <w:p>
       <w:pPr>
         <w:rPr>
-          <w:rFonts w:hint="cs"/>
           <w:rtl/>
         </w:rPr>
       </w:pPr>
+      <w:bookmarkStart w:id="0" w:name="_GoBack"/>
       <w:proofErr w:type="spellStart"/>
       <w:proofErr w:type="gramStart"/>
       <w:r>
+        <w:rPr>
+          <w:u w:val="single"/>
+        </w:rPr>
         <w:t>updateUserQuery</w:t>
       </w:r>
       <w:proofErr w:type="spellEnd"/>
@@ -4586,34 +4589,44 @@
       <w:r>
         <w:rPr>
           <w:rFonts w:hint="cs"/>
+          <w:u w:val="single"/>
           <w:rtl/>
         </w:rPr>
         <w:t xml:space="preserve">, </w:t>
       </w:r>
       <w:proofErr w:type="spellStart"/>
       <w:r>
+        <w:rPr>
+          <w:u w:val="single"/>
+        </w:rPr>
         <w:t>insertUserQuery</w:t>
       </w:r>
       <w:proofErr w:type="spellEnd"/>
       <w:r>
         <w:rPr>
           <w:rFonts w:hint="cs"/>
+          <w:u w:val="single"/>
           <w:rtl/>
         </w:rPr>
         <w:t xml:space="preserve">, </w:t>
       </w:r>
       <w:proofErr w:type="spellStart"/>
       <w:r>
+        <w:rPr>
+          <w:u w:val="single"/>
+        </w:rPr>
         <w:t>inserAddrQuery</w:t>
       </w:r>
       <w:proofErr w:type="spellEnd"/>
       <w:r>
         <w:rPr>
           <w:rFonts w:hint="cs"/>
+          <w:u w:val="single"/>
           <w:rtl/>
         </w:rPr>
         <w:t xml:space="preserve"> </w:t>
       </w:r>
+      <w:bookmarkEnd w:id="0"/>
       <w:r>
         <w:rPr>
           <w:rtl/>
@@ -4673,7 +4686,6 @@
     <w:p>
       <w:pPr>
         <w:rPr>
-          <w:rFonts w:hint="cs"/>
           <w:rtl/>
         </w:rPr>
       </w:pPr>
@@ -4681,7 +4693,6 @@
     <w:p>
       <w:pPr>
         <w:rPr>
-          <w:rFonts w:hint="cs"/>
           <w:rtl/>
         </w:rPr>
       </w:pPr>
@@ -4726,7 +4737,6 @@
     <w:p>
       <w:pPr>
         <w:rPr>
-          <w:rFonts w:hint="cs"/>
           <w:rtl/>
         </w:rPr>
       </w:pPr>
@@ -4741,7 +4751,6 @@
     <w:p>
       <w:pPr>
         <w:rPr>
-          <w:rFonts w:hint="cs"/>
           <w:rtl/>
         </w:rPr>
       </w:pPr>
@@ -4814,7 +4823,6 @@
     <w:p>
       <w:pPr>
         <w:rPr>
-          <w:rFonts w:hint="cs"/>
           <w:rtl/>
         </w:rPr>
       </w:pPr>
@@ -4841,7 +4849,6 @@
     <w:p>
       <w:pPr>
         <w:rPr>
-          <w:rFonts w:hint="cs"/>
           <w:rtl/>
         </w:rPr>
       </w:pPr>
@@ -4891,7 +4898,6 @@
     <w:p>
       <w:pPr>
         <w:rPr>
-          <w:rFonts w:hint="cs"/>
           <w:rtl/>
         </w:rPr>
       </w:pPr>
@@ -4916,7 +4922,6 @@
     <w:p>
       <w:pPr>
         <w:rPr>
-          <w:rFonts w:hint="cs"/>
           <w:rtl/>
         </w:rPr>
       </w:pPr>
@@ -4941,7 +4946,6 @@
     <w:p>
       <w:pPr>
         <w:rPr>
-          <w:rFonts w:hint="cs"/>
           <w:rtl/>
         </w:rPr>
       </w:pPr>
@@ -4987,7 +4991,6 @@
     <w:p>
       <w:pPr>
         <w:rPr>
-          <w:rFonts w:hint="cs"/>
           <w:rtl/>
         </w:rPr>
       </w:pPr>
@@ -5053,11 +5056,17 @@
         </w:rPr>
         <w:t>. זאת כדי שמשתמש יוכל לחפש משהו מעניין שהוא רוצה בביקורות.</w:t>
       </w:r>
+      <w:r>
+        <w:rPr>
+          <w:rFonts w:hint="cs"/>
+          <w:rtl/>
+        </w:rPr>
+        <w:t xml:space="preserve"> הנתון לשליפה הוא בטקסט שהמשתמש מחפש בעמודה.</w:t>
+      </w:r>
     </w:p>
     <w:p>
       <w:pPr>
         <w:rPr>
-          <w:rFonts w:hint="cs"/>
           <w:rtl/>
         </w:rPr>
       </w:pPr>
@@ -5145,7 +5154,14 @@
       </w:r>
     </w:p>
     <w:p>
+      <w:pPr>
+        <w:rPr>
+          <w:rFonts w:hint="cs"/>
+          <w:rtl/>
+        </w:rPr>
+      </w:pPr>
       <w:proofErr w:type="spellStart"/>
+      <w:proofErr w:type="gramStart"/>
       <w:r>
         <w:rPr>
           <w:u w:val="single"/>
@@ -5153,6 +5169,7 @@
         <w:t>getPictures</w:t>
       </w:r>
       <w:proofErr w:type="spellEnd"/>
+      <w:proofErr w:type="gramEnd"/>
       <w:r>
         <w:rPr>
           <w:rFonts w:hint="cs"/>
@@ -5174,8 +5191,187 @@
         </w:rPr>
         <w:t xml:space="preserve"> שליפה שמאפשרת לקבל את כל התמונות</w:t>
       </w:r>
-      <w:bookmarkStart w:id="0" w:name="_GoBack"/>
-      <w:bookmarkEnd w:id="0"/>
+      <w:r>
+        <w:rPr>
+          <w:rFonts w:hint="cs"/>
+          <w:rtl/>
+        </w:rPr>
+        <w:t xml:space="preserve"> של המקומות שיש להם יותר מכמות נתונה של תמונות. השליפה מחזירה לכל תמונה את פרטי התמונה, את שם המקום ממנו היא נלקחה ואת מזהה הגוגל שלו. המקומות עם הכי הרבה תמונות חוזרים ראשונים.</w:t>
+      </w:r>
+    </w:p>
+    <w:p>
+      <w:pPr>
+        <w:rPr>
+          <w:rFonts w:hint="cs"/>
+          <w:rtl/>
+        </w:rPr>
+      </w:pPr>
+      <w:r>
+        <w:rPr>
+          <w:rFonts w:hint="cs"/>
+          <w:rtl/>
+        </w:rPr>
+        <w:t>שליפה זו נועדה למשתמשים שאוהבים לראות תמונות של המקום שהם מעוניינים בו, ורוצים לראות מקומות בהם יש תמונות רבות.</w:t>
+      </w:r>
+    </w:p>
+    <w:p>
+      <w:pPr>
+        <w:rPr>
+          <w:rFonts w:hint="cs"/>
+          <w:rtl/>
+        </w:rPr>
+      </w:pPr>
+      <w:r>
+        <w:rPr>
+          <w:rFonts w:hint="cs"/>
+          <w:rtl/>
+        </w:rPr>
+        <w:t>השליפה משתמשת הרבה ב</w:t>
+      </w:r>
+      <w:proofErr w:type="spellStart"/>
+      <w:r>
+        <w:t>googlePlaceId</w:t>
+      </w:r>
+      <w:proofErr w:type="spellEnd"/>
+      <w:r>
+        <w:rPr>
+          <w:rFonts w:hint="cs"/>
+          <w:rtl/>
+        </w:rPr>
+        <w:t xml:space="preserve"> של הטבלאות השונות, ולכן אינדקסנו אותו כדי לייעל שליפה זו.</w:t>
+      </w:r>
+    </w:p>
+    <w:p>
+      <w:pPr>
+        <w:rPr>
+          <w:rFonts w:hint="cs"/>
+          <w:rtl/>
+        </w:rPr>
+      </w:pPr>
+      <w:proofErr w:type="spellStart"/>
+      <w:proofErr w:type="gramStart"/>
+      <w:r>
+        <w:rPr>
+          <w:u w:val="single"/>
+        </w:rPr>
+        <w:t>isOpenQuery</w:t>
+      </w:r>
+      <w:proofErr w:type="spellEnd"/>
+      <w:proofErr w:type="gramEnd"/>
+      <w:r>
+        <w:rPr>
+          <w:rFonts w:hint="cs"/>
+          <w:u w:val="single"/>
+          <w:rtl/>
+        </w:rPr>
+        <w:t xml:space="preserve"> </w:t>
+      </w:r>
+      <w:r>
+        <w:rPr>
+          <w:rtl/>
+        </w:rPr>
+        <w:t>–</w:t>
+      </w:r>
+      <w:r>
+        <w:rPr>
+          <w:rFonts w:hint="cs"/>
+          <w:rtl/>
+        </w:rPr>
+        <w:t xml:space="preserve"> שליפה המאפשרת לבדוק אם מקום מסויים פתוח בשעה מסויימת או לא. הקלטים לשאילתה הם היום בשבוע, ה</w:t>
+      </w:r>
+      <w:proofErr w:type="spellStart"/>
+      <w:r>
+        <w:t>googlePlaceId</w:t>
+      </w:r>
+      <w:proofErr w:type="spellEnd"/>
+      <w:r>
+        <w:rPr>
+          <w:rFonts w:hint="cs"/>
+          <w:rtl/>
+        </w:rPr>
+        <w:t xml:space="preserve"> של המקום </w:t>
+      </w:r>
+      <w:r>
+        <w:rPr>
+          <w:rFonts w:hint="cs"/>
+          <w:rtl/>
+        </w:rPr>
+        <w:t xml:space="preserve">אותו מחפשים, </w:t>
+      </w:r>
+      <w:r>
+        <w:rPr>
+          <w:rFonts w:hint="cs"/>
+          <w:rtl/>
+        </w:rPr>
+        <w:t>והשעה הנוכחית.</w:t>
+      </w:r>
+    </w:p>
+    <w:p>
+      <w:pPr>
+        <w:rPr>
+          <w:rFonts w:hint="cs"/>
+          <w:rtl/>
+        </w:rPr>
+      </w:pPr>
+      <w:r>
+        <w:rPr>
+          <w:rFonts w:hint="cs"/>
+          <w:rtl/>
+        </w:rPr>
+        <w:t>השליפה נועדה כדי לבדוק עבור המקום שהמשתמש מסתכל עליו אם הוא פתוח כרגע.</w:t>
+      </w:r>
+    </w:p>
+    <w:p>
+      <w:pPr>
+        <w:rPr>
+          <w:rFonts w:hint="cs"/>
+          <w:rtl/>
+        </w:rPr>
+      </w:pPr>
+      <w:r>
+        <w:rPr>
+          <w:rFonts w:hint="cs"/>
+          <w:rtl/>
+        </w:rPr>
+        <w:t xml:space="preserve">כדי לייעל את השליפה אינדקסנו את </w:t>
+      </w:r>
+      <w:proofErr w:type="spellStart"/>
+      <w:r>
+        <w:t>googlePlaceId</w:t>
+      </w:r>
+      <w:proofErr w:type="spellEnd"/>
+      <w:r>
+        <w:rPr>
+          <w:rFonts w:hint="cs"/>
+          <w:rtl/>
+        </w:rPr>
+        <w:t xml:space="preserve"> של טבלת שעות הפתיחה.</w:t>
+      </w:r>
+    </w:p>
+    <w:p>
+      <w:pPr>
+        <w:rPr>
+          <w:rFonts w:hint="cs"/>
+          <w:rtl/>
+        </w:rPr>
+      </w:pPr>
+      <w:proofErr w:type="spellStart"/>
+      <w:proofErr w:type="gramStart"/>
+      <w:r>
+        <w:rPr>
+          <w:u w:val="single"/>
+        </w:rPr>
+        <w:t>getTopDetails</w:t>
+      </w:r>
+      <w:proofErr w:type="spellEnd"/>
+      <w:proofErr w:type="gramEnd"/>
+      <w:r>
+        <w:rPr>
+          <w:rFonts w:hint="cs"/>
+          <w:rtl/>
+        </w:rPr>
+        <w:t xml:space="preserve"> - </w:t>
+      </w:r>
     </w:p>
     <w:sectPr>
       <w:pgSz w:w="11906" w:h="16838"/>

--- a/docs/SOFTWARE-DOCS.docx
+++ b/docs/SOFTWARE-DOCS.docx
@@ -190,7 +190,6 @@
                                   <w:szCs w:val="20"/>
                                 </w:rPr>
                               </w:pPr>
-                              <w:proofErr w:type="gramStart"/>
                               <w:r>
                                 <w:rPr>
                                   <w:rFonts w:asciiTheme="minorHAnsi" w:hAnsi="Calibri" w:cstheme="minorBidi"/>
@@ -199,40 +198,7 @@
                                   <w:sz w:val="20"/>
                                   <w:szCs w:val="20"/>
                                 </w:rPr>
-                                <w:t>name</w:t>
-                              </w:r>
-                              <w:proofErr w:type="gramEnd"/>
-                              <w:r>
-                                <w:rPr>
-                                  <w:rFonts w:asciiTheme="minorHAnsi" w:hAnsi="Calibri" w:cstheme="minorBidi"/>
-                                  <w:color w:val="000000" w:themeColor="text1"/>
-                                  <w:kern w:val="24"/>
-                                  <w:sz w:val="20"/>
-                                  <w:szCs w:val="20"/>
-                                </w:rPr>
-                                <w:t xml:space="preserve">, rating, </w:t>
-                              </w:r>
-                              <w:proofErr w:type="spellStart"/>
-                              <w:r>
-                                <w:rPr>
-                                  <w:rFonts w:asciiTheme="minorHAnsi" w:hAnsi="Calibri" w:cstheme="minorBidi"/>
-                                  <w:color w:val="000000" w:themeColor="text1"/>
-                                  <w:kern w:val="24"/>
-                                  <w:sz w:val="20"/>
-                                  <w:szCs w:val="20"/>
-                                </w:rPr>
-                                <w:t>googlePlaceId</w:t>
-                              </w:r>
-                              <w:proofErr w:type="spellEnd"/>
-                              <w:r>
-                                <w:rPr>
-                                  <w:rFonts w:asciiTheme="minorHAnsi" w:hAnsi="Calibri" w:cstheme="minorBidi"/>
-                                  <w:color w:val="000000" w:themeColor="text1"/>
-                                  <w:kern w:val="24"/>
-                                  <w:sz w:val="20"/>
-                                  <w:szCs w:val="20"/>
-                                </w:rPr>
-                                <w:t>, type</w:t>
+                                <w:t>name, rating, googlePlaceId, type</w:t>
                               </w:r>
                             </w:p>
                           </w:txbxContent>
@@ -283,8 +249,6 @@
                                   <w:szCs w:val="20"/>
                                 </w:rPr>
                               </w:pPr>
-                              <w:proofErr w:type="spellStart"/>
-                              <w:proofErr w:type="gramStart"/>
                               <w:r>
                                 <w:rPr>
                                   <w:rFonts w:asciiTheme="minorHAnsi" w:hAnsi="Calibri" w:cstheme="minorBidi"/>
@@ -296,8 +260,6 @@
                                 </w:rPr>
                                 <w:t>idPlaces</w:t>
                               </w:r>
-                              <w:proofErr w:type="spellEnd"/>
-                              <w:proofErr w:type="gramEnd"/>
                             </w:p>
                           </w:txbxContent>
                         </wps:txbx>
@@ -411,7 +373,6 @@
                                   <w:szCs w:val="20"/>
                                 </w:rPr>
                               </w:pPr>
-                              <w:proofErr w:type="spellStart"/>
                               <w:r>
                                 <w:rPr>
                                   <w:rFonts w:asciiTheme="minorHAnsi" w:hAnsi="Calibri" w:cstheme="minorBidi"/>
@@ -422,7 +383,6 @@
                                 </w:rPr>
                                 <w:t>Addr</w:t>
                               </w:r>
-                              <w:proofErr w:type="spellEnd"/>
                             </w:p>
                           </w:txbxContent>
                         </wps:txbx>
@@ -472,8 +432,6 @@
                                   <w:szCs w:val="20"/>
                                 </w:rPr>
                               </w:pPr>
-                              <w:proofErr w:type="spellStart"/>
-                              <w:proofErr w:type="gramStart"/>
                               <w:r>
                                 <w:rPr>
                                   <w:rFonts w:asciiTheme="minorHAnsi" w:hAnsi="Calibri" w:cstheme="minorBidi"/>
@@ -485,8 +443,6 @@
                                 </w:rPr>
                                 <w:t>idAddr</w:t>
                               </w:r>
-                              <w:proofErr w:type="spellEnd"/>
-                              <w:proofErr w:type="gramEnd"/>
                             </w:p>
                           </w:txbxContent>
                         </wps:txbx>
@@ -755,7 +711,6 @@
                                   <w:szCs w:val="20"/>
                                 </w:rPr>
                               </w:pPr>
-                              <w:proofErr w:type="spellStart"/>
                               <w:r>
                                 <w:rPr>
                                   <w:rFonts w:asciiTheme="minorHAnsi" w:hAnsi="Calibri" w:cstheme="minorBidi"/>
@@ -764,53 +719,8 @@
                                   <w:sz w:val="20"/>
                                   <w:szCs w:val="20"/>
                                 </w:rPr>
-                                <w:t>user_name</w:t>
+                                <w:t>user_name, first_name, last_name</w:t>
                               </w:r>
-                              <w:proofErr w:type="spellEnd"/>
-                              <w:r>
-                                <w:rPr>
-                                  <w:rFonts w:asciiTheme="minorHAnsi" w:hAnsi="Calibri" w:cstheme="minorBidi"/>
-                                  <w:color w:val="000000" w:themeColor="text1"/>
-                                  <w:kern w:val="24"/>
-                                  <w:sz w:val="20"/>
-                                  <w:szCs w:val="20"/>
-                                </w:rPr>
-                                <w:t xml:space="preserve">, </w:t>
-                              </w:r>
-                              <w:proofErr w:type="spellStart"/>
-                              <w:r>
-                                <w:rPr>
-                                  <w:rFonts w:asciiTheme="minorHAnsi" w:hAnsi="Calibri" w:cstheme="minorBidi"/>
-                                  <w:color w:val="000000" w:themeColor="text1"/>
-                                  <w:kern w:val="24"/>
-                                  <w:sz w:val="20"/>
-                                  <w:szCs w:val="20"/>
-                                </w:rPr>
-                                <w:t>first_name</w:t>
-                              </w:r>
-                              <w:proofErr w:type="spellEnd"/>
-                              <w:r>
-                                <w:rPr>
-                                  <w:rFonts w:asciiTheme="minorHAnsi" w:hAnsi="Calibri" w:cstheme="minorBidi"/>
-                                  <w:color w:val="000000" w:themeColor="text1"/>
-                                  <w:kern w:val="24"/>
-                                  <w:sz w:val="20"/>
-                                  <w:szCs w:val="20"/>
-                                </w:rPr>
-                                <w:t xml:space="preserve">, </w:t>
-                              </w:r>
-                              <w:proofErr w:type="spellStart"/>
-                              <w:r>
-                                <w:rPr>
-                                  <w:rFonts w:asciiTheme="minorHAnsi" w:hAnsi="Calibri" w:cstheme="minorBidi"/>
-                                  <w:color w:val="000000" w:themeColor="text1"/>
-                                  <w:kern w:val="24"/>
-                                  <w:sz w:val="20"/>
-                                  <w:szCs w:val="20"/>
-                                </w:rPr>
-                                <w:t>last_name</w:t>
-                              </w:r>
-                              <w:proofErr w:type="spellEnd"/>
                             </w:p>
                           </w:txbxContent>
                         </wps:txbx>
@@ -860,8 +770,6 @@
                                   <w:szCs w:val="20"/>
                                 </w:rPr>
                               </w:pPr>
-                              <w:proofErr w:type="spellStart"/>
-                              <w:proofErr w:type="gramStart"/>
                               <w:r>
                                 <w:rPr>
                                   <w:rFonts w:asciiTheme="minorHAnsi" w:hAnsi="Calibri" w:cstheme="minorBidi"/>
@@ -873,8 +781,6 @@
                                 </w:rPr>
                                 <w:t>idPlaces</w:t>
                               </w:r>
-                              <w:proofErr w:type="spellEnd"/>
-                              <w:proofErr w:type="gramEnd"/>
                             </w:p>
                           </w:txbxContent>
                         </wps:txbx>
@@ -1139,8 +1045,6 @@
                                   <w:szCs w:val="20"/>
                                 </w:rPr>
                               </w:pPr>
-                              <w:proofErr w:type="spellStart"/>
-                              <w:proofErr w:type="gramStart"/>
                               <w:r>
                                 <w:rPr>
                                   <w:rFonts w:asciiTheme="minorHAnsi" w:hAnsi="Calibri" w:cstheme="minorBidi"/>
@@ -1152,8 +1056,6 @@
                                 </w:rPr>
                                 <w:t>idPics</w:t>
                               </w:r>
-                              <w:proofErr w:type="spellEnd"/>
-                              <w:proofErr w:type="gramEnd"/>
                             </w:p>
                           </w:txbxContent>
                         </wps:txbx>
@@ -1296,8 +1198,6 @@
                                   <w:szCs w:val="20"/>
                                 </w:rPr>
                               </w:pPr>
-                              <w:proofErr w:type="spellStart"/>
-                              <w:proofErr w:type="gramStart"/>
                               <w:r>
                                 <w:rPr>
                                   <w:rFonts w:asciiTheme="minorHAnsi" w:hAnsi="Calibri" w:cstheme="minorBidi"/>
@@ -1309,8 +1209,6 @@
                                 </w:rPr>
                                 <w:t>idDetails</w:t>
                               </w:r>
-                              <w:proofErr w:type="spellEnd"/>
-                              <w:proofErr w:type="gramEnd"/>
                             </w:p>
                           </w:txbxContent>
                         </wps:txbx>
@@ -1394,7 +1292,6 @@
                                   <w:szCs w:val="20"/>
                                 </w:rPr>
                               </w:pPr>
-                              <w:proofErr w:type="spellStart"/>
                               <w:r>
                                 <w:rPr>
                                   <w:rFonts w:asciiTheme="minorHAnsi" w:hAnsi="Calibri" w:cstheme="minorBidi"/>
@@ -1405,7 +1302,6 @@
                                 </w:rPr>
                                 <w:t>OpenHours</w:t>
                               </w:r>
-                              <w:proofErr w:type="spellEnd"/>
                             </w:p>
                           </w:txbxContent>
                         </wps:txbx>
@@ -1455,8 +1351,6 @@
                                   <w:szCs w:val="20"/>
                                 </w:rPr>
                               </w:pPr>
-                              <w:proofErr w:type="spellStart"/>
-                              <w:proofErr w:type="gramStart"/>
                               <w:r>
                                 <w:rPr>
                                   <w:rFonts w:asciiTheme="minorHAnsi" w:hAnsi="Calibri" w:cstheme="minorBidi"/>
@@ -1468,8 +1362,6 @@
                                 </w:rPr>
                                 <w:t>idOpenHours</w:t>
                               </w:r>
-                              <w:proofErr w:type="spellEnd"/>
-                              <w:proofErr w:type="gramEnd"/>
                             </w:p>
                           </w:txbxContent>
                         </wps:txbx>
@@ -1612,8 +1504,6 @@
                                   <w:szCs w:val="20"/>
                                 </w:rPr>
                               </w:pPr>
-                              <w:proofErr w:type="spellStart"/>
-                              <w:proofErr w:type="gramStart"/>
                               <w:r>
                                 <w:rPr>
                                   <w:rFonts w:asciiTheme="minorHAnsi" w:hAnsi="Calibri" w:cstheme="minorBidi"/>
@@ -1625,8 +1515,6 @@
                                 </w:rPr>
                                 <w:t>idReviews</w:t>
                               </w:r>
-                              <w:proofErr w:type="spellEnd"/>
-                              <w:proofErr w:type="gramEnd"/>
                             </w:p>
                           </w:txbxContent>
                         </wps:txbx>
@@ -2253,86 +2141,8 @@
                                   <w:sz w:val="20"/>
                                   <w:szCs w:val="20"/>
                                 </w:rPr>
-                                <w:t xml:space="preserve">City, street, </w:t>
+                                <w:t>City, street, house_number, lat, lon, googlePlaceId</w:t>
                               </w:r>
-                              <w:proofErr w:type="spellStart"/>
-                              <w:r>
-                                <w:rPr>
-                                  <w:rFonts w:asciiTheme="minorHAnsi" w:hAnsi="Calibri" w:cstheme="minorBidi"/>
-                                  <w:color w:val="000000" w:themeColor="text1"/>
-                                  <w:kern w:val="24"/>
-                                  <w:sz w:val="20"/>
-                                  <w:szCs w:val="20"/>
-                                </w:rPr>
-                                <w:t>house_number</w:t>
-                              </w:r>
-                              <w:proofErr w:type="spellEnd"/>
-                              <w:r>
-                                <w:rPr>
-                                  <w:rFonts w:asciiTheme="minorHAnsi" w:hAnsi="Calibri" w:cstheme="minorBidi"/>
-                                  <w:color w:val="000000" w:themeColor="text1"/>
-                                  <w:kern w:val="24"/>
-                                  <w:sz w:val="20"/>
-                                  <w:szCs w:val="20"/>
-                                </w:rPr>
-                                <w:t xml:space="preserve">, </w:t>
-                              </w:r>
-                              <w:proofErr w:type="spellStart"/>
-                              <w:r>
-                                <w:rPr>
-                                  <w:rFonts w:asciiTheme="minorHAnsi" w:hAnsi="Calibri" w:cstheme="minorBidi"/>
-                                  <w:color w:val="000000" w:themeColor="text1"/>
-                                  <w:kern w:val="24"/>
-                                  <w:sz w:val="20"/>
-                                  <w:szCs w:val="20"/>
-                                </w:rPr>
-                                <w:t>lat</w:t>
-                              </w:r>
-                              <w:proofErr w:type="spellEnd"/>
-                              <w:r>
-                                <w:rPr>
-                                  <w:rFonts w:asciiTheme="minorHAnsi" w:hAnsi="Calibri" w:cstheme="minorBidi"/>
-                                  <w:color w:val="000000" w:themeColor="text1"/>
-                                  <w:kern w:val="24"/>
-                                  <w:sz w:val="20"/>
-                                  <w:szCs w:val="20"/>
-                                </w:rPr>
-                                <w:t xml:space="preserve">, </w:t>
-                              </w:r>
-                              <w:proofErr w:type="spellStart"/>
-                              <w:r>
-                                <w:rPr>
-                                  <w:rFonts w:asciiTheme="minorHAnsi" w:hAnsi="Calibri" w:cstheme="minorBidi"/>
-                                  <w:color w:val="000000" w:themeColor="text1"/>
-                                  <w:kern w:val="24"/>
-                                  <w:sz w:val="20"/>
-                                  <w:szCs w:val="20"/>
-                                </w:rPr>
-                                <w:t>lon</w:t>
-                              </w:r>
-                              <w:proofErr w:type="spellEnd"/>
-                              <w:r>
-                                <w:rPr>
-                                  <w:rFonts w:asciiTheme="minorHAnsi" w:hAnsi="Calibri" w:cstheme="minorBidi"/>
-                                  <w:color w:val="000000" w:themeColor="text1"/>
-                                  <w:kern w:val="24"/>
-                                  <w:sz w:val="20"/>
-                                  <w:szCs w:val="20"/>
-                                </w:rPr>
-                                <w:t xml:space="preserve">, </w:t>
-                              </w:r>
-                              <w:proofErr w:type="spellStart"/>
-                              <w:r>
-                                <w:rPr>
-                                  <w:rFonts w:asciiTheme="minorHAnsi" w:hAnsi="Calibri" w:cstheme="minorBidi"/>
-                                  <w:color w:val="000000" w:themeColor="text1"/>
-                                  <w:kern w:val="24"/>
-                                  <w:sz w:val="20"/>
-                                  <w:szCs w:val="20"/>
-                                </w:rPr>
-                                <w:t>googlePlaceId</w:t>
-                              </w:r>
-                              <w:proofErr w:type="spellEnd"/>
                             </w:p>
                           </w:txbxContent>
                         </wps:txbx>
@@ -2413,8 +2223,6 @@
                                   <w:szCs w:val="20"/>
                                 </w:rPr>
                               </w:pPr>
-                              <w:proofErr w:type="spellStart"/>
-                              <w:proofErr w:type="gramStart"/>
                               <w:r>
                                 <w:rPr>
                                   <w:rFonts w:asciiTheme="minorHAnsi" w:hAnsi="Calibri" w:cstheme="minorBidi"/>
@@ -2423,32 +2231,8 @@
                                   <w:sz w:val="20"/>
                                   <w:szCs w:val="20"/>
                                 </w:rPr>
-                                <w:t>url</w:t>
+                                <w:t>url, width, height, googlePlaceId</w:t>
                               </w:r>
-                              <w:proofErr w:type="spellEnd"/>
-                              <w:proofErr w:type="gramEnd"/>
-                              <w:r>
-                                <w:rPr>
-                                  <w:rFonts w:asciiTheme="minorHAnsi" w:hAnsi="Calibri" w:cstheme="minorBidi"/>
-                                  <w:color w:val="000000" w:themeColor="text1"/>
-                                  <w:kern w:val="24"/>
-                                  <w:sz w:val="20"/>
-                                  <w:szCs w:val="20"/>
-                                </w:rPr>
-                                <w:t xml:space="preserve">, width, height, </w:t>
-                              </w:r>
-                              <w:proofErr w:type="spellStart"/>
-                              <w:r>
-                                <w:rPr>
-                                  <w:rFonts w:asciiTheme="minorHAnsi" w:hAnsi="Calibri" w:cstheme="minorBidi"/>
-                                  <w:color w:val="000000" w:themeColor="text1"/>
-                                  <w:kern w:val="24"/>
-                                  <w:sz w:val="20"/>
-                                  <w:szCs w:val="20"/>
-                                </w:rPr>
-                                <w:t>googlePlaceId</w:t>
-                              </w:r>
-                              <w:proofErr w:type="spellEnd"/>
                             </w:p>
                           </w:txbxContent>
                         </wps:txbx>
@@ -2529,8 +2313,6 @@
                                   <w:szCs w:val="20"/>
                                 </w:rPr>
                               </w:pPr>
-                              <w:proofErr w:type="spellStart"/>
-                              <w:proofErr w:type="gramStart"/>
                               <w:r>
                                 <w:rPr>
                                   <w:rFonts w:asciiTheme="minorHAnsi" w:hAnsi="Calibri" w:cstheme="minorBidi"/>
@@ -2539,76 +2321,8 @@
                                   <w:sz w:val="20"/>
                                   <w:szCs w:val="20"/>
                                 </w:rPr>
-                                <w:t>dayOfWeek</w:t>
+                                <w:t>dayOfWeek, hourOpen, hourClose, googlePlaceId</w:t>
                               </w:r>
-                              <w:proofErr w:type="spellEnd"/>
-                              <w:proofErr w:type="gramEnd"/>
-                              <w:r>
-                                <w:rPr>
-                                  <w:rFonts w:asciiTheme="minorHAnsi" w:hAnsi="Calibri" w:cstheme="minorBidi"/>
-                                  <w:color w:val="000000" w:themeColor="text1"/>
-                                  <w:kern w:val="24"/>
-                                  <w:sz w:val="20"/>
-                                  <w:szCs w:val="20"/>
-                                </w:rPr>
-                                <w:t xml:space="preserve">, </w:t>
-                              </w:r>
-                              <w:proofErr w:type="spellStart"/>
-                              <w:r>
-                                <w:rPr>
-                                  <w:rFonts w:asciiTheme="minorHAnsi" w:hAnsi="Calibri" w:cstheme="minorBidi"/>
-                                  <w:color w:val="000000" w:themeColor="text1"/>
-                                  <w:kern w:val="24"/>
-                                  <w:sz w:val="20"/>
-                                  <w:szCs w:val="20"/>
-                                </w:rPr>
-                                <w:t>hourOpen</w:t>
-                              </w:r>
-                              <w:proofErr w:type="spellEnd"/>
-                              <w:r>
-                                <w:rPr>
-                                  <w:rFonts w:asciiTheme="minorHAnsi" w:hAnsi="Calibri" w:cstheme="minorBidi"/>
-                                  <w:color w:val="000000" w:themeColor="text1"/>
-                                  <w:kern w:val="24"/>
-                                  <w:sz w:val="20"/>
-                                  <w:szCs w:val="20"/>
-                                </w:rPr>
-                                <w:t xml:space="preserve">, </w:t>
-                              </w:r>
-                              <w:proofErr w:type="spellStart"/>
-                              <w:r>
-                                <w:rPr>
-                                  <w:rFonts w:asciiTheme="minorHAnsi" w:hAnsi="Calibri" w:cstheme="minorBidi"/>
-                                  <w:color w:val="000000" w:themeColor="text1"/>
-                                  <w:kern w:val="24"/>
-                                  <w:sz w:val="20"/>
-                                  <w:szCs w:val="20"/>
-                                </w:rPr>
-                                <w:t>hourClose</w:t>
-                              </w:r>
-                              <w:proofErr w:type="spellEnd"/>
-                              <w:r>
-                                <w:rPr>
-                                  <w:rFonts w:asciiTheme="minorHAnsi" w:hAnsi="Calibri" w:cstheme="minorBidi"/>
-                                  <w:color w:val="000000" w:themeColor="text1"/>
-                                  <w:kern w:val="24"/>
-                                  <w:sz w:val="20"/>
-                                  <w:szCs w:val="20"/>
-                                </w:rPr>
-                                <w:t xml:space="preserve">, </w:t>
-                              </w:r>
-                              <w:proofErr w:type="spellStart"/>
-                              <w:r>
-                                <w:rPr>
-                                  <w:rFonts w:asciiTheme="minorHAnsi" w:hAnsi="Calibri" w:cstheme="minorBidi"/>
-                                  <w:color w:val="000000" w:themeColor="text1"/>
-                                  <w:kern w:val="24"/>
-                                  <w:sz w:val="20"/>
-                                  <w:szCs w:val="20"/>
-                                </w:rPr>
-                                <w:t>googlePlaceId</w:t>
-                              </w:r>
-                              <w:proofErr w:type="spellEnd"/>
                             </w:p>
                           </w:txbxContent>
                         </wps:txbx>
@@ -2689,7 +2403,6 @@
                                   <w:szCs w:val="20"/>
                                 </w:rPr>
                               </w:pPr>
-                              <w:proofErr w:type="gramStart"/>
                               <w:r>
                                 <w:rPr>
                                   <w:rFonts w:asciiTheme="minorHAnsi" w:hAnsi="Calibri" w:cstheme="minorBidi"/>
@@ -2698,31 +2411,8 @@
                                   <w:sz w:val="20"/>
                                   <w:szCs w:val="20"/>
                                 </w:rPr>
-                                <w:t>website</w:t>
+                                <w:t>website, phone, googlePlaceId</w:t>
                               </w:r>
-                              <w:proofErr w:type="gramEnd"/>
-                              <w:r>
-                                <w:rPr>
-                                  <w:rFonts w:asciiTheme="minorHAnsi" w:hAnsi="Calibri" w:cstheme="minorBidi"/>
-                                  <w:color w:val="000000" w:themeColor="text1"/>
-                                  <w:kern w:val="24"/>
-                                  <w:sz w:val="20"/>
-                                  <w:szCs w:val="20"/>
-                                </w:rPr>
-                                <w:t xml:space="preserve">, phone, </w:t>
-                              </w:r>
-                              <w:proofErr w:type="spellStart"/>
-                              <w:r>
-                                <w:rPr>
-                                  <w:rFonts w:asciiTheme="minorHAnsi" w:hAnsi="Calibri" w:cstheme="minorBidi"/>
-                                  <w:color w:val="000000" w:themeColor="text1"/>
-                                  <w:kern w:val="24"/>
-                                  <w:sz w:val="20"/>
-                                  <w:szCs w:val="20"/>
-                                </w:rPr>
-                                <w:t>googlePlaceId</w:t>
-                              </w:r>
-                              <w:proofErr w:type="spellEnd"/>
                             </w:p>
                           </w:txbxContent>
                         </wps:txbx>
@@ -2803,7 +2493,6 @@
                                   <w:szCs w:val="20"/>
                                 </w:rPr>
                               </w:pPr>
-                              <w:proofErr w:type="gramStart"/>
                               <w:r>
                                 <w:rPr>
                                   <w:rFonts w:asciiTheme="minorHAnsi" w:hAnsi="Calibri" w:cstheme="minorBidi"/>
@@ -2812,31 +2501,8 @@
                                   <w:sz w:val="20"/>
                                   <w:szCs w:val="20"/>
                                 </w:rPr>
-                                <w:t>website</w:t>
+                                <w:t>website, phone, googlePlaceId</w:t>
                               </w:r>
-                              <w:proofErr w:type="gramEnd"/>
-                              <w:r>
-                                <w:rPr>
-                                  <w:rFonts w:asciiTheme="minorHAnsi" w:hAnsi="Calibri" w:cstheme="minorBidi"/>
-                                  <w:color w:val="000000" w:themeColor="text1"/>
-                                  <w:kern w:val="24"/>
-                                  <w:sz w:val="20"/>
-                                  <w:szCs w:val="20"/>
-                                </w:rPr>
-                                <w:t xml:space="preserve">, phone, </w:t>
-                              </w:r>
-                              <w:proofErr w:type="spellStart"/>
-                              <w:r>
-                                <w:rPr>
-                                  <w:rFonts w:asciiTheme="minorHAnsi" w:hAnsi="Calibri" w:cstheme="minorBidi"/>
-                                  <w:color w:val="000000" w:themeColor="text1"/>
-                                  <w:kern w:val="24"/>
-                                  <w:sz w:val="20"/>
-                                  <w:szCs w:val="20"/>
-                                </w:rPr>
-                                <w:t>googlePlaceId</w:t>
-                              </w:r>
-                              <w:proofErr w:type="spellEnd"/>
                             </w:p>
                           </w:txbxContent>
                         </wps:txbx>
@@ -4049,6 +3715,13 @@
           <w:rFonts w:hint="cs"/>
           <w:rtl/>
         </w:rPr>
+        <w:t xml:space="preserve"> </w:t>
+      </w:r>
+      <w:r>
+        <w:rPr>
+          <w:rFonts w:hint="cs"/>
+          <w:rtl/>
+        </w:rPr>
         <w:t>להלן שמנו את כל השדות שאינם מפתח הטבלה באותו עיגול על מנת לחסוך במקום</w:t>
       </w:r>
     </w:p>
@@ -4116,11 +3789,9 @@
         </w:rPr>
         <w:t xml:space="preserve"> יש כתובת יחידה, על כן שמנו בטבלאות אלו שדה נוסף בשם </w:t>
       </w:r>
-      <w:proofErr w:type="spellStart"/>
       <w:r>
         <w:t>addr_id</w:t>
       </w:r>
-      <w:proofErr w:type="spellEnd"/>
       <w:r>
         <w:rPr>
           <w:rFonts w:hint="cs"/>
@@ -4128,11 +3799,9 @@
         </w:rPr>
         <w:t xml:space="preserve">. ניתן היה לחסוך בטבלה על ידי הכנסת הכתובת כחלק מהפרטים בכל שורה תחת הטבלאות </w:t>
       </w:r>
-      <w:proofErr w:type="spellStart"/>
       <w:r>
         <w:t>Iser</w:t>
       </w:r>
-      <w:proofErr w:type="spellEnd"/>
       <w:r>
         <w:rPr>
           <w:rFonts w:hint="cs"/>
@@ -4182,11 +3851,9 @@
         </w:rPr>
         <w:t xml:space="preserve">להרבה מהטבלאות יש שדה בשם </w:t>
       </w:r>
-      <w:proofErr w:type="spellStart"/>
       <w:r>
         <w:t>googlePlaceId</w:t>
       </w:r>
-      <w:proofErr w:type="spellEnd"/>
       <w:r>
         <w:rPr>
           <w:rFonts w:hint="cs"/>
@@ -4248,11 +3915,9 @@
         </w:rPr>
         <w:t xml:space="preserve">בנוסף, בהרבה מהטבלאות השתמשנו במזהה </w:t>
       </w:r>
-      <w:proofErr w:type="spellStart"/>
       <w:r>
         <w:t>googlePlaceId</w:t>
       </w:r>
-      <w:proofErr w:type="spellEnd"/>
       <w:r>
         <w:rPr>
           <w:rFonts w:hint="cs"/>
@@ -4313,11 +3978,9 @@
         </w:rPr>
         <w:t xml:space="preserve"> הטבלה מאפשרת שליפות </w:t>
       </w:r>
-      <w:proofErr w:type="spellStart"/>
       <w:r>
         <w:t>fulltext</w:t>
       </w:r>
-      <w:proofErr w:type="spellEnd"/>
       <w:r>
         <w:rPr>
           <w:rFonts w:hint="cs"/>
@@ -4342,11 +4005,9 @@
         </w:rPr>
         <w:t xml:space="preserve">הטקסט של הביקורת. על מנת לאפשר שליפות </w:t>
       </w:r>
-      <w:proofErr w:type="spellStart"/>
       <w:r>
         <w:t>fulltext</w:t>
       </w:r>
-      <w:proofErr w:type="spellEnd"/>
       <w:r>
         <w:rPr>
           <w:rFonts w:hint="cs"/>
@@ -4354,11 +4015,9 @@
         </w:rPr>
         <w:t xml:space="preserve">, השתמשנו במנוע </w:t>
       </w:r>
-      <w:proofErr w:type="spellStart"/>
       <w:r>
         <w:t>MyISAM</w:t>
       </w:r>
-      <w:proofErr w:type="spellEnd"/>
       <w:r>
         <w:rPr>
           <w:rFonts w:hint="cs"/>
@@ -4413,11 +4072,9 @@
         </w:rPr>
         <w:t xml:space="preserve"> ו </w:t>
       </w:r>
-      <w:proofErr w:type="spellStart"/>
       <w:r>
         <w:t>googlePlaceId</w:t>
       </w:r>
-      <w:proofErr w:type="spellEnd"/>
       <w:r>
         <w:rPr>
           <w:rFonts w:hint="cs"/>
@@ -4501,11 +4158,9 @@
         </w:rPr>
         <w:t xml:space="preserve">, </w:t>
       </w:r>
-      <w:proofErr w:type="spellStart"/>
       <w:r>
         <w:t>OpenHours</w:t>
       </w:r>
-      <w:proofErr w:type="spellEnd"/>
       <w:r>
         <w:rPr>
           <w:rFonts w:hint="cs"/>
@@ -4513,11 +4168,9 @@
         </w:rPr>
         <w:t xml:space="preserve">, </w:t>
       </w:r>
-      <w:proofErr w:type="spellStart"/>
       <w:r>
         <w:t>Addr</w:t>
       </w:r>
-      <w:proofErr w:type="spellEnd"/>
       <w:r>
         <w:rPr>
           <w:rFonts w:hint="cs"/>
@@ -4535,11 +4188,9 @@
         </w:rPr>
         <w:t xml:space="preserve"> אינדקסנו על פי </w:t>
       </w:r>
-      <w:proofErr w:type="spellStart"/>
       <w:r>
         <w:t>googlePlaceId</w:t>
       </w:r>
-      <w:proofErr w:type="spellEnd"/>
     </w:p>
     <w:p>
       <w:pPr>
@@ -4550,23 +4201,7 @@
           <w:b/>
           <w:bCs/>
         </w:rPr>
-        <w:t xml:space="preserve">Query </w:t>
-      </w:r>
-      <w:proofErr w:type="spellStart"/>
-      <w:r>
-        <w:rPr>
-          <w:b/>
-          <w:bCs/>
-        </w:rPr>
-        <w:t>desctiptions</w:t>
-      </w:r>
-      <w:proofErr w:type="spellEnd"/>
-      <w:r>
-        <w:rPr>
-          <w:b/>
-          <w:bCs/>
-        </w:rPr>
-        <w:t>:</w:t>
+        <w:t>Query desctiptions:</w:t>
       </w:r>
     </w:p>
     <w:p>
@@ -4575,17 +4210,12 @@
           <w:rtl/>
         </w:rPr>
       </w:pPr>
-      <w:bookmarkStart w:id="0" w:name="_GoBack"/>
-      <w:proofErr w:type="spellStart"/>
-      <w:proofErr w:type="gramStart"/>
       <w:r>
         <w:rPr>
           <w:u w:val="single"/>
         </w:rPr>
         <w:t>updateUserQuery</w:t>
       </w:r>
-      <w:proofErr w:type="spellEnd"/>
-      <w:proofErr w:type="gramEnd"/>
       <w:r>
         <w:rPr>
           <w:rFonts w:hint="cs"/>
@@ -4594,14 +4224,12 @@
         </w:rPr>
         <w:t xml:space="preserve">, </w:t>
       </w:r>
-      <w:proofErr w:type="spellStart"/>
       <w:r>
         <w:rPr>
           <w:u w:val="single"/>
         </w:rPr>
         <w:t>insertUserQuery</w:t>
       </w:r>
-      <w:proofErr w:type="spellEnd"/>
       <w:r>
         <w:rPr>
           <w:rFonts w:hint="cs"/>
@@ -4610,14 +4238,12 @@
         </w:rPr>
         <w:t xml:space="preserve">, </w:t>
       </w:r>
-      <w:proofErr w:type="spellStart"/>
       <w:r>
         <w:rPr>
           <w:u w:val="single"/>
         </w:rPr>
         <w:t>inserAddrQuery</w:t>
       </w:r>
-      <w:proofErr w:type="spellEnd"/>
       <w:r>
         <w:rPr>
           <w:rFonts w:hint="cs"/>
@@ -4626,7 +4252,6 @@
         </w:rPr>
         <w:t xml:space="preserve"> </w:t>
       </w:r>
-      <w:bookmarkEnd w:id="0"/>
       <w:r>
         <w:rPr>
           <w:rtl/>
@@ -4660,11 +4285,9 @@
         </w:rPr>
         <w:t xml:space="preserve">על ידי אחת משתי השאילתות הראשונות, וכתובת (בעזרת מנגנון השלמה אוטומאטי) שתעדכן את טבלת </w:t>
       </w:r>
-      <w:proofErr w:type="spellStart"/>
       <w:r>
         <w:t>Addr</w:t>
       </w:r>
-      <w:proofErr w:type="spellEnd"/>
       <w:r>
         <w:rPr>
           <w:rFonts w:hint="cs"/>
@@ -4696,16 +4319,12 @@
           <w:rtl/>
         </w:rPr>
       </w:pPr>
-      <w:proofErr w:type="spellStart"/>
-      <w:proofErr w:type="gramStart"/>
       <w:r>
         <w:rPr>
           <w:u w:val="single"/>
         </w:rPr>
         <w:t>bestAvgTypeQuery</w:t>
       </w:r>
-      <w:proofErr w:type="spellEnd"/>
-      <w:proofErr w:type="gramEnd"/>
       <w:r>
         <w:rPr>
           <w:rFonts w:hint="cs"/>
@@ -4754,16 +4373,12 @@
           <w:rtl/>
         </w:rPr>
       </w:pPr>
-      <w:proofErr w:type="spellStart"/>
-      <w:proofErr w:type="gramStart"/>
       <w:r>
         <w:rPr>
           <w:u w:val="single"/>
         </w:rPr>
         <w:t>placesInDistQuery</w:t>
       </w:r>
-      <w:proofErr w:type="spellEnd"/>
-      <w:proofErr w:type="gramEnd"/>
       <w:r>
         <w:rPr>
           <w:rFonts w:hint="cs"/>
@@ -4833,11 +4448,9 @@
         </w:rPr>
         <w:t xml:space="preserve">השאילתה נעזרת בשאילתה הפנימית </w:t>
       </w:r>
-      <w:proofErr w:type="spellStart"/>
       <w:r>
         <w:t>placeAndPics</w:t>
       </w:r>
-      <w:proofErr w:type="spellEnd"/>
       <w:r>
         <w:rPr>
           <w:rFonts w:hint="cs"/>
@@ -4870,11 +4483,9 @@
         </w:rPr>
         <w:t xml:space="preserve"> על המקום שהיא מצאה, מזהה ה</w:t>
       </w:r>
-      <w:proofErr w:type="spellStart"/>
       <w:r>
         <w:t>url</w:t>
       </w:r>
-      <w:proofErr w:type="spellEnd"/>
       <w:r>
         <w:rPr>
           <w:rFonts w:hint="cs"/>
@@ -4882,11 +4493,9 @@
         </w:rPr>
         <w:t xml:space="preserve"> (שאינו באמת </w:t>
       </w:r>
-      <w:proofErr w:type="spellStart"/>
       <w:r>
         <w:t>url</w:t>
       </w:r>
-      <w:proofErr w:type="spellEnd"/>
       <w:r>
         <w:rPr>
           <w:rFonts w:hint="cs"/>
@@ -4956,11 +4565,9 @@
         </w:rPr>
         <w:t xml:space="preserve">שליפה זו מחפשת בטבלאות על פי </w:t>
       </w:r>
-      <w:proofErr w:type="spellStart"/>
       <w:r>
         <w:t>googlePlaceId</w:t>
       </w:r>
-      <w:proofErr w:type="spellEnd"/>
       <w:r>
         <w:rPr>
           <w:rFonts w:hint="cs"/>
@@ -4968,11 +4575,9 @@
         </w:rPr>
         <w:t xml:space="preserve">, ולפי </w:t>
       </w:r>
-      <w:proofErr w:type="spellStart"/>
       <w:r>
         <w:t>Places.type</w:t>
       </w:r>
-      <w:proofErr w:type="spellEnd"/>
       <w:r>
         <w:rPr>
           <w:rFonts w:hint="cs"/>
@@ -4994,16 +4599,12 @@
           <w:rtl/>
         </w:rPr>
       </w:pPr>
-      <w:proofErr w:type="spellStart"/>
-      <w:proofErr w:type="gramStart"/>
       <w:r>
         <w:rPr>
           <w:u w:val="single"/>
         </w:rPr>
         <w:t>serchInReviewsQuery</w:t>
       </w:r>
-      <w:proofErr w:type="spellEnd"/>
-      <w:proofErr w:type="gramEnd"/>
       <w:r>
         <w:rPr>
           <w:rFonts w:hint="cs"/>
@@ -5024,11 +4625,9 @@
         </w:rPr>
         <w:t xml:space="preserve"> שאילתת </w:t>
       </w:r>
-      <w:proofErr w:type="spellStart"/>
       <w:r>
         <w:t>fulltext</w:t>
       </w:r>
-      <w:proofErr w:type="spellEnd"/>
       <w:r>
         <w:rPr>
           <w:rFonts w:hint="cs"/>
@@ -5087,11 +4686,9 @@
         </w:rPr>
         <w:t xml:space="preserve"> ל</w:t>
       </w:r>
-      <w:proofErr w:type="spellStart"/>
       <w:r>
         <w:t>MyISASM</w:t>
       </w:r>
-      <w:proofErr w:type="spellEnd"/>
       <w:r>
         <w:rPr>
           <w:rFonts w:hint="cs"/>
@@ -5109,11 +4706,9 @@
         </w:rPr>
         <w:t xml:space="preserve"> למאונדקסת </w:t>
       </w:r>
-      <w:proofErr w:type="spellStart"/>
       <w:r>
         <w:t>fulltext</w:t>
       </w:r>
-      <w:proofErr w:type="spellEnd"/>
       <w:r>
         <w:rPr>
           <w:rFonts w:hint="cs"/>
@@ -5121,11 +4716,9 @@
         </w:rPr>
         <w:t xml:space="preserve">, והפכנו את עמודת </w:t>
       </w:r>
-      <w:proofErr w:type="spellStart"/>
       <w:r>
         <w:t>googlePlaceId</w:t>
       </w:r>
-      <w:proofErr w:type="spellEnd"/>
       <w:r>
         <w:rPr>
           <w:rFonts w:hint="cs"/>
@@ -5140,11 +4733,9 @@
         </w:rPr>
         <w:t xml:space="preserve"> (שכן משתמשים גם בעמודה זו כדי לסנן את השליפה ולהתאים את התוצאות לטבלת </w:t>
       </w:r>
-      <w:proofErr w:type="spellStart"/>
       <w:r>
         <w:t>Addr</w:t>
       </w:r>
-      <w:proofErr w:type="spellEnd"/>
       <w:r>
         <w:rPr>
           <w:rFonts w:hint="cs"/>
@@ -5156,20 +4747,15 @@
     <w:p>
       <w:pPr>
         <w:rPr>
-          <w:rFonts w:hint="cs"/>
           <w:rtl/>
         </w:rPr>
       </w:pPr>
-      <w:proofErr w:type="spellStart"/>
-      <w:proofErr w:type="gramStart"/>
       <w:r>
         <w:rPr>
           <w:u w:val="single"/>
         </w:rPr>
         <w:t>getPictures</w:t>
       </w:r>
-      <w:proofErr w:type="spellEnd"/>
-      <w:proofErr w:type="gramEnd"/>
       <w:r>
         <w:rPr>
           <w:rFonts w:hint="cs"/>
@@ -5202,7 +4788,6 @@
     <w:p>
       <w:pPr>
         <w:rPr>
-          <w:rFonts w:hint="cs"/>
           <w:rtl/>
         </w:rPr>
       </w:pPr>
@@ -5217,7 +4802,6 @@
     <w:p>
       <w:pPr>
         <w:rPr>
-          <w:rFonts w:hint="cs"/>
           <w:rtl/>
         </w:rPr>
       </w:pPr>
@@ -5228,11 +4812,9 @@
         </w:rPr>
         <w:t>השליפה משתמשת הרבה ב</w:t>
       </w:r>
-      <w:proofErr w:type="spellStart"/>
       <w:r>
         <w:t>googlePlaceId</w:t>
       </w:r>
-      <w:proofErr w:type="spellEnd"/>
       <w:r>
         <w:rPr>
           <w:rFonts w:hint="cs"/>
@@ -5244,20 +4826,15 @@
     <w:p>
       <w:pPr>
         <w:rPr>
-          <w:rFonts w:hint="cs"/>
           <w:rtl/>
         </w:rPr>
       </w:pPr>
-      <w:proofErr w:type="spellStart"/>
-      <w:proofErr w:type="gramStart"/>
       <w:r>
         <w:rPr>
           <w:u w:val="single"/>
         </w:rPr>
         <w:t>isOpenQuery</w:t>
       </w:r>
-      <w:proofErr w:type="spellEnd"/>
-      <w:proofErr w:type="gramEnd"/>
       <w:r>
         <w:rPr>
           <w:rFonts w:hint="cs"/>
@@ -5279,11 +4856,9 @@
         </w:rPr>
         <w:t xml:space="preserve"> שליפה המאפשרת לבדוק אם מקום מסויים פתוח בשעה מסויימת או לא. הקלטים לשאילתה הם היום בשבוע, ה</w:t>
       </w:r>
-      <w:proofErr w:type="spellStart"/>
       <w:r>
         <w:t>googlePlaceId</w:t>
       </w:r>
-      <w:proofErr w:type="spellEnd"/>
       <w:r>
         <w:rPr>
           <w:rFonts w:hint="cs"/>
@@ -5309,7 +4884,6 @@
     <w:p>
       <w:pPr>
         <w:rPr>
-          <w:rFonts w:hint="cs"/>
           <w:rtl/>
         </w:rPr>
       </w:pPr>
@@ -5324,7 +4898,6 @@
     <w:p>
       <w:pPr>
         <w:rPr>
-          <w:rFonts w:hint="cs"/>
           <w:rtl/>
         </w:rPr>
       </w:pPr>
@@ -5335,11 +4908,9 @@
         </w:rPr>
         <w:t xml:space="preserve">כדי לייעל את השליפה אינדקסנו את </w:t>
       </w:r>
-      <w:proofErr w:type="spellStart"/>
       <w:r>
         <w:t>googlePlaceId</w:t>
       </w:r>
-      <w:proofErr w:type="spellEnd"/>
       <w:r>
         <w:rPr>
           <w:rFonts w:hint="cs"/>
@@ -5355,23 +4926,111 @@
           <w:rtl/>
         </w:rPr>
       </w:pPr>
-      <w:proofErr w:type="spellStart"/>
-      <w:proofErr w:type="gramStart"/>
       <w:r>
         <w:rPr>
           <w:u w:val="single"/>
         </w:rPr>
         <w:t>getTopDetails</w:t>
       </w:r>
-      <w:proofErr w:type="spellEnd"/>
-      <w:proofErr w:type="gramEnd"/>
-      <w:r>
-        <w:rPr>
-          <w:rFonts w:hint="cs"/>
-          <w:rtl/>
-        </w:rPr>
-        <w:t xml:space="preserve"> - </w:t>
-      </w:r>
+      <w:r>
+        <w:rPr>
+          <w:rFonts w:hint="cs"/>
+          <w:rtl/>
+        </w:rPr>
+        <w:t xml:space="preserve"> </w:t>
+      </w:r>
+      <w:r>
+        <w:rPr>
+          <w:rtl/>
+        </w:rPr>
+        <w:t>–</w:t>
+      </w:r>
+      <w:r>
+        <w:rPr>
+          <w:rFonts w:hint="cs"/>
+          <w:rtl/>
+        </w:rPr>
+        <w:t xml:space="preserve"> </w:t>
+      </w:r>
+      <w:r>
+        <w:rPr>
+          <w:rFonts w:hint="cs"/>
+          <w:rtl/>
+        </w:rPr>
+        <w:t>שאילתה שמשיגה פרטים רבים על מקום מסויים. הקלטים לשאילתה הם המקום, והיום הנוכחי בשבוע. היא מחזירה את שם המקום, הכתובת שלו (כולל נ"צ), אתר ומספר טלפון, שעות פתיחה ביום הנוכחי, דירוג (</w:t>
+      </w:r>
+      <w:r>
+        <w:t>rating</w:t>
+      </w:r>
+      <w:r>
+        <w:rPr>
+          <w:rFonts w:hint="cs"/>
+          <w:rtl/>
+        </w:rPr>
+        <w:t>) ואת ממוצע ה</w:t>
+      </w:r>
+      <w:r>
+        <w:t>rating</w:t>
+      </w:r>
+      <w:r>
+        <w:rPr>
+          <w:rFonts w:hint="cs"/>
+          <w:rtl/>
+        </w:rPr>
+        <w:t xml:space="preserve"> של כל הביקורות שיש לנו על המקום.</w:t>
+      </w:r>
+    </w:p>
+    <w:p>
+      <w:pPr>
+        <w:rPr>
+          <w:rFonts w:hint="cs"/>
+          <w:rtl/>
+        </w:rPr>
+      </w:pPr>
+      <w:r>
+        <w:rPr>
+          <w:rFonts w:hint="cs"/>
+          <w:rtl/>
+        </w:rPr>
+        <w:t>השליפה עוברת על טבלאות רבות, ומוציאה את המידע הרלוונטי למקום מכל טבלה ב</w:t>
+      </w:r>
+      <w:r>
+        <w:t>DB</w:t>
+      </w:r>
+      <w:r>
+        <w:rPr>
+          <w:rFonts w:hint="cs"/>
+          <w:rtl/>
+        </w:rPr>
+        <w:t>.</w:t>
+      </w:r>
+    </w:p>
+    <w:p>
+      <w:pPr>
+        <w:rPr>
+          <w:rFonts w:hint="cs"/>
+          <w:rtl/>
+        </w:rPr>
+      </w:pPr>
+      <w:r>
+        <w:rPr>
+          <w:rFonts w:hint="cs"/>
+          <w:rtl/>
+        </w:rPr>
+        <w:t xml:space="preserve">היא שולפת מרוב הטבלאות על פי </w:t>
+      </w:r>
+      <w:r>
+        <w:t>googlePlaceId</w:t>
+      </w:r>
+      <w:r>
+        <w:rPr>
+          <w:rFonts w:hint="cs"/>
+          <w:rtl/>
+        </w:rPr>
+        <w:t>, ולכן אינדקסנו את הטבלאות השונות לפי פרמטר זה.</w:t>
+      </w:r>
+      <w:bookmarkStart w:id="0" w:name="_GoBack"/>
+      <w:bookmarkEnd w:id="0"/>
     </w:p>
     <w:sectPr>
       <w:pgSz w:w="11906" w:h="16838"/>

--- a/docs/SOFTWARE-DOCS.docx
+++ b/docs/SOFTWARE-DOCS.docx
@@ -4826,6 +4826,7 @@
     <w:p>
       <w:pPr>
         <w:rPr>
+          <w:rFonts w:hint="cs"/>
           <w:rtl/>
         </w:rPr>
       </w:pPr>
@@ -4880,6 +4881,15 @@
         </w:rPr>
         <w:t>והשעה הנוכחית.</w:t>
       </w:r>
+      <w:r>
+        <w:rPr>
+          <w:rFonts w:hint="cs"/>
+          <w:rtl/>
+        </w:rPr>
+        <w:t xml:space="preserve"> מניחה שאם שעת הסגירה של מקום מסויים היא עד 6 בבוקר, סימן שהיא מסמלת זמן ביום למחרת ולא באותו יום.</w:t>
+      </w:r>
+      <w:bookmarkStart w:id="0" w:name="_GoBack"/>
+      <w:bookmarkEnd w:id="0"/>
     </w:p>
     <w:p>
       <w:pPr>
@@ -4922,7 +4932,6 @@
     <w:p>
       <w:pPr>
         <w:rPr>
-          <w:rFonts w:hint="cs"/>
           <w:rtl/>
         </w:rPr>
       </w:pPr>
@@ -4983,7 +4992,6 @@
     <w:p>
       <w:pPr>
         <w:rPr>
-          <w:rFonts w:hint="cs"/>
           <w:rtl/>
         </w:rPr>
       </w:pPr>
@@ -5008,7 +5016,6 @@
     <w:p>
       <w:pPr>
         <w:rPr>
-          <w:rFonts w:hint="cs"/>
           <w:rtl/>
         </w:rPr>
       </w:pPr>
@@ -5029,8 +5036,6 @@
         </w:rPr>
         <w:t>, ולכן אינדקסנו את הטבלאות השונות לפי פרמטר זה.</w:t>
       </w:r>
-      <w:bookmarkStart w:id="0" w:name="_GoBack"/>
-      <w:bookmarkEnd w:id="0"/>
     </w:p>
     <w:sectPr>
       <w:pgSz w:w="11906" w:h="16838"/>

--- a/docs/SOFTWARE-DOCS.docx
+++ b/docs/SOFTWARE-DOCS.docx
@@ -22,27 +22,888 @@
     </w:p>
     <w:p>
       <w:pPr>
-        <w:bidi w:val="0"/>
+        <w:jc w:val="center"/>
         <w:rPr>
           <w:b/>
           <w:bCs/>
-          <w:u w:val="single"/>
-        </w:rPr>
-      </w:pPr>
-    </w:p>
-    <w:p>
-      <w:pPr>
-        <w:bidi w:val="0"/>
+          <w:sz w:val="36"/>
+          <w:szCs w:val="36"/>
+        </w:rPr>
+      </w:pPr>
+      <w:r>
         <w:rPr>
           <w:b/>
           <w:bCs/>
-        </w:rPr>
-      </w:pPr>
-      <w:r>
+          <w:sz w:val="36"/>
+          <w:szCs w:val="36"/>
+        </w:rPr>
+        <w:t>Code Structure</w:t>
+      </w:r>
+    </w:p>
+    <w:p>
+      <w:pPr>
+        <w:bidi w:val="0"/>
         <w:rPr>
           <w:b/>
           <w:bCs/>
-        </w:rPr>
+          <w:sz w:val="28"/>
+          <w:szCs w:val="28"/>
+        </w:rPr>
+      </w:pPr>
+      <w:r>
+        <w:rPr>
+          <w:b/>
+          <w:bCs/>
+          <w:sz w:val="28"/>
+          <w:szCs w:val="28"/>
+        </w:rPr>
+        <w:t>Client Side</w:t>
+      </w:r>
+    </w:p>
+    <w:p>
+      <w:pPr>
+        <w:bidi w:val="0"/>
+      </w:pPr>
+      <w:r>
+        <w:t xml:space="preserve">Our app is a single-page app, written with AngularJS using </w:t>
+      </w:r>
+      <w:proofErr w:type="spellStart"/>
+      <w:r>
+        <w:t>ui</w:t>
+      </w:r>
+      <w:proofErr w:type="spellEnd"/>
+      <w:r>
+        <w:t>-router. Files by type (and folder) -</w:t>
+      </w:r>
+    </w:p>
+    <w:p>
+      <w:pPr>
+        <w:bidi w:val="0"/>
+        <w:rPr>
+          <w:b/>
+          <w:bCs/>
+        </w:rPr>
+      </w:pPr>
+      <w:r>
+        <w:rPr>
+          <w:b/>
+          <w:bCs/>
+        </w:rPr>
+        <w:t>Partials:</w:t>
+      </w:r>
+    </w:p>
+    <w:p>
+      <w:pPr>
+        <w:pStyle w:val="ListParagraph"/>
+        <w:numPr>
+          <w:ilvl w:val="0"/>
+          <w:numId w:val="1"/>
+        </w:numPr>
+      </w:pPr>
+      <w:proofErr w:type="spellStart"/>
+      <w:r>
+        <w:rPr>
+          <w:b/>
+          <w:bCs/>
+        </w:rPr>
+        <w:t>login_signup</w:t>
+      </w:r>
+      <w:proofErr w:type="spellEnd"/>
+      <w:r>
+        <w:rPr>
+          <w:b/>
+          <w:bCs/>
+        </w:rPr>
+        <w:t xml:space="preserve"> </w:t>
+      </w:r>
+      <w:r>
+        <w:t>– Landing page, user login (by username only) and signup form in case of new user.</w:t>
+      </w:r>
+    </w:p>
+    <w:p>
+      <w:pPr>
+        <w:pStyle w:val="ListParagraph"/>
+        <w:numPr>
+          <w:ilvl w:val="0"/>
+          <w:numId w:val="1"/>
+        </w:numPr>
+      </w:pPr>
+      <w:proofErr w:type="gramStart"/>
+      <w:r>
+        <w:rPr>
+          <w:b/>
+          <w:bCs/>
+        </w:rPr>
+        <w:t>main</w:t>
+      </w:r>
+      <w:proofErr w:type="gramEnd"/>
+      <w:r>
+        <w:t xml:space="preserve"> – Holds the </w:t>
+      </w:r>
+      <w:proofErr w:type="spellStart"/>
+      <w:r>
+        <w:t>navbar</w:t>
+      </w:r>
+      <w:proofErr w:type="spellEnd"/>
+      <w:r>
+        <w:t xml:space="preserve"> and a change location autocomplete box.</w:t>
+      </w:r>
+    </w:p>
+    <w:p>
+      <w:pPr>
+        <w:pStyle w:val="ListParagraph"/>
+        <w:numPr>
+          <w:ilvl w:val="0"/>
+          <w:numId w:val="1"/>
+        </w:numPr>
+      </w:pPr>
+      <w:proofErr w:type="spellStart"/>
+      <w:r>
+        <w:rPr>
+          <w:b/>
+          <w:bCs/>
+        </w:rPr>
+        <w:t>tab_content</w:t>
+      </w:r>
+      <w:proofErr w:type="spellEnd"/>
+      <w:r>
+        <w:t xml:space="preserve"> – Primary content HTML, fills up according to selected tab</w:t>
+      </w:r>
+    </w:p>
+    <w:p>
+      <w:pPr>
+        <w:bidi w:val="0"/>
+        <w:rPr>
+          <w:b/>
+          <w:bCs/>
+        </w:rPr>
+      </w:pPr>
+      <w:r>
+        <w:rPr>
+          <w:b/>
+          <w:bCs/>
+        </w:rPr>
+        <w:t>Services:</w:t>
+      </w:r>
+    </w:p>
+    <w:p>
+      <w:pPr>
+        <w:pStyle w:val="ListParagraph"/>
+        <w:numPr>
+          <w:ilvl w:val="0"/>
+          <w:numId w:val="1"/>
+        </w:numPr>
+      </w:pPr>
+      <w:proofErr w:type="spellStart"/>
+      <w:r>
+        <w:rPr>
+          <w:b/>
+          <w:bCs/>
+        </w:rPr>
+        <w:t>LoginService</w:t>
+      </w:r>
+      <w:proofErr w:type="spellEnd"/>
+      <w:r>
+        <w:t xml:space="preserve"> – Provides API access to the server for all user-related actions (login, signup, update).</w:t>
+      </w:r>
+    </w:p>
+    <w:p>
+      <w:pPr>
+        <w:pStyle w:val="ListParagraph"/>
+        <w:numPr>
+          <w:ilvl w:val="0"/>
+          <w:numId w:val="1"/>
+        </w:numPr>
+      </w:pPr>
+      <w:proofErr w:type="spellStart"/>
+      <w:r>
+        <w:rPr>
+          <w:b/>
+          <w:bCs/>
+        </w:rPr>
+        <w:t>PlacesService</w:t>
+      </w:r>
+      <w:proofErr w:type="spellEnd"/>
+      <w:r>
+        <w:t xml:space="preserve"> – API access for place related queries, such as getting a list of restaurants/hotels/</w:t>
+      </w:r>
+      <w:proofErr w:type="spellStart"/>
+      <w:r>
+        <w:t>etc</w:t>
+      </w:r>
+      <w:proofErr w:type="spellEnd"/>
+      <w:r>
+        <w:t>, searching for a place by review text, getting full place details and so on.</w:t>
+      </w:r>
+    </w:p>
+    <w:p>
+      <w:pPr>
+        <w:bidi w:val="0"/>
+        <w:rPr>
+          <w:b/>
+          <w:bCs/>
+        </w:rPr>
+      </w:pPr>
+      <w:r>
+        <w:rPr>
+          <w:b/>
+          <w:bCs/>
+        </w:rPr>
+        <w:t>Controllers:</w:t>
+      </w:r>
+    </w:p>
+    <w:p>
+      <w:pPr>
+        <w:pStyle w:val="ListParagraph"/>
+        <w:numPr>
+          <w:ilvl w:val="0"/>
+          <w:numId w:val="1"/>
+        </w:numPr>
+      </w:pPr>
+      <w:proofErr w:type="spellStart"/>
+      <w:r>
+        <w:rPr>
+          <w:b/>
+          <w:bCs/>
+        </w:rPr>
+        <w:t>LoginController</w:t>
+      </w:r>
+      <w:proofErr w:type="spellEnd"/>
+      <w:r>
+        <w:t xml:space="preserve"> – Controller for login/signup flow.</w:t>
+      </w:r>
+    </w:p>
+    <w:p>
+      <w:pPr>
+        <w:pStyle w:val="ListParagraph"/>
+        <w:numPr>
+          <w:ilvl w:val="0"/>
+          <w:numId w:val="1"/>
+        </w:numPr>
+      </w:pPr>
+      <w:proofErr w:type="spellStart"/>
+      <w:r>
+        <w:rPr>
+          <w:b/>
+          <w:bCs/>
+        </w:rPr>
+        <w:t>MainController</w:t>
+      </w:r>
+      <w:proofErr w:type="spellEnd"/>
+      <w:r>
+        <w:t xml:space="preserve"> – Injects general functions and </w:t>
+      </w:r>
+      <w:proofErr w:type="spellStart"/>
+      <w:r>
+        <w:t>utils</w:t>
+      </w:r>
+      <w:proofErr w:type="spellEnd"/>
+      <w:r>
+        <w:t xml:space="preserve"> to the scope, not that major.</w:t>
+      </w:r>
+    </w:p>
+    <w:p>
+      <w:pPr>
+        <w:pStyle w:val="ListParagraph"/>
+        <w:numPr>
+          <w:ilvl w:val="0"/>
+          <w:numId w:val="1"/>
+        </w:numPr>
+      </w:pPr>
+      <w:proofErr w:type="spellStart"/>
+      <w:r>
+        <w:rPr>
+          <w:b/>
+          <w:bCs/>
+        </w:rPr>
+        <w:t>PlacesController</w:t>
+      </w:r>
+      <w:proofErr w:type="spellEnd"/>
+      <w:r>
+        <w:t xml:space="preserve"> – Primary app controller, used for controlling the various tabs and full place view, reacting to user actions (such as changing search radius, central address, </w:t>
+      </w:r>
+      <w:proofErr w:type="spellStart"/>
+      <w:r>
+        <w:t>etc</w:t>
+      </w:r>
+      <w:proofErr w:type="spellEnd"/>
+      <w:r>
+        <w:t>).</w:t>
+      </w:r>
+    </w:p>
+    <w:p>
+      <w:pPr>
+        <w:bidi w:val="0"/>
+        <w:rPr>
+          <w:b/>
+          <w:bCs/>
+        </w:rPr>
+      </w:pPr>
+      <w:r>
+        <w:rPr>
+          <w:b/>
+          <w:bCs/>
+        </w:rPr>
+        <w:t>Other:</w:t>
+      </w:r>
+    </w:p>
+    <w:p>
+      <w:pPr>
+        <w:pStyle w:val="ListParagraph"/>
+        <w:numPr>
+          <w:ilvl w:val="0"/>
+          <w:numId w:val="1"/>
+        </w:numPr>
+      </w:pPr>
+      <w:r>
+        <w:rPr>
+          <w:b/>
+          <w:bCs/>
+        </w:rPr>
+        <w:t>app.js</w:t>
+      </w:r>
+      <w:r>
+        <w:t xml:space="preserve"> – App initialization and configuration.</w:t>
+      </w:r>
+    </w:p>
+    <w:p>
+      <w:pPr>
+        <w:pStyle w:val="ListParagraph"/>
+        <w:numPr>
+          <w:ilvl w:val="0"/>
+          <w:numId w:val="1"/>
+        </w:numPr>
+      </w:pPr>
+      <w:r>
+        <w:rPr>
+          <w:b/>
+          <w:bCs/>
+        </w:rPr>
+        <w:t>utils.js</w:t>
+      </w:r>
+      <w:r>
+        <w:t xml:space="preserve"> – Utilities, such as a function collecting the HTML files from the server.</w:t>
+      </w:r>
+    </w:p>
+    <w:p>
+      <w:pPr>
+        <w:pStyle w:val="ListParagraph"/>
+        <w:numPr>
+          <w:ilvl w:val="0"/>
+          <w:numId w:val="1"/>
+        </w:numPr>
+      </w:pPr>
+      <w:r>
+        <w:rPr>
+          <w:b/>
+          <w:bCs/>
+        </w:rPr>
+        <w:t>index.html</w:t>
+      </w:r>
+      <w:r>
+        <w:t xml:space="preserve"> – The parent HTML file.</w:t>
+      </w:r>
+    </w:p>
+    <w:p>
+      <w:pPr>
+        <w:pStyle w:val="ListParagraph"/>
+        <w:numPr>
+          <w:ilvl w:val="0"/>
+          <w:numId w:val="1"/>
+        </w:numPr>
+      </w:pPr>
+      <w:r>
+        <w:rPr>
+          <w:b/>
+          <w:bCs/>
+        </w:rPr>
+        <w:t>CSS</w:t>
+      </w:r>
+      <w:r>
+        <w:t xml:space="preserve"> folder – Holding several </w:t>
+      </w:r>
+      <w:proofErr w:type="spellStart"/>
+      <w:r>
+        <w:t>css</w:t>
+      </w:r>
+      <w:proofErr w:type="spellEnd"/>
+      <w:r>
+        <w:t xml:space="preserve"> files we use.</w:t>
+      </w:r>
+    </w:p>
+    <w:p>
+      <w:pPr>
+        <w:bidi w:val="0"/>
+      </w:pPr>
+    </w:p>
+    <w:p>
+      <w:pPr>
+        <w:bidi w:val="0"/>
+        <w:rPr>
+          <w:b/>
+          <w:bCs/>
+          <w:sz w:val="28"/>
+          <w:szCs w:val="28"/>
+        </w:rPr>
+      </w:pPr>
+      <w:r>
+        <w:rPr>
+          <w:b/>
+          <w:bCs/>
+          <w:sz w:val="28"/>
+          <w:szCs w:val="28"/>
+        </w:rPr>
+        <w:t>Server Side</w:t>
+      </w:r>
+    </w:p>
+    <w:p>
+      <w:pPr>
+        <w:bidi w:val="0"/>
+      </w:pPr>
+      <w:r>
+        <w:t xml:space="preserve">Our server is Django based, with all the DB-related actions written separately using python’s </w:t>
+      </w:r>
+      <w:proofErr w:type="spellStart"/>
+      <w:r>
+        <w:t>MySQLdb</w:t>
+      </w:r>
+      <w:proofErr w:type="spellEnd"/>
+      <w:r>
+        <w:t xml:space="preserve"> library.</w:t>
+      </w:r>
+    </w:p>
+    <w:p>
+      <w:pPr>
+        <w:bidi w:val="0"/>
+      </w:pPr>
+      <w:proofErr w:type="spellStart"/>
+      <w:proofErr w:type="gramStart"/>
+      <w:r>
+        <w:rPr>
+          <w:b/>
+          <w:bCs/>
+        </w:rPr>
+        <w:t>tauwebsite</w:t>
+      </w:r>
+      <w:proofErr w:type="spellEnd"/>
+      <w:proofErr w:type="gramEnd"/>
+      <w:r>
+        <w:t>: Main module.</w:t>
+      </w:r>
+    </w:p>
+    <w:p>
+      <w:pPr>
+        <w:pStyle w:val="ListParagraph"/>
+        <w:numPr>
+          <w:ilvl w:val="0"/>
+          <w:numId w:val="1"/>
+        </w:numPr>
+      </w:pPr>
+      <w:proofErr w:type="gramStart"/>
+      <w:r>
+        <w:rPr>
+          <w:b/>
+          <w:bCs/>
+        </w:rPr>
+        <w:t>settings</w:t>
+      </w:r>
+      <w:proofErr w:type="gramEnd"/>
+      <w:r>
+        <w:t xml:space="preserve"> – Django settings file. Added our DB connection and static file serving for the HTML files.</w:t>
+      </w:r>
+    </w:p>
+    <w:p>
+      <w:pPr>
+        <w:pStyle w:val="ListParagraph"/>
+        <w:numPr>
+          <w:ilvl w:val="0"/>
+          <w:numId w:val="1"/>
+        </w:numPr>
+      </w:pPr>
+      <w:proofErr w:type="spellStart"/>
+      <w:proofErr w:type="gramStart"/>
+      <w:r>
+        <w:rPr>
+          <w:b/>
+          <w:bCs/>
+        </w:rPr>
+        <w:t>urls</w:t>
+      </w:r>
+      <w:proofErr w:type="spellEnd"/>
+      <w:proofErr w:type="gramEnd"/>
+      <w:r>
+        <w:t xml:space="preserve"> – Routing file, connects API calls to the relevant views.</w:t>
+      </w:r>
+    </w:p>
+    <w:p>
+      <w:pPr>
+        <w:pStyle w:val="ListParagraph"/>
+        <w:numPr>
+          <w:ilvl w:val="0"/>
+          <w:numId w:val="1"/>
+        </w:numPr>
+      </w:pPr>
+      <w:proofErr w:type="spellStart"/>
+      <w:proofErr w:type="gramStart"/>
+      <w:r>
+        <w:rPr>
+          <w:b/>
+          <w:bCs/>
+        </w:rPr>
+        <w:lastRenderedPageBreak/>
+        <w:t>utils</w:t>
+      </w:r>
+      <w:proofErr w:type="spellEnd"/>
+      <w:proofErr w:type="gramEnd"/>
+      <w:r>
+        <w:t xml:space="preserve"> – Holds the </w:t>
+      </w:r>
+      <w:proofErr w:type="spellStart"/>
+      <w:r>
+        <w:t>DBUtils</w:t>
+      </w:r>
+      <w:proofErr w:type="spellEnd"/>
+      <w:r>
+        <w:t xml:space="preserve"> class, our implementation for the SQL queries.</w:t>
+      </w:r>
+    </w:p>
+    <w:p>
+      <w:pPr>
+        <w:pStyle w:val="ListParagraph"/>
+        <w:numPr>
+          <w:ilvl w:val="0"/>
+          <w:numId w:val="1"/>
+        </w:numPr>
+      </w:pPr>
+      <w:proofErr w:type="spellStart"/>
+      <w:proofErr w:type="gramStart"/>
+      <w:r>
+        <w:rPr>
+          <w:b/>
+          <w:bCs/>
+        </w:rPr>
+        <w:t>serializers</w:t>
+      </w:r>
+      <w:proofErr w:type="spellEnd"/>
+      <w:proofErr w:type="gramEnd"/>
+      <w:r>
+        <w:t xml:space="preserve"> – Basic serialization implementation for serializing query results before sending them back to the client.</w:t>
+      </w:r>
+    </w:p>
+    <w:p>
+      <w:pPr>
+        <w:bidi w:val="0"/>
+        <w:ind w:left="45"/>
+      </w:pPr>
+      <w:proofErr w:type="gramStart"/>
+      <w:r>
+        <w:rPr>
+          <w:b/>
+          <w:bCs/>
+        </w:rPr>
+        <w:t>users</w:t>
+      </w:r>
+      <w:proofErr w:type="gramEnd"/>
+      <w:r>
+        <w:t>: User-related module. Only views.py file is relevant.</w:t>
+      </w:r>
+    </w:p>
+    <w:p>
+      <w:pPr>
+        <w:pStyle w:val="ListParagraph"/>
+        <w:numPr>
+          <w:ilvl w:val="0"/>
+          <w:numId w:val="1"/>
+        </w:numPr>
+      </w:pPr>
+      <w:proofErr w:type="spellStart"/>
+      <w:r>
+        <w:rPr>
+          <w:b/>
+          <w:bCs/>
+        </w:rPr>
+        <w:t>LoginView</w:t>
+      </w:r>
+      <w:proofErr w:type="spellEnd"/>
+      <w:r>
+        <w:t xml:space="preserve"> – GET call returns a user by his username. POST call is used for both registering a new user and updating an existing one, differentiated by </w:t>
+      </w:r>
+      <w:proofErr w:type="spellStart"/>
+      <w:r>
+        <w:t>is_update</w:t>
+      </w:r>
+      <w:proofErr w:type="spellEnd"/>
+      <w:r>
+        <w:t xml:space="preserve"> parameter.</w:t>
+      </w:r>
+    </w:p>
+    <w:p>
+      <w:pPr>
+        <w:bidi w:val="0"/>
+        <w:ind w:left="45"/>
+      </w:pPr>
+      <w:proofErr w:type="gramStart"/>
+      <w:r>
+        <w:rPr>
+          <w:b/>
+          <w:bCs/>
+        </w:rPr>
+        <w:t>places</w:t>
+      </w:r>
+      <w:proofErr w:type="gramEnd"/>
+      <w:r>
+        <w:t>: Place-related module. Only views.py file is relevant.</w:t>
+      </w:r>
+    </w:p>
+    <w:p>
+      <w:pPr>
+        <w:pStyle w:val="ListParagraph"/>
+        <w:numPr>
+          <w:ilvl w:val="0"/>
+          <w:numId w:val="1"/>
+        </w:numPr>
+      </w:pPr>
+      <w:proofErr w:type="spellStart"/>
+      <w:r>
+        <w:rPr>
+          <w:b/>
+          <w:bCs/>
+        </w:rPr>
+        <w:t>PhotograficPlacesView</w:t>
+      </w:r>
+      <w:proofErr w:type="spellEnd"/>
+      <w:r>
+        <w:t xml:space="preserve"> – POST call retrieves places around central coordinates with at least ‘</w:t>
+      </w:r>
+      <w:proofErr w:type="spellStart"/>
+      <w:r>
+        <w:t>num</w:t>
+      </w:r>
+      <w:proofErr w:type="spellEnd"/>
+      <w:r>
+        <w:t>’ pictures in our DB.</w:t>
+      </w:r>
+    </w:p>
+    <w:p>
+      <w:pPr>
+        <w:pStyle w:val="ListParagraph"/>
+        <w:numPr>
+          <w:ilvl w:val="0"/>
+          <w:numId w:val="1"/>
+        </w:numPr>
+      </w:pPr>
+      <w:proofErr w:type="spellStart"/>
+      <w:r>
+        <w:rPr>
+          <w:b/>
+          <w:bCs/>
+        </w:rPr>
+        <w:t>GeneralPlacesView</w:t>
+      </w:r>
+      <w:proofErr w:type="spellEnd"/>
+      <w:r>
+        <w:t xml:space="preserve"> – GET call retrieves places with the highest average ranking </w:t>
+      </w:r>
+      <w:proofErr w:type="gramStart"/>
+      <w:r>
+        <w:t>type,</w:t>
+      </w:r>
+      <w:proofErr w:type="gramEnd"/>
+      <w:r>
+        <w:t xml:space="preserve"> POST call retrieves the best result of each type in radius 3km around the user.</w:t>
+      </w:r>
+    </w:p>
+    <w:p>
+      <w:pPr>
+        <w:pStyle w:val="ListParagraph"/>
+        <w:numPr>
+          <w:ilvl w:val="0"/>
+          <w:numId w:val="1"/>
+        </w:numPr>
+      </w:pPr>
+      <w:proofErr w:type="spellStart"/>
+      <w:r>
+        <w:rPr>
+          <w:b/>
+          <w:bCs/>
+        </w:rPr>
+        <w:t>PlacesByReviewView</w:t>
+      </w:r>
+      <w:proofErr w:type="spellEnd"/>
+      <w:r>
+        <w:t xml:space="preserve"> – POST call gets all places with a text string in their reviews.</w:t>
+      </w:r>
+    </w:p>
+    <w:p>
+      <w:pPr>
+        <w:pStyle w:val="ListParagraph"/>
+        <w:numPr>
+          <w:ilvl w:val="0"/>
+          <w:numId w:val="1"/>
+        </w:numPr>
+      </w:pPr>
+      <w:proofErr w:type="spellStart"/>
+      <w:r>
+        <w:rPr>
+          <w:b/>
+          <w:bCs/>
+        </w:rPr>
+        <w:t>FoodView</w:t>
+      </w:r>
+      <w:proofErr w:type="spellEnd"/>
+      <w:r>
+        <w:t xml:space="preserve"> - POST call retrieves restaurants around central coordinates in a certain radius.</w:t>
+      </w:r>
+    </w:p>
+    <w:p>
+      <w:pPr>
+        <w:pStyle w:val="ListParagraph"/>
+        <w:numPr>
+          <w:ilvl w:val="0"/>
+          <w:numId w:val="1"/>
+        </w:numPr>
+      </w:pPr>
+      <w:proofErr w:type="spellStart"/>
+      <w:r>
+        <w:rPr>
+          <w:b/>
+          <w:bCs/>
+        </w:rPr>
+        <w:t>BarView</w:t>
+      </w:r>
+      <w:proofErr w:type="spellEnd"/>
+      <w:r>
+        <w:t xml:space="preserve"> - POST call retrieves bars around central coordinates in a certain radius.</w:t>
+      </w:r>
+    </w:p>
+    <w:p>
+      <w:pPr>
+        <w:pStyle w:val="ListParagraph"/>
+        <w:numPr>
+          <w:ilvl w:val="0"/>
+          <w:numId w:val="1"/>
+        </w:numPr>
+      </w:pPr>
+      <w:proofErr w:type="spellStart"/>
+      <w:r>
+        <w:rPr>
+          <w:b/>
+          <w:bCs/>
+        </w:rPr>
+        <w:t>ClubView</w:t>
+      </w:r>
+      <w:proofErr w:type="spellEnd"/>
+      <w:r>
+        <w:t xml:space="preserve"> - POST call retrieves clubs around central coordinates in a certain radius.</w:t>
+      </w:r>
+    </w:p>
+    <w:p>
+      <w:pPr>
+        <w:pStyle w:val="ListParagraph"/>
+        <w:numPr>
+          <w:ilvl w:val="0"/>
+          <w:numId w:val="1"/>
+        </w:numPr>
+      </w:pPr>
+      <w:proofErr w:type="spellStart"/>
+      <w:r>
+        <w:rPr>
+          <w:b/>
+          <w:bCs/>
+        </w:rPr>
+        <w:t>HotelView</w:t>
+      </w:r>
+      <w:proofErr w:type="spellEnd"/>
+      <w:r>
+        <w:t xml:space="preserve"> - POST call retrieves hotels around central coordinates in a certain radius.</w:t>
+      </w:r>
+    </w:p>
+    <w:p>
+      <w:pPr>
+        <w:pStyle w:val="ListParagraph"/>
+        <w:numPr>
+          <w:ilvl w:val="0"/>
+          <w:numId w:val="1"/>
+        </w:numPr>
+      </w:pPr>
+      <w:proofErr w:type="spellStart"/>
+      <w:r>
+        <w:rPr>
+          <w:b/>
+          <w:bCs/>
+        </w:rPr>
+        <w:t>ShopView</w:t>
+      </w:r>
+      <w:proofErr w:type="spellEnd"/>
+      <w:r>
+        <w:t xml:space="preserve"> - POST call retrieves shops around central coordinates in a certain radius.</w:t>
+      </w:r>
+    </w:p>
+    <w:p>
+      <w:pPr>
+        <w:pStyle w:val="ListParagraph"/>
+        <w:numPr>
+          <w:ilvl w:val="0"/>
+          <w:numId w:val="1"/>
+        </w:numPr>
+      </w:pPr>
+      <w:proofErr w:type="spellStart"/>
+      <w:r>
+        <w:rPr>
+          <w:b/>
+          <w:bCs/>
+        </w:rPr>
+        <w:t>PlaceDetailsView</w:t>
+      </w:r>
+      <w:proofErr w:type="spellEnd"/>
+      <w:r>
+        <w:t xml:space="preserve"> – GET call retrieves the full details of a place, including all </w:t>
+      </w:r>
+      <w:bookmarkStart w:id="0" w:name="_GoBack"/>
+      <w:bookmarkEnd w:id="0"/>
+      <w:r>
+        <w:t>pictures, reviews and opening hours.</w:t>
+      </w:r>
+    </w:p>
+    <w:p>
+      <w:pPr>
+        <w:bidi w:val="0"/>
+        <w:rPr>
+          <w:b/>
+          <w:bCs/>
+        </w:rPr>
+      </w:pPr>
+    </w:p>
+    <w:p>
+      <w:pPr>
+        <w:bidi w:val="0"/>
+        <w:rPr>
+          <w:b/>
+          <w:bCs/>
+        </w:rPr>
+      </w:pPr>
+      <w:r>
+        <w:rPr>
+          <w:b/>
+          <w:bCs/>
+        </w:rPr>
+        <w:br w:type="page"/>
+      </w:r>
+    </w:p>
+    <w:p>
+      <w:pPr>
+        <w:bidi w:val="0"/>
+        <w:rPr>
+          <w:b/>
+          <w:bCs/>
+        </w:rPr>
+      </w:pPr>
+      <w:r>
+        <w:rPr>
+          <w:b/>
+          <w:bCs/>
+        </w:rPr>
+        <w:lastRenderedPageBreak/>
         <w:t>DB Scheme structure:</w:t>
       </w:r>
     </w:p>
@@ -190,6 +1051,7 @@
                                   <w:szCs w:val="20"/>
                                 </w:rPr>
                               </w:pPr>
+                              <w:proofErr w:type="gramStart"/>
                               <w:r>
                                 <w:rPr>
                                   <w:rFonts w:asciiTheme="minorHAnsi" w:hAnsi="Calibri" w:cstheme="minorBidi"/>
@@ -198,7 +1060,40 @@
                                   <w:sz w:val="20"/>
                                   <w:szCs w:val="20"/>
                                 </w:rPr>
-                                <w:t>name, rating, googlePlaceId, type</w:t>
+                                <w:t>name</w:t>
+                              </w:r>
+                              <w:proofErr w:type="gramEnd"/>
+                              <w:r>
+                                <w:rPr>
+                                  <w:rFonts w:asciiTheme="minorHAnsi" w:hAnsi="Calibri" w:cstheme="minorBidi"/>
+                                  <w:color w:val="000000" w:themeColor="text1"/>
+                                  <w:kern w:val="24"/>
+                                  <w:sz w:val="20"/>
+                                  <w:szCs w:val="20"/>
+                                </w:rPr>
+                                <w:t xml:space="preserve">, rating, </w:t>
+                              </w:r>
+                              <w:proofErr w:type="spellStart"/>
+                              <w:r>
+                                <w:rPr>
+                                  <w:rFonts w:asciiTheme="minorHAnsi" w:hAnsi="Calibri" w:cstheme="minorBidi"/>
+                                  <w:color w:val="000000" w:themeColor="text1"/>
+                                  <w:kern w:val="24"/>
+                                  <w:sz w:val="20"/>
+                                  <w:szCs w:val="20"/>
+                                </w:rPr>
+                                <w:t>googlePlaceId</w:t>
+                              </w:r>
+                              <w:proofErr w:type="spellEnd"/>
+                              <w:r>
+                                <w:rPr>
+                                  <w:rFonts w:asciiTheme="minorHAnsi" w:hAnsi="Calibri" w:cstheme="minorBidi"/>
+                                  <w:color w:val="000000" w:themeColor="text1"/>
+                                  <w:kern w:val="24"/>
+                                  <w:sz w:val="20"/>
+                                  <w:szCs w:val="20"/>
+                                </w:rPr>
+                                <w:t>, type</w:t>
                               </w:r>
                             </w:p>
                           </w:txbxContent>
@@ -249,6 +1144,8 @@
                                   <w:szCs w:val="20"/>
                                 </w:rPr>
                               </w:pPr>
+                              <w:proofErr w:type="spellStart"/>
+                              <w:proofErr w:type="gramStart"/>
                               <w:r>
                                 <w:rPr>
                                   <w:rFonts w:asciiTheme="minorHAnsi" w:hAnsi="Calibri" w:cstheme="minorBidi"/>
@@ -260,6 +1157,8 @@
                                 </w:rPr>
                                 <w:t>idPlaces</w:t>
                               </w:r>
+                              <w:proofErr w:type="spellEnd"/>
+                              <w:proofErr w:type="gramEnd"/>
                             </w:p>
                           </w:txbxContent>
                         </wps:txbx>
@@ -373,6 +1272,7 @@
                                   <w:szCs w:val="20"/>
                                 </w:rPr>
                               </w:pPr>
+                              <w:proofErr w:type="spellStart"/>
                               <w:r>
                                 <w:rPr>
                                   <w:rFonts w:asciiTheme="minorHAnsi" w:hAnsi="Calibri" w:cstheme="minorBidi"/>
@@ -383,6 +1283,7 @@
                                 </w:rPr>
                                 <w:t>Addr</w:t>
                               </w:r>
+                              <w:proofErr w:type="spellEnd"/>
                             </w:p>
                           </w:txbxContent>
                         </wps:txbx>
@@ -432,6 +1333,8 @@
                                   <w:szCs w:val="20"/>
                                 </w:rPr>
                               </w:pPr>
+                              <w:proofErr w:type="spellStart"/>
+                              <w:proofErr w:type="gramStart"/>
                               <w:r>
                                 <w:rPr>
                                   <w:rFonts w:asciiTheme="minorHAnsi" w:hAnsi="Calibri" w:cstheme="minorBidi"/>
@@ -443,6 +1346,8 @@
                                 </w:rPr>
                                 <w:t>idAddr</w:t>
                               </w:r>
+                              <w:proofErr w:type="spellEnd"/>
+                              <w:proofErr w:type="gramEnd"/>
                             </w:p>
                           </w:txbxContent>
                         </wps:txbx>
@@ -711,6 +1616,7 @@
                                   <w:szCs w:val="20"/>
                                 </w:rPr>
                               </w:pPr>
+                              <w:proofErr w:type="spellStart"/>
                               <w:r>
                                 <w:rPr>
                                   <w:rFonts w:asciiTheme="minorHAnsi" w:hAnsi="Calibri" w:cstheme="minorBidi"/>
@@ -719,8 +1625,53 @@
                                   <w:sz w:val="20"/>
                                   <w:szCs w:val="20"/>
                                 </w:rPr>
-                                <w:t>user_name, first_name, last_name</w:t>
+                                <w:t>user_name</w:t>
                               </w:r>
+                              <w:proofErr w:type="spellEnd"/>
+                              <w:r>
+                                <w:rPr>
+                                  <w:rFonts w:asciiTheme="minorHAnsi" w:hAnsi="Calibri" w:cstheme="minorBidi"/>
+                                  <w:color w:val="000000" w:themeColor="text1"/>
+                                  <w:kern w:val="24"/>
+                                  <w:sz w:val="20"/>
+                                  <w:szCs w:val="20"/>
+                                </w:rPr>
+                                <w:t xml:space="preserve">, </w:t>
+                              </w:r>
+                              <w:proofErr w:type="spellStart"/>
+                              <w:r>
+                                <w:rPr>
+                                  <w:rFonts w:asciiTheme="minorHAnsi" w:hAnsi="Calibri" w:cstheme="minorBidi"/>
+                                  <w:color w:val="000000" w:themeColor="text1"/>
+                                  <w:kern w:val="24"/>
+                                  <w:sz w:val="20"/>
+                                  <w:szCs w:val="20"/>
+                                </w:rPr>
+                                <w:t>first_name</w:t>
+                              </w:r>
+                              <w:proofErr w:type="spellEnd"/>
+                              <w:r>
+                                <w:rPr>
+                                  <w:rFonts w:asciiTheme="minorHAnsi" w:hAnsi="Calibri" w:cstheme="minorBidi"/>
+                                  <w:color w:val="000000" w:themeColor="text1"/>
+                                  <w:kern w:val="24"/>
+                                  <w:sz w:val="20"/>
+                                  <w:szCs w:val="20"/>
+                                </w:rPr>
+                                <w:t xml:space="preserve">, </w:t>
+                              </w:r>
+                              <w:proofErr w:type="spellStart"/>
+                              <w:r>
+                                <w:rPr>
+                                  <w:rFonts w:asciiTheme="minorHAnsi" w:hAnsi="Calibri" w:cstheme="minorBidi"/>
+                                  <w:color w:val="000000" w:themeColor="text1"/>
+                                  <w:kern w:val="24"/>
+                                  <w:sz w:val="20"/>
+                                  <w:szCs w:val="20"/>
+                                </w:rPr>
+                                <w:t>last_name</w:t>
+                              </w:r>
+                              <w:proofErr w:type="spellEnd"/>
                             </w:p>
                           </w:txbxContent>
                         </wps:txbx>
@@ -770,6 +1721,8 @@
                                   <w:szCs w:val="20"/>
                                 </w:rPr>
                               </w:pPr>
+                              <w:proofErr w:type="spellStart"/>
+                              <w:proofErr w:type="gramStart"/>
                               <w:r>
                                 <w:rPr>
                                   <w:rFonts w:asciiTheme="minorHAnsi" w:hAnsi="Calibri" w:cstheme="minorBidi"/>
@@ -781,6 +1734,8 @@
                                 </w:rPr>
                                 <w:t>idPlaces</w:t>
                               </w:r>
+                              <w:proofErr w:type="spellEnd"/>
+                              <w:proofErr w:type="gramEnd"/>
                             </w:p>
                           </w:txbxContent>
                         </wps:txbx>
@@ -1045,6 +2000,8 @@
                                   <w:szCs w:val="20"/>
                                 </w:rPr>
                               </w:pPr>
+                              <w:proofErr w:type="spellStart"/>
+                              <w:proofErr w:type="gramStart"/>
                               <w:r>
                                 <w:rPr>
                                   <w:rFonts w:asciiTheme="minorHAnsi" w:hAnsi="Calibri" w:cstheme="minorBidi"/>
@@ -1056,6 +2013,8 @@
                                 </w:rPr>
                                 <w:t>idPics</w:t>
                               </w:r>
+                              <w:proofErr w:type="spellEnd"/>
+                              <w:proofErr w:type="gramEnd"/>
                             </w:p>
                           </w:txbxContent>
                         </wps:txbx>
@@ -1198,6 +2157,8 @@
                                   <w:szCs w:val="20"/>
                                 </w:rPr>
                               </w:pPr>
+                              <w:proofErr w:type="spellStart"/>
+                              <w:proofErr w:type="gramStart"/>
                               <w:r>
                                 <w:rPr>
                                   <w:rFonts w:asciiTheme="minorHAnsi" w:hAnsi="Calibri" w:cstheme="minorBidi"/>
@@ -1209,6 +2170,8 @@
                                 </w:rPr>
                                 <w:t>idDetails</w:t>
                               </w:r>
+                              <w:proofErr w:type="spellEnd"/>
+                              <w:proofErr w:type="gramEnd"/>
                             </w:p>
                           </w:txbxContent>
                         </wps:txbx>
@@ -1292,6 +2255,7 @@
                                   <w:szCs w:val="20"/>
                                 </w:rPr>
                               </w:pPr>
+                              <w:proofErr w:type="spellStart"/>
                               <w:r>
                                 <w:rPr>
                                   <w:rFonts w:asciiTheme="minorHAnsi" w:hAnsi="Calibri" w:cstheme="minorBidi"/>
@@ -1302,6 +2266,7 @@
                                 </w:rPr>
                                 <w:t>OpenHours</w:t>
                               </w:r>
+                              <w:proofErr w:type="spellEnd"/>
                             </w:p>
                           </w:txbxContent>
                         </wps:txbx>
@@ -1351,6 +2316,8 @@
                                   <w:szCs w:val="20"/>
                                 </w:rPr>
                               </w:pPr>
+                              <w:proofErr w:type="spellStart"/>
+                              <w:proofErr w:type="gramStart"/>
                               <w:r>
                                 <w:rPr>
                                   <w:rFonts w:asciiTheme="minorHAnsi" w:hAnsi="Calibri" w:cstheme="minorBidi"/>
@@ -1362,6 +2329,8 @@
                                 </w:rPr>
                                 <w:t>idOpenHours</w:t>
                               </w:r>
+                              <w:proofErr w:type="spellEnd"/>
+                              <w:proofErr w:type="gramEnd"/>
                             </w:p>
                           </w:txbxContent>
                         </wps:txbx>
@@ -1504,6 +2473,8 @@
                                   <w:szCs w:val="20"/>
                                 </w:rPr>
                               </w:pPr>
+                              <w:proofErr w:type="spellStart"/>
+                              <w:proofErr w:type="gramStart"/>
                               <w:r>
                                 <w:rPr>
                                   <w:rFonts w:asciiTheme="minorHAnsi" w:hAnsi="Calibri" w:cstheme="minorBidi"/>
@@ -1515,6 +2486,8 @@
                                 </w:rPr>
                                 <w:t>idReviews</w:t>
                               </w:r>
+                              <w:proofErr w:type="spellEnd"/>
+                              <w:proofErr w:type="gramEnd"/>
                             </w:p>
                           </w:txbxContent>
                         </wps:txbx>
@@ -2141,8 +3114,86 @@
                                   <w:sz w:val="20"/>
                                   <w:szCs w:val="20"/>
                                 </w:rPr>
-                                <w:t>City, street, house_number, lat, lon, googlePlaceId</w:t>
+                                <w:t xml:space="preserve">City, street, </w:t>
                               </w:r>
+                              <w:proofErr w:type="spellStart"/>
+                              <w:r>
+                                <w:rPr>
+                                  <w:rFonts w:asciiTheme="minorHAnsi" w:hAnsi="Calibri" w:cstheme="minorBidi"/>
+                                  <w:color w:val="000000" w:themeColor="text1"/>
+                                  <w:kern w:val="24"/>
+                                  <w:sz w:val="20"/>
+                                  <w:szCs w:val="20"/>
+                                </w:rPr>
+                                <w:t>house_number</w:t>
+                              </w:r>
+                              <w:proofErr w:type="spellEnd"/>
+                              <w:r>
+                                <w:rPr>
+                                  <w:rFonts w:asciiTheme="minorHAnsi" w:hAnsi="Calibri" w:cstheme="minorBidi"/>
+                                  <w:color w:val="000000" w:themeColor="text1"/>
+                                  <w:kern w:val="24"/>
+                                  <w:sz w:val="20"/>
+                                  <w:szCs w:val="20"/>
+                                </w:rPr>
+                                <w:t xml:space="preserve">, </w:t>
+                              </w:r>
+                              <w:proofErr w:type="spellStart"/>
+                              <w:r>
+                                <w:rPr>
+                                  <w:rFonts w:asciiTheme="minorHAnsi" w:hAnsi="Calibri" w:cstheme="minorBidi"/>
+                                  <w:color w:val="000000" w:themeColor="text1"/>
+                                  <w:kern w:val="24"/>
+                                  <w:sz w:val="20"/>
+                                  <w:szCs w:val="20"/>
+                                </w:rPr>
+                                <w:t>lat</w:t>
+                              </w:r>
+                              <w:proofErr w:type="spellEnd"/>
+                              <w:r>
+                                <w:rPr>
+                                  <w:rFonts w:asciiTheme="minorHAnsi" w:hAnsi="Calibri" w:cstheme="minorBidi"/>
+                                  <w:color w:val="000000" w:themeColor="text1"/>
+                                  <w:kern w:val="24"/>
+                                  <w:sz w:val="20"/>
+                                  <w:szCs w:val="20"/>
+                                </w:rPr>
+                                <w:t xml:space="preserve">, </w:t>
+                              </w:r>
+                              <w:proofErr w:type="spellStart"/>
+                              <w:r>
+                                <w:rPr>
+                                  <w:rFonts w:asciiTheme="minorHAnsi" w:hAnsi="Calibri" w:cstheme="minorBidi"/>
+                                  <w:color w:val="000000" w:themeColor="text1"/>
+                                  <w:kern w:val="24"/>
+                                  <w:sz w:val="20"/>
+                                  <w:szCs w:val="20"/>
+                                </w:rPr>
+                                <w:t>lon</w:t>
+                              </w:r>
+                              <w:proofErr w:type="spellEnd"/>
+                              <w:r>
+                                <w:rPr>
+                                  <w:rFonts w:asciiTheme="minorHAnsi" w:hAnsi="Calibri" w:cstheme="minorBidi"/>
+                                  <w:color w:val="000000" w:themeColor="text1"/>
+                                  <w:kern w:val="24"/>
+                                  <w:sz w:val="20"/>
+                                  <w:szCs w:val="20"/>
+                                </w:rPr>
+                                <w:t xml:space="preserve">, </w:t>
+                              </w:r>
+                              <w:proofErr w:type="spellStart"/>
+                              <w:r>
+                                <w:rPr>
+                                  <w:rFonts w:asciiTheme="minorHAnsi" w:hAnsi="Calibri" w:cstheme="minorBidi"/>
+                                  <w:color w:val="000000" w:themeColor="text1"/>
+                                  <w:kern w:val="24"/>
+                                  <w:sz w:val="20"/>
+                                  <w:szCs w:val="20"/>
+                                </w:rPr>
+                                <w:t>googlePlaceId</w:t>
+                              </w:r>
+                              <w:proofErr w:type="spellEnd"/>
                             </w:p>
                           </w:txbxContent>
                         </wps:txbx>
@@ -2223,6 +3274,8 @@
                                   <w:szCs w:val="20"/>
                                 </w:rPr>
                               </w:pPr>
+                              <w:proofErr w:type="spellStart"/>
+                              <w:proofErr w:type="gramStart"/>
                               <w:r>
                                 <w:rPr>
                                   <w:rFonts w:asciiTheme="minorHAnsi" w:hAnsi="Calibri" w:cstheme="minorBidi"/>
@@ -2231,8 +3284,32 @@
                                   <w:sz w:val="20"/>
                                   <w:szCs w:val="20"/>
                                 </w:rPr>
-                                <w:t>url, width, height, googlePlaceId</w:t>
+                                <w:t>url</w:t>
                               </w:r>
+                              <w:proofErr w:type="spellEnd"/>
+                              <w:proofErr w:type="gramEnd"/>
+                              <w:r>
+                                <w:rPr>
+                                  <w:rFonts w:asciiTheme="minorHAnsi" w:hAnsi="Calibri" w:cstheme="minorBidi"/>
+                                  <w:color w:val="000000" w:themeColor="text1"/>
+                                  <w:kern w:val="24"/>
+                                  <w:sz w:val="20"/>
+                                  <w:szCs w:val="20"/>
+                                </w:rPr>
+                                <w:t xml:space="preserve">, width, height, </w:t>
+                              </w:r>
+                              <w:proofErr w:type="spellStart"/>
+                              <w:r>
+                                <w:rPr>
+                                  <w:rFonts w:asciiTheme="minorHAnsi" w:hAnsi="Calibri" w:cstheme="minorBidi"/>
+                                  <w:color w:val="000000" w:themeColor="text1"/>
+                                  <w:kern w:val="24"/>
+                                  <w:sz w:val="20"/>
+                                  <w:szCs w:val="20"/>
+                                </w:rPr>
+                                <w:t>googlePlaceId</w:t>
+                              </w:r>
+                              <w:proofErr w:type="spellEnd"/>
                             </w:p>
                           </w:txbxContent>
                         </wps:txbx>
@@ -2313,6 +3390,8 @@
                                   <w:szCs w:val="20"/>
                                 </w:rPr>
                               </w:pPr>
+                              <w:proofErr w:type="spellStart"/>
+                              <w:proofErr w:type="gramStart"/>
                               <w:r>
                                 <w:rPr>
                                   <w:rFonts w:asciiTheme="minorHAnsi" w:hAnsi="Calibri" w:cstheme="minorBidi"/>
@@ -2321,8 +3400,76 @@
                                   <w:sz w:val="20"/>
                                   <w:szCs w:val="20"/>
                                 </w:rPr>
-                                <w:t>dayOfWeek, hourOpen, hourClose, googlePlaceId</w:t>
+                                <w:t>dayOfWeek</w:t>
                               </w:r>
+                              <w:proofErr w:type="spellEnd"/>
+                              <w:proofErr w:type="gramEnd"/>
+                              <w:r>
+                                <w:rPr>
+                                  <w:rFonts w:asciiTheme="minorHAnsi" w:hAnsi="Calibri" w:cstheme="minorBidi"/>
+                                  <w:color w:val="000000" w:themeColor="text1"/>
+                                  <w:kern w:val="24"/>
+                                  <w:sz w:val="20"/>
+                                  <w:szCs w:val="20"/>
+                                </w:rPr>
+                                <w:t xml:space="preserve">, </w:t>
+                              </w:r>
+                              <w:proofErr w:type="spellStart"/>
+                              <w:r>
+                                <w:rPr>
+                                  <w:rFonts w:asciiTheme="minorHAnsi" w:hAnsi="Calibri" w:cstheme="minorBidi"/>
+                                  <w:color w:val="000000" w:themeColor="text1"/>
+                                  <w:kern w:val="24"/>
+                                  <w:sz w:val="20"/>
+                                  <w:szCs w:val="20"/>
+                                </w:rPr>
+                                <w:t>hourOpen</w:t>
+                              </w:r>
+                              <w:proofErr w:type="spellEnd"/>
+                              <w:r>
+                                <w:rPr>
+                                  <w:rFonts w:asciiTheme="minorHAnsi" w:hAnsi="Calibri" w:cstheme="minorBidi"/>
+                                  <w:color w:val="000000" w:themeColor="text1"/>
+                                  <w:kern w:val="24"/>
+                                  <w:sz w:val="20"/>
+                                  <w:szCs w:val="20"/>
+                                </w:rPr>
+                                <w:t xml:space="preserve">, </w:t>
+                              </w:r>
+                              <w:proofErr w:type="spellStart"/>
+                              <w:r>
+                                <w:rPr>
+                                  <w:rFonts w:asciiTheme="minorHAnsi" w:hAnsi="Calibri" w:cstheme="minorBidi"/>
+                                  <w:color w:val="000000" w:themeColor="text1"/>
+                                  <w:kern w:val="24"/>
+                                  <w:sz w:val="20"/>
+                                  <w:szCs w:val="20"/>
+                                </w:rPr>
+                                <w:t>hourClose</w:t>
+                              </w:r>
+                              <w:proofErr w:type="spellEnd"/>
+                              <w:r>
+                                <w:rPr>
+                                  <w:rFonts w:asciiTheme="minorHAnsi" w:hAnsi="Calibri" w:cstheme="minorBidi"/>
+                                  <w:color w:val="000000" w:themeColor="text1"/>
+                                  <w:kern w:val="24"/>
+                                  <w:sz w:val="20"/>
+                                  <w:szCs w:val="20"/>
+                                </w:rPr>
+                                <w:t xml:space="preserve">, </w:t>
+                              </w:r>
+                              <w:proofErr w:type="spellStart"/>
+                              <w:r>
+                                <w:rPr>
+                                  <w:rFonts w:asciiTheme="minorHAnsi" w:hAnsi="Calibri" w:cstheme="minorBidi"/>
+                                  <w:color w:val="000000" w:themeColor="text1"/>
+                                  <w:kern w:val="24"/>
+                                  <w:sz w:val="20"/>
+                                  <w:szCs w:val="20"/>
+                                </w:rPr>
+                                <w:t>googlePlaceId</w:t>
+                              </w:r>
+                              <w:proofErr w:type="spellEnd"/>
                             </w:p>
                           </w:txbxContent>
                         </wps:txbx>
@@ -2403,6 +3550,7 @@
                                   <w:szCs w:val="20"/>
                                 </w:rPr>
                               </w:pPr>
+                              <w:proofErr w:type="gramStart"/>
                               <w:r>
                                 <w:rPr>
                                   <w:rFonts w:asciiTheme="minorHAnsi" w:hAnsi="Calibri" w:cstheme="minorBidi"/>
@@ -2411,8 +3559,31 @@
                                   <w:sz w:val="20"/>
                                   <w:szCs w:val="20"/>
                                 </w:rPr>
-                                <w:t>website, phone, googlePlaceId</w:t>
+                                <w:t>website</w:t>
                               </w:r>
+                              <w:proofErr w:type="gramEnd"/>
+                              <w:r>
+                                <w:rPr>
+                                  <w:rFonts w:asciiTheme="minorHAnsi" w:hAnsi="Calibri" w:cstheme="minorBidi"/>
+                                  <w:color w:val="000000" w:themeColor="text1"/>
+                                  <w:kern w:val="24"/>
+                                  <w:sz w:val="20"/>
+                                  <w:szCs w:val="20"/>
+                                </w:rPr>
+                                <w:t xml:space="preserve">, phone, </w:t>
+                              </w:r>
+                              <w:proofErr w:type="spellStart"/>
+                              <w:r>
+                                <w:rPr>
+                                  <w:rFonts w:asciiTheme="minorHAnsi" w:hAnsi="Calibri" w:cstheme="minorBidi"/>
+                                  <w:color w:val="000000" w:themeColor="text1"/>
+                                  <w:kern w:val="24"/>
+                                  <w:sz w:val="20"/>
+                                  <w:szCs w:val="20"/>
+                                </w:rPr>
+                                <w:t>googlePlaceId</w:t>
+                              </w:r>
+                              <w:proofErr w:type="spellEnd"/>
                             </w:p>
                           </w:txbxContent>
                         </wps:txbx>
@@ -2493,6 +3664,7 @@
                                   <w:szCs w:val="20"/>
                                 </w:rPr>
                               </w:pPr>
+                              <w:proofErr w:type="gramStart"/>
                               <w:r>
                                 <w:rPr>
                                   <w:rFonts w:asciiTheme="minorHAnsi" w:hAnsi="Calibri" w:cstheme="minorBidi"/>
@@ -2501,8 +3673,31 @@
                                   <w:sz w:val="20"/>
                                   <w:szCs w:val="20"/>
                                 </w:rPr>
-                                <w:t>website, phone, googlePlaceId</w:t>
+                                <w:t>website</w:t>
                               </w:r>
+                              <w:proofErr w:type="gramEnd"/>
+                              <w:r>
+                                <w:rPr>
+                                  <w:rFonts w:asciiTheme="minorHAnsi" w:hAnsi="Calibri" w:cstheme="minorBidi"/>
+                                  <w:color w:val="000000" w:themeColor="text1"/>
+                                  <w:kern w:val="24"/>
+                                  <w:sz w:val="20"/>
+                                  <w:szCs w:val="20"/>
+                                </w:rPr>
+                                <w:t xml:space="preserve">, phone, </w:t>
+                              </w:r>
+                              <w:proofErr w:type="spellStart"/>
+                              <w:r>
+                                <w:rPr>
+                                  <w:rFonts w:asciiTheme="minorHAnsi" w:hAnsi="Calibri" w:cstheme="minorBidi"/>
+                                  <w:color w:val="000000" w:themeColor="text1"/>
+                                  <w:kern w:val="24"/>
+                                  <w:sz w:val="20"/>
+                                  <w:szCs w:val="20"/>
+                                </w:rPr>
+                                <w:t>googlePlaceId</w:t>
+                              </w:r>
+                              <w:proofErr w:type="spellEnd"/>
                             </w:p>
                           </w:txbxContent>
                         </wps:txbx>
@@ -3789,9 +4984,11 @@
         </w:rPr>
         <w:t xml:space="preserve"> יש כתובת יחידה, על כן שמנו בטבלאות אלו שדה נוסף בשם </w:t>
       </w:r>
+      <w:proofErr w:type="spellStart"/>
       <w:r>
         <w:t>addr_id</w:t>
       </w:r>
+      <w:proofErr w:type="spellEnd"/>
       <w:r>
         <w:rPr>
           <w:rFonts w:hint="cs"/>
@@ -3799,9 +4996,11 @@
         </w:rPr>
         <w:t xml:space="preserve">. ניתן היה לחסוך בטבלה על ידי הכנסת הכתובת כחלק מהפרטים בכל שורה תחת הטבלאות </w:t>
       </w:r>
+      <w:proofErr w:type="spellStart"/>
       <w:r>
         <w:t>Iser</w:t>
       </w:r>
+      <w:proofErr w:type="spellEnd"/>
       <w:r>
         <w:rPr>
           <w:rFonts w:hint="cs"/>
@@ -3817,7 +5016,53 @@
           <w:rFonts w:hint="cs"/>
           <w:rtl/>
         </w:rPr>
-        <w:t xml:space="preserve">, אך לכתובת יש פרטים רבים, והיא הייתה מנפחת </w:t>
+        <w:t>, אך לכתובת יש פרטים רבים, והיא הייתה מנפחת את גודל הטבלאות האחרות. בנוסף, רצינו לתמוך בהרחבה של ה</w:t>
+      </w:r>
+      <w:r>
+        <w:t>DB</w:t>
+      </w:r>
+      <w:r>
+        <w:rPr>
+          <w:rFonts w:hint="cs"/>
+          <w:rtl/>
+        </w:rPr>
+        <w:t xml:space="preserve"> מאוחר יותר לטבלאות נוספות שיעשו שימוש בכתובת, ולכן העדפנו לשמור על טבלה זו כטבלה נפרדת.</w:t>
+      </w:r>
+    </w:p>
+    <w:p>
+      <w:pPr>
+        <w:rPr>
+          <w:rtl/>
+        </w:rPr>
+      </w:pPr>
+      <w:r>
+        <w:rPr>
+          <w:rFonts w:hint="cs"/>
+          <w:rtl/>
+        </w:rPr>
+        <w:t xml:space="preserve">להרבה מהטבלאות יש שדה בשם </w:t>
+      </w:r>
+      <w:proofErr w:type="spellStart"/>
+      <w:r>
+        <w:t>googlePlaceId</w:t>
+      </w:r>
+      <w:proofErr w:type="spellEnd"/>
+      <w:r>
+        <w:rPr>
+          <w:rFonts w:hint="cs"/>
+          <w:rtl/>
+        </w:rPr>
+        <w:t xml:space="preserve">, שזה המזהה בו גוגל משתמש כמזהה חד חד ערכי לכתובת. בחרנו לשמור אותו בטבלאות רבות, ולא רק בטבלת </w:t>
+      </w:r>
+      <w:r>
+        <w:t>places</w:t>
+      </w:r>
+      <w:r>
+        <w:rPr>
+          <w:rFonts w:hint="cs"/>
+          <w:rtl/>
+        </w:rPr>
+        <w:t xml:space="preserve"> על מנת לתמוך בהכנסת </w:t>
       </w:r>
       <w:r>
         <w:rPr>
@@ -3825,7 +5070,7 @@
           <w:rtl/>
         </w:rPr>
         <w:lastRenderedPageBreak/>
-        <w:t>את גודל הטבלאות האחרות. בנוסף, רצינו לתמוך בהרחבה של ה</w:t>
+        <w:t>פרטים על מקומות שאין לנו עדיין ב</w:t>
       </w:r>
       <w:r>
         <w:t>DB</w:t>
@@ -3835,89 +5080,47 @@
           <w:rFonts w:hint="cs"/>
           <w:rtl/>
         </w:rPr>
-        <w:t xml:space="preserve"> מאוחר יותר לטבלאות נוספות שיעשו שימוש בכתובת, ולכן העדפנו לשמור על טבלה זו כטבלה נפרדת.</w:t>
-      </w:r>
-    </w:p>
-    <w:p>
-      <w:pPr>
-        <w:rPr>
-          <w:rtl/>
-        </w:rPr>
-      </w:pPr>
-      <w:r>
-        <w:rPr>
-          <w:rFonts w:hint="cs"/>
-          <w:rtl/>
-        </w:rPr>
-        <w:t xml:space="preserve">להרבה מהטבלאות יש שדה בשם </w:t>
-      </w:r>
+        <w:t>, אך ייתכן שיוכנסו אליו בהמשך. למרות קשר ה</w:t>
+      </w:r>
+      <w:r>
+        <w:t>one-to-many</w:t>
+      </w:r>
+      <w:r>
+        <w:rPr>
+          <w:rFonts w:hint="cs"/>
+          <w:rtl/>
+        </w:rPr>
+        <w:t xml:space="preserve"> שיש בין </w:t>
+      </w:r>
+      <w:r>
+        <w:t>Places</w:t>
+      </w:r>
+      <w:r>
+        <w:rPr>
+          <w:rFonts w:hint="cs"/>
+          <w:rtl/>
+        </w:rPr>
+        <w:t xml:space="preserve"> לטבלאות הפרטים, אנחנו מאפשרים לשמור פרטים שאינם מקושרים למקום קיים.</w:t>
+      </w:r>
+    </w:p>
+    <w:p>
+      <w:pPr>
+        <w:rPr>
+          <w:rtl/>
+        </w:rPr>
+      </w:pPr>
+      <w:r>
+        <w:rPr>
+          <w:rFonts w:hint="cs"/>
+          <w:rtl/>
+        </w:rPr>
+        <w:t xml:space="preserve">בנוסף, בהרבה מהטבלאות השתמשנו במזהה </w:t>
+      </w:r>
+      <w:proofErr w:type="spellStart"/>
       <w:r>
         <w:t>googlePlaceId</w:t>
       </w:r>
-      <w:r>
-        <w:rPr>
-          <w:rFonts w:hint="cs"/>
-          <w:rtl/>
-        </w:rPr>
-        <w:t xml:space="preserve">, שזה המזהה בו גוגל משתמש כמזהה חד חד ערכי לכתובת. בחרנו לשמור אותו בטבלאות רבות, ולא רק בטבלת </w:t>
-      </w:r>
-      <w:r>
-        <w:t>places</w:t>
-      </w:r>
-      <w:r>
-        <w:rPr>
-          <w:rFonts w:hint="cs"/>
-          <w:rtl/>
-        </w:rPr>
-        <w:t xml:space="preserve"> על מנת לתמוך בהכנסת פרטים על מקומות שאין לנו עדיין ב</w:t>
-      </w:r>
-      <w:r>
-        <w:t>DB</w:t>
-      </w:r>
-      <w:r>
-        <w:rPr>
-          <w:rFonts w:hint="cs"/>
-          <w:rtl/>
-        </w:rPr>
-        <w:t>, אך ייתכן שיוכנסו אליו בהמשך. למרות קשר ה</w:t>
-      </w:r>
-      <w:r>
-        <w:t>one-to-many</w:t>
-      </w:r>
-      <w:r>
-        <w:rPr>
-          <w:rFonts w:hint="cs"/>
-          <w:rtl/>
-        </w:rPr>
-        <w:t xml:space="preserve"> שיש בין </w:t>
-      </w:r>
-      <w:r>
-        <w:t>Places</w:t>
-      </w:r>
-      <w:r>
-        <w:rPr>
-          <w:rFonts w:hint="cs"/>
-          <w:rtl/>
-        </w:rPr>
-        <w:t xml:space="preserve"> לטבלאות הפרטים, אנחנו מאפשרים לשמור פרטים שאינם מקושרים למקום קיים.</w:t>
-      </w:r>
-    </w:p>
-    <w:p>
-      <w:pPr>
-        <w:rPr>
-          <w:rtl/>
-        </w:rPr>
-      </w:pPr>
-      <w:r>
-        <w:rPr>
-          <w:rFonts w:hint="cs"/>
-          <w:rtl/>
-        </w:rPr>
-        <w:t xml:space="preserve">בנוסף, בהרבה מהטבלאות השתמשנו במזהה </w:t>
-      </w:r>
-      <w:r>
-        <w:t>googlePlaceId</w:t>
-      </w:r>
+      <w:proofErr w:type="spellEnd"/>
       <w:r>
         <w:rPr>
           <w:rFonts w:hint="cs"/>
@@ -3978,9 +5181,11 @@
         </w:rPr>
         <w:t xml:space="preserve"> הטבלה מאפשרת שליפות </w:t>
       </w:r>
+      <w:proofErr w:type="spellStart"/>
       <w:r>
         <w:t>fulltext</w:t>
       </w:r>
+      <w:proofErr w:type="spellEnd"/>
       <w:r>
         <w:rPr>
           <w:rFonts w:hint="cs"/>
@@ -4005,9 +5210,11 @@
         </w:rPr>
         <w:t xml:space="preserve">הטקסט של הביקורת. על מנת לאפשר שליפות </w:t>
       </w:r>
+      <w:proofErr w:type="spellStart"/>
       <w:r>
         <w:t>fulltext</w:t>
       </w:r>
+      <w:proofErr w:type="spellEnd"/>
       <w:r>
         <w:rPr>
           <w:rFonts w:hint="cs"/>
@@ -4015,9 +5222,11 @@
         </w:rPr>
         <w:t xml:space="preserve">, השתמשנו במנוע </w:t>
       </w:r>
+      <w:proofErr w:type="spellStart"/>
       <w:r>
         <w:t>MyISAM</w:t>
       </w:r>
+      <w:proofErr w:type="spellEnd"/>
       <w:r>
         <w:rPr>
           <w:rFonts w:hint="cs"/>
@@ -4072,9 +5281,11 @@
         </w:rPr>
         <w:t xml:space="preserve"> ו </w:t>
       </w:r>
+      <w:proofErr w:type="spellStart"/>
       <w:r>
         <w:t>googlePlaceId</w:t>
       </w:r>
+      <w:proofErr w:type="spellEnd"/>
       <w:r>
         <w:rPr>
           <w:rFonts w:hint="cs"/>
@@ -4158,9 +5369,11 @@
         </w:rPr>
         <w:t xml:space="preserve">, </w:t>
       </w:r>
+      <w:proofErr w:type="spellStart"/>
       <w:r>
         <w:t>OpenHours</w:t>
       </w:r>
+      <w:proofErr w:type="spellEnd"/>
       <w:r>
         <w:rPr>
           <w:rFonts w:hint="cs"/>
@@ -4168,9 +5381,11 @@
         </w:rPr>
         <w:t xml:space="preserve">, </w:t>
       </w:r>
+      <w:proofErr w:type="spellStart"/>
       <w:r>
         <w:t>Addr</w:t>
       </w:r>
+      <w:proofErr w:type="spellEnd"/>
       <w:r>
         <w:rPr>
           <w:rFonts w:hint="cs"/>
@@ -4188,9 +5403,11 @@
         </w:rPr>
         <w:t xml:space="preserve"> אינדקסנו על פי </w:t>
       </w:r>
+      <w:proofErr w:type="spellStart"/>
       <w:r>
         <w:t>googlePlaceId</w:t>
       </w:r>
+      <w:proofErr w:type="spellEnd"/>
     </w:p>
     <w:p>
       <w:pPr>
@@ -4201,21 +5418,41 @@
           <w:b/>
           <w:bCs/>
         </w:rPr>
-        <w:t>Query desctiptions:</w:t>
-      </w:r>
-    </w:p>
-    <w:p>
-      <w:pPr>
-        <w:rPr>
-          <w:rtl/>
-        </w:rPr>
-      </w:pPr>
+        <w:t xml:space="preserve">Query </w:t>
+      </w:r>
+      <w:proofErr w:type="spellStart"/>
+      <w:r>
+        <w:rPr>
+          <w:b/>
+          <w:bCs/>
+        </w:rPr>
+        <w:t>desctiptions</w:t>
+      </w:r>
+      <w:proofErr w:type="spellEnd"/>
+      <w:r>
+        <w:rPr>
+          <w:b/>
+          <w:bCs/>
+        </w:rPr>
+        <w:t>:</w:t>
+      </w:r>
+    </w:p>
+    <w:p>
+      <w:pPr>
+        <w:rPr>
+          <w:rtl/>
+        </w:rPr>
+      </w:pPr>
+      <w:proofErr w:type="spellStart"/>
+      <w:proofErr w:type="gramStart"/>
       <w:r>
         <w:rPr>
           <w:u w:val="single"/>
         </w:rPr>
         <w:t>updateUserQuery</w:t>
       </w:r>
+      <w:proofErr w:type="spellEnd"/>
+      <w:proofErr w:type="gramEnd"/>
       <w:r>
         <w:rPr>
           <w:rFonts w:hint="cs"/>
@@ -4224,12 +5461,14 @@
         </w:rPr>
         <w:t xml:space="preserve">, </w:t>
       </w:r>
+      <w:proofErr w:type="spellStart"/>
       <w:r>
         <w:rPr>
           <w:u w:val="single"/>
         </w:rPr>
         <w:t>insertUserQuery</w:t>
       </w:r>
+      <w:proofErr w:type="spellEnd"/>
       <w:r>
         <w:rPr>
           <w:rFonts w:hint="cs"/>
@@ -4238,12 +5477,14 @@
         </w:rPr>
         <w:t xml:space="preserve">, </w:t>
       </w:r>
+      <w:proofErr w:type="spellStart"/>
       <w:r>
         <w:rPr>
           <w:u w:val="single"/>
         </w:rPr>
         <w:t>inserAddrQuery</w:t>
       </w:r>
+      <w:proofErr w:type="spellEnd"/>
       <w:r>
         <w:rPr>
           <w:rFonts w:hint="cs"/>
@@ -4285,9 +5526,11 @@
         </w:rPr>
         <w:t xml:space="preserve">על ידי אחת משתי השאילתות הראשונות, וכתובת (בעזרת מנגנון השלמה אוטומאטי) שתעדכן את טבלת </w:t>
       </w:r>
+      <w:proofErr w:type="spellStart"/>
       <w:r>
         <w:t>Addr</w:t>
       </w:r>
+      <w:proofErr w:type="spellEnd"/>
       <w:r>
         <w:rPr>
           <w:rFonts w:hint="cs"/>
@@ -4319,12 +5562,16 @@
           <w:rtl/>
         </w:rPr>
       </w:pPr>
+      <w:proofErr w:type="spellStart"/>
+      <w:proofErr w:type="gramStart"/>
       <w:r>
         <w:rPr>
           <w:u w:val="single"/>
         </w:rPr>
         <w:t>bestAvgTypeQuery</w:t>
       </w:r>
+      <w:proofErr w:type="spellEnd"/>
+      <w:proofErr w:type="gramEnd"/>
       <w:r>
         <w:rPr>
           <w:rFonts w:hint="cs"/>
@@ -4373,12 +5620,16 @@
           <w:rtl/>
         </w:rPr>
       </w:pPr>
+      <w:proofErr w:type="spellStart"/>
+      <w:proofErr w:type="gramStart"/>
       <w:r>
         <w:rPr>
           <w:u w:val="single"/>
         </w:rPr>
         <w:t>placesInDistQuery</w:t>
       </w:r>
+      <w:proofErr w:type="spellEnd"/>
+      <w:proofErr w:type="gramEnd"/>
       <w:r>
         <w:rPr>
           <w:rFonts w:hint="cs"/>
@@ -4448,9 +5699,11 @@
         </w:rPr>
         <w:t xml:space="preserve">השאילתה נעזרת בשאילתה הפנימית </w:t>
       </w:r>
+      <w:proofErr w:type="spellStart"/>
       <w:r>
         <w:t>placeAndPics</w:t>
       </w:r>
+      <w:proofErr w:type="spellEnd"/>
       <w:r>
         <w:rPr>
           <w:rFonts w:hint="cs"/>
@@ -4470,75 +5723,79 @@
           <w:rFonts w:hint="cs"/>
           <w:rtl/>
         </w:rPr>
+        <w:t xml:space="preserve">השאילתה מחזירה את כל הפרטים מטבלת </w:t>
+      </w:r>
+      <w:r>
+        <w:t>Places</w:t>
+      </w:r>
+      <w:r>
+        <w:rPr>
+          <w:rFonts w:hint="cs"/>
+          <w:rtl/>
+        </w:rPr>
+        <w:t xml:space="preserve"> על המקום שהיא מצאה, מזהה ה</w:t>
+      </w:r>
+      <w:proofErr w:type="spellStart"/>
+      <w:r>
+        <w:t>url</w:t>
+      </w:r>
+      <w:proofErr w:type="spellEnd"/>
+      <w:r>
+        <w:rPr>
+          <w:rFonts w:hint="cs"/>
+          <w:rtl/>
+        </w:rPr>
+        <w:t xml:space="preserve"> (שאינו באמת </w:t>
+      </w:r>
+      <w:proofErr w:type="spellStart"/>
+      <w:r>
+        <w:t>url</w:t>
+      </w:r>
+      <w:proofErr w:type="spellEnd"/>
+      <w:r>
+        <w:rPr>
+          <w:rFonts w:hint="cs"/>
+          <w:rtl/>
+        </w:rPr>
+        <w:t xml:space="preserve"> בפועל אלא מזהה שעוזר לשלוף תמונה מגוגל) של תמונה ממקום זה, ואת המרחק של המקום.</w:t>
+      </w:r>
+    </w:p>
+    <w:p>
+      <w:pPr>
+        <w:rPr>
+          <w:rtl/>
+        </w:rPr>
+      </w:pPr>
+      <w:r>
+        <w:rPr>
+          <w:rFonts w:hint="cs"/>
+          <w:rtl/>
+        </w:rPr>
+        <w:t xml:space="preserve">בנוסף, השאילתה משתמשת בתת שאילתה בשם </w:t>
+      </w:r>
+      <w:r>
+        <w:t>sub</w:t>
+      </w:r>
+      <w:r>
+        <w:rPr>
+          <w:rFonts w:hint="cs"/>
+          <w:rtl/>
+        </w:rPr>
+        <w:t xml:space="preserve"> שמחשבת עבור כל מקום את המרחק שלו מהמשתמש. במרחק זה משתמשים כדי לפלטר את התוצאות, והוא חוזר כפלט של השאילתה.</w:t>
+      </w:r>
+    </w:p>
+    <w:p>
+      <w:pPr>
+        <w:rPr>
+          <w:rtl/>
+        </w:rPr>
+      </w:pPr>
+      <w:r>
+        <w:rPr>
+          <w:rFonts w:hint="cs"/>
+          <w:rtl/>
+        </w:rPr>
         <w:lastRenderedPageBreak/>
-        <w:t xml:space="preserve">השאילתה מחזירה את כל הפרטים מטבלת </w:t>
-      </w:r>
-      <w:r>
-        <w:t>Places</w:t>
-      </w:r>
-      <w:r>
-        <w:rPr>
-          <w:rFonts w:hint="cs"/>
-          <w:rtl/>
-        </w:rPr>
-        <w:t xml:space="preserve"> על המקום שהיא מצאה, מזהה ה</w:t>
-      </w:r>
-      <w:r>
-        <w:t>url</w:t>
-      </w:r>
-      <w:r>
-        <w:rPr>
-          <w:rFonts w:hint="cs"/>
-          <w:rtl/>
-        </w:rPr>
-        <w:t xml:space="preserve"> (שאינו באמת </w:t>
-      </w:r>
-      <w:r>
-        <w:t>url</w:t>
-      </w:r>
-      <w:r>
-        <w:rPr>
-          <w:rFonts w:hint="cs"/>
-          <w:rtl/>
-        </w:rPr>
-        <w:t xml:space="preserve"> בפועל אלא מזהה שעוזר לשלוף תמונה מגוגל) של תמונה ממקום זה, ואת המרחק של המקום.</w:t>
-      </w:r>
-    </w:p>
-    <w:p>
-      <w:pPr>
-        <w:rPr>
-          <w:rtl/>
-        </w:rPr>
-      </w:pPr>
-      <w:r>
-        <w:rPr>
-          <w:rFonts w:hint="cs"/>
-          <w:rtl/>
-        </w:rPr>
-        <w:t xml:space="preserve">בנוסף, השאילתה משתמשת בתת שאילתה בשם </w:t>
-      </w:r>
-      <w:r>
-        <w:t>sub</w:t>
-      </w:r>
-      <w:r>
-        <w:rPr>
-          <w:rFonts w:hint="cs"/>
-          <w:rtl/>
-        </w:rPr>
-        <w:t xml:space="preserve"> שמחשבת עבור כל מקום את המרחק שלו מהמשתמש. במרחק זה משתמשים כדי לפלטר את התוצאות, והוא חוזר כפלט של השאילתה.</w:t>
-      </w:r>
-    </w:p>
-    <w:p>
-      <w:pPr>
-        <w:rPr>
-          <w:rtl/>
-        </w:rPr>
-      </w:pPr>
-      <w:r>
-        <w:rPr>
-          <w:rFonts w:hint="cs"/>
-          <w:rtl/>
-        </w:rPr>
         <w:t xml:space="preserve">כשאנחנו משתמשים בשאילתה זו בקוד, אנחנו ממיינים את התוצאות שהיא מחזירה לפי מרחק או לפי רייטינג על ידי הוספת שורת </w:t>
       </w:r>
       <w:r>
@@ -4565,9 +5822,11 @@
         </w:rPr>
         <w:t xml:space="preserve">שליפה זו מחפשת בטבלאות על פי </w:t>
       </w:r>
+      <w:proofErr w:type="spellStart"/>
       <w:r>
         <w:t>googlePlaceId</w:t>
       </w:r>
+      <w:proofErr w:type="spellEnd"/>
       <w:r>
         <w:rPr>
           <w:rFonts w:hint="cs"/>
@@ -4575,9 +5834,11 @@
         </w:rPr>
         <w:t xml:space="preserve">, ולפי </w:t>
       </w:r>
+      <w:proofErr w:type="spellStart"/>
       <w:r>
         <w:t>Places.type</w:t>
       </w:r>
+      <w:proofErr w:type="spellEnd"/>
       <w:r>
         <w:rPr>
           <w:rFonts w:hint="cs"/>
@@ -4599,12 +5860,16 @@
           <w:rtl/>
         </w:rPr>
       </w:pPr>
+      <w:proofErr w:type="spellStart"/>
+      <w:proofErr w:type="gramStart"/>
       <w:r>
         <w:rPr>
           <w:u w:val="single"/>
         </w:rPr>
         <w:t>serchInReviewsQuery</w:t>
       </w:r>
+      <w:proofErr w:type="spellEnd"/>
+      <w:proofErr w:type="gramEnd"/>
       <w:r>
         <w:rPr>
           <w:rFonts w:hint="cs"/>
@@ -4625,9 +5890,11 @@
         </w:rPr>
         <w:t xml:space="preserve"> שאילתת </w:t>
       </w:r>
+      <w:proofErr w:type="spellStart"/>
       <w:r>
         <w:t>fulltext</w:t>
       </w:r>
+      <w:proofErr w:type="spellEnd"/>
       <w:r>
         <w:rPr>
           <w:rFonts w:hint="cs"/>
@@ -4686,9 +5953,11 @@
         </w:rPr>
         <w:t xml:space="preserve"> ל</w:t>
       </w:r>
+      <w:proofErr w:type="spellStart"/>
       <w:r>
         <w:t>MyISASM</w:t>
       </w:r>
+      <w:proofErr w:type="spellEnd"/>
       <w:r>
         <w:rPr>
           <w:rFonts w:hint="cs"/>
@@ -4706,9 +5975,11 @@
         </w:rPr>
         <w:t xml:space="preserve"> למאונדקסת </w:t>
       </w:r>
+      <w:proofErr w:type="spellStart"/>
       <w:r>
         <w:t>fulltext</w:t>
       </w:r>
+      <w:proofErr w:type="spellEnd"/>
       <w:r>
         <w:rPr>
           <w:rFonts w:hint="cs"/>
@@ -4716,9 +5987,11 @@
         </w:rPr>
         <w:t xml:space="preserve">, והפכנו את עמודת </w:t>
       </w:r>
+      <w:proofErr w:type="spellStart"/>
       <w:r>
         <w:t>googlePlaceId</w:t>
       </w:r>
+      <w:proofErr w:type="spellEnd"/>
       <w:r>
         <w:rPr>
           <w:rFonts w:hint="cs"/>
@@ -4733,9 +6006,11 @@
         </w:rPr>
         <w:t xml:space="preserve"> (שכן משתמשים גם בעמודה זו כדי לסנן את השליפה ולהתאים את התוצאות לטבלת </w:t>
       </w:r>
+      <w:proofErr w:type="spellStart"/>
       <w:r>
         <w:t>Addr</w:t>
       </w:r>
+      <w:proofErr w:type="spellEnd"/>
       <w:r>
         <w:rPr>
           <w:rFonts w:hint="cs"/>
@@ -4750,12 +6025,16 @@
           <w:rtl/>
         </w:rPr>
       </w:pPr>
+      <w:proofErr w:type="spellStart"/>
+      <w:proofErr w:type="gramStart"/>
       <w:r>
         <w:rPr>
           <w:u w:val="single"/>
         </w:rPr>
         <w:t>getPictures</w:t>
       </w:r>
+      <w:proofErr w:type="spellEnd"/>
+      <w:proofErr w:type="gramEnd"/>
       <w:r>
         <w:rPr>
           <w:rFonts w:hint="cs"/>
@@ -4812,9 +6091,11 @@
         </w:rPr>
         <w:t>השליפה משתמשת הרבה ב</w:t>
       </w:r>
+      <w:proofErr w:type="spellStart"/>
       <w:r>
         <w:t>googlePlaceId</w:t>
       </w:r>
+      <w:proofErr w:type="spellEnd"/>
       <w:r>
         <w:rPr>
           <w:rFonts w:hint="cs"/>
@@ -4826,16 +6107,19 @@
     <w:p>
       <w:pPr>
         <w:rPr>
-          <w:rFonts w:hint="cs"/>
-          <w:rtl/>
-        </w:rPr>
-      </w:pPr>
+          <w:rtl/>
+        </w:rPr>
+      </w:pPr>
+      <w:proofErr w:type="spellStart"/>
+      <w:proofErr w:type="gramStart"/>
       <w:r>
         <w:rPr>
           <w:u w:val="single"/>
         </w:rPr>
         <w:t>isOpenQuery</w:t>
       </w:r>
+      <w:proofErr w:type="spellEnd"/>
+      <w:proofErr w:type="gramEnd"/>
       <w:r>
         <w:rPr>
           <w:rFonts w:hint="cs"/>
@@ -4857,9 +6141,11 @@
         </w:rPr>
         <w:t xml:space="preserve"> שליפה המאפשרת לבדוק אם מקום מסויים פתוח בשעה מסויימת או לא. הקלטים לשאילתה הם היום בשבוע, ה</w:t>
       </w:r>
+      <w:proofErr w:type="spellStart"/>
       <w:r>
         <w:t>googlePlaceId</w:t>
       </w:r>
+      <w:proofErr w:type="spellEnd"/>
       <w:r>
         <w:rPr>
           <w:rFonts w:hint="cs"/>
@@ -4888,8 +6174,6 @@
         </w:rPr>
         <w:t xml:space="preserve"> מניחה שאם שעת הסגירה של מקום מסויים היא עד 6 בבוקר, סימן שהיא מסמלת זמן ביום למחרת ולא באותו יום.</w:t>
       </w:r>
-      <w:bookmarkStart w:id="0" w:name="_GoBack"/>
-      <w:bookmarkEnd w:id="0"/>
     </w:p>
     <w:p>
       <w:pPr>
@@ -4918,9 +6202,11 @@
         </w:rPr>
         <w:t xml:space="preserve">כדי לייעל את השליפה אינדקסנו את </w:t>
       </w:r>
+      <w:proofErr w:type="spellStart"/>
       <w:r>
         <w:t>googlePlaceId</w:t>
       </w:r>
+      <w:proofErr w:type="spellEnd"/>
       <w:r>
         <w:rPr>
           <w:rFonts w:hint="cs"/>
@@ -4935,12 +6221,16 @@
           <w:rtl/>
         </w:rPr>
       </w:pPr>
+      <w:proofErr w:type="spellStart"/>
+      <w:proofErr w:type="gramStart"/>
       <w:r>
         <w:rPr>
           <w:u w:val="single"/>
         </w:rPr>
         <w:t>getTopDetails</w:t>
       </w:r>
+      <w:proofErr w:type="spellEnd"/>
+      <w:proofErr w:type="gramEnd"/>
       <w:r>
         <w:rPr>
           <w:rFonts w:hint="cs"/>
@@ -5026,9 +6316,11 @@
         </w:rPr>
         <w:t xml:space="preserve">היא שולפת מרוב הטבלאות על פי </w:t>
       </w:r>
+      <w:proofErr w:type="spellStart"/>
       <w:r>
         <w:t>googlePlaceId</w:t>
       </w:r>
+      <w:proofErr w:type="spellEnd"/>
       <w:r>
         <w:rPr>
           <w:rFonts w:hint="cs"/>
@@ -5047,6 +6339,127 @@
     </w:sectPr>
   </w:body>
 </w:document>
+</file>
+
+<file path=word/numbering.xml><?xml version="1.0" encoding="utf-8"?>
+<w:numbering xmlns:wpc="http://schemas.microsoft.com/office/word/2010/wordprocessingCanvas" xmlns:mc="http://schemas.openxmlformats.org/markup-compatibility/2006" xmlns:o="urn:schemas-microsoft-com:office:office" xmlns:r="http://schemas.openxmlformats.org/officeDocument/2006/relationships" xmlns:m="http://schemas.openxmlformats.org/officeDocument/2006/math" xmlns:v="urn:schemas-microsoft-com:vml" xmlns:wp14="http://schemas.microsoft.com/office/word/2010/wordprocessingDrawing" xmlns:wp="http://schemas.openxmlformats.org/drawingml/2006/wordprocessingDrawing" xmlns:w10="urn:schemas-microsoft-com:office:word" xmlns:w="http://schemas.openxmlformats.org/wordprocessingml/2006/main" xmlns:w14="http://schemas.microsoft.com/office/word/2010/wordml" xmlns:wpg="http://schemas.microsoft.com/office/word/2010/wordprocessingGroup" xmlns:wpi="http://schemas.microsoft.com/office/word/2010/wordprocessingInk" xmlns:wne="http://schemas.microsoft.com/office/word/2006/wordml" xmlns:wps="http://schemas.microsoft.com/office/word/2010/wordprocessingShape" mc:Ignorable="w14 wp14">
+  <w:abstractNum w:abstractNumId="0">
+    <w:nsid w:val="05C639B7"/>
+    <w:multiLevelType w:val="hybridMultilevel"/>
+    <w:tmpl w:val="6CC2B618"/>
+    <w:lvl w:ilvl="0" w:tplc="04090001">
+      <w:start w:val="1"/>
+      <w:numFmt w:val="bullet"/>
+      <w:lvlText w:val=""/>
+      <w:lvlJc w:val="left"/>
+      <w:pPr>
+        <w:ind w:left="405" w:hanging="360"/>
+      </w:pPr>
+      <w:rPr>
+        <w:rFonts w:ascii="Symbol" w:hAnsi="Symbol" w:hint="default"/>
+      </w:rPr>
+    </w:lvl>
+    <w:lvl w:ilvl="1" w:tplc="04090003" w:tentative="1">
+      <w:start w:val="1"/>
+      <w:numFmt w:val="bullet"/>
+      <w:lvlText w:val="o"/>
+      <w:lvlJc w:val="left"/>
+      <w:pPr>
+        <w:ind w:left="1440" w:hanging="360"/>
+      </w:pPr>
+      <w:rPr>
+        <w:rFonts w:ascii="Courier New" w:hAnsi="Courier New" w:cs="Courier New" w:hint="default"/>
+      </w:rPr>
+    </w:lvl>
+    <w:lvl w:ilvl="2" w:tplc="04090005" w:tentative="1">
+      <w:start w:val="1"/>
+      <w:numFmt w:val="bullet"/>
+      <w:lvlText w:val=""/>
+      <w:lvlJc w:val="left"/>
+      <w:pPr>
+        <w:ind w:left="2160" w:hanging="360"/>
+      </w:pPr>
+      <w:rPr>
+        <w:rFonts w:ascii="Wingdings" w:hAnsi="Wingdings" w:hint="default"/>
+      </w:rPr>
+    </w:lvl>
+    <w:lvl w:ilvl="3" w:tplc="04090001" w:tentative="1">
+      <w:start w:val="1"/>
+      <w:numFmt w:val="bullet"/>
+      <w:lvlText w:val=""/>
+      <w:lvlJc w:val="left"/>
+      <w:pPr>
+        <w:ind w:left="2880" w:hanging="360"/>
+      </w:pPr>
+      <w:rPr>
+        <w:rFonts w:ascii="Symbol" w:hAnsi="Symbol" w:hint="default"/>
+      </w:rPr>
+    </w:lvl>
+    <w:lvl w:ilvl="4" w:tplc="04090003" w:tentative="1">
+      <w:start w:val="1"/>
+      <w:numFmt w:val="bullet"/>
+      <w:lvlText w:val="o"/>
+      <w:lvlJc w:val="left"/>
+      <w:pPr>
+        <w:ind w:left="3600" w:hanging="360"/>
+      </w:pPr>
+      <w:rPr>
+        <w:rFonts w:ascii="Courier New" w:hAnsi="Courier New" w:cs="Courier New" w:hint="default"/>
+      </w:rPr>
+    </w:lvl>
+    <w:lvl w:ilvl="5" w:tplc="04090005" w:tentative="1">
+      <w:start w:val="1"/>
+      <w:numFmt w:val="bullet"/>
+      <w:lvlText w:val=""/>
+      <w:lvlJc w:val="left"/>
+      <w:pPr>
+        <w:ind w:left="4320" w:hanging="360"/>
+      </w:pPr>
+      <w:rPr>
+        <w:rFonts w:ascii="Wingdings" w:hAnsi="Wingdings" w:hint="default"/>
+      </w:rPr>
+    </w:lvl>
+    <w:lvl w:ilvl="6" w:tplc="04090001" w:tentative="1">
+      <w:start w:val="1"/>
+      <w:numFmt w:val="bullet"/>
+      <w:lvlText w:val=""/>
+      <w:lvlJc w:val="left"/>
+      <w:pPr>
+        <w:ind w:left="5040" w:hanging="360"/>
+      </w:pPr>
+      <w:rPr>
+        <w:rFonts w:ascii="Symbol" w:hAnsi="Symbol" w:hint="default"/>
+      </w:rPr>
+    </w:lvl>
+    <w:lvl w:ilvl="7" w:tplc="04090003" w:tentative="1">
+      <w:start w:val="1"/>
+      <w:numFmt w:val="bullet"/>
+      <w:lvlText w:val="o"/>
+      <w:lvlJc w:val="left"/>
+      <w:pPr>
+        <w:ind w:left="5760" w:hanging="360"/>
+      </w:pPr>
+      <w:rPr>
+        <w:rFonts w:ascii="Courier New" w:hAnsi="Courier New" w:cs="Courier New" w:hint="default"/>
+      </w:rPr>
+    </w:lvl>
+    <w:lvl w:ilvl="8" w:tplc="04090005" w:tentative="1">
+      <w:start w:val="1"/>
+      <w:numFmt w:val="bullet"/>
+      <w:lvlText w:val=""/>
+      <w:lvlJc w:val="left"/>
+      <w:pPr>
+        <w:ind w:left="6480" w:hanging="360"/>
+      </w:pPr>
+      <w:rPr>
+        <w:rFonts w:ascii="Wingdings" w:hAnsi="Wingdings" w:hint="default"/>
+      </w:rPr>
+    </w:lvl>
+  </w:abstractNum>
+  <w:num w:numId="1">
+    <w:abstractNumId w:val="0"/>
+  </w:num>
+</w:numbering>
 </file>
 
 <file path=word/styles.xml><?xml version="1.0" encoding="utf-8"?>
@@ -5305,6 +6718,19 @@
       <w:szCs w:val="20"/>
     </w:rPr>
   </w:style>
+  <w:style w:type="paragraph" w:styleId="ListParagraph">
+    <w:name w:val="List Paragraph"/>
+    <w:basedOn w:val="Normal"/>
+    <w:uiPriority w:val="34"/>
+    <w:qFormat/>
+    <w:rsid w:val="00E8607B"/>
+    <w:pPr>
+      <w:bidi w:val="0"/>
+      <w:spacing w:after="160" w:line="259" w:lineRule="auto"/>
+      <w:ind w:left="720"/>
+      <w:contextualSpacing/>
+    </w:pPr>
+  </w:style>
 </w:styles>
 </file>
 
@@ -5563,6 +6989,19 @@
       <w:sz w:val="20"/>
       <w:szCs w:val="20"/>
     </w:rPr>
+  </w:style>
+  <w:style w:type="paragraph" w:styleId="ListParagraph">
+    <w:name w:val="List Paragraph"/>
+    <w:basedOn w:val="Normal"/>
+    <w:uiPriority w:val="34"/>
+    <w:qFormat/>
+    <w:rsid w:val="00E8607B"/>
+    <w:pPr>
+      <w:bidi w:val="0"/>
+      <w:spacing w:after="160" w:line="259" w:lineRule="auto"/>
+      <w:ind w:left="720"/>
+      <w:contextualSpacing/>
+    </w:pPr>
   </w:style>
 </w:styles>
 </file>

--- a/docs/SOFTWARE-DOCS.docx
+++ b/docs/SOFTWARE-DOCS.docx
@@ -22,888 +22,17 @@
     </w:p>
     <w:p>
       <w:pPr>
-        <w:jc w:val="center"/>
+        <w:bidi w:val="0"/>
         <w:rPr>
           <w:b/>
           <w:bCs/>
-          <w:sz w:val="36"/>
-          <w:szCs w:val="36"/>
         </w:rPr>
       </w:pPr>
       <w:r>
         <w:rPr>
           <w:b/>
           <w:bCs/>
-          <w:sz w:val="36"/>
-          <w:szCs w:val="36"/>
-        </w:rPr>
-        <w:t>Code Structure</w:t>
-      </w:r>
-    </w:p>
-    <w:p>
-      <w:pPr>
-        <w:bidi w:val="0"/>
-        <w:rPr>
-          <w:b/>
-          <w:bCs/>
-          <w:sz w:val="28"/>
-          <w:szCs w:val="28"/>
-        </w:rPr>
-      </w:pPr>
-      <w:r>
-        <w:rPr>
-          <w:b/>
-          <w:bCs/>
-          <w:sz w:val="28"/>
-          <w:szCs w:val="28"/>
-        </w:rPr>
-        <w:t>Client Side</w:t>
-      </w:r>
-    </w:p>
-    <w:p>
-      <w:pPr>
-        <w:bidi w:val="0"/>
-      </w:pPr>
-      <w:r>
-        <w:t xml:space="preserve">Our app is a single-page app, written with AngularJS using </w:t>
-      </w:r>
-      <w:proofErr w:type="spellStart"/>
-      <w:r>
-        <w:t>ui</w:t>
-      </w:r>
-      <w:proofErr w:type="spellEnd"/>
-      <w:r>
-        <w:t>-router. Files by type (and folder) -</w:t>
-      </w:r>
-    </w:p>
-    <w:p>
-      <w:pPr>
-        <w:bidi w:val="0"/>
-        <w:rPr>
-          <w:b/>
-          <w:bCs/>
-        </w:rPr>
-      </w:pPr>
-      <w:r>
-        <w:rPr>
-          <w:b/>
-          <w:bCs/>
-        </w:rPr>
-        <w:t>Partials:</w:t>
-      </w:r>
-    </w:p>
-    <w:p>
-      <w:pPr>
-        <w:pStyle w:val="ListParagraph"/>
-        <w:numPr>
-          <w:ilvl w:val="0"/>
-          <w:numId w:val="1"/>
-        </w:numPr>
-      </w:pPr>
-      <w:proofErr w:type="spellStart"/>
-      <w:r>
-        <w:rPr>
-          <w:b/>
-          <w:bCs/>
-        </w:rPr>
-        <w:t>login_signup</w:t>
-      </w:r>
-      <w:proofErr w:type="spellEnd"/>
-      <w:r>
-        <w:rPr>
-          <w:b/>
-          <w:bCs/>
-        </w:rPr>
-        <w:t xml:space="preserve"> </w:t>
-      </w:r>
-      <w:r>
-        <w:t>– Landing page, user login (by username only) and signup form in case of new user.</w:t>
-      </w:r>
-    </w:p>
-    <w:p>
-      <w:pPr>
-        <w:pStyle w:val="ListParagraph"/>
-        <w:numPr>
-          <w:ilvl w:val="0"/>
-          <w:numId w:val="1"/>
-        </w:numPr>
-      </w:pPr>
-      <w:proofErr w:type="gramStart"/>
-      <w:r>
-        <w:rPr>
-          <w:b/>
-          <w:bCs/>
-        </w:rPr>
-        <w:t>main</w:t>
-      </w:r>
-      <w:proofErr w:type="gramEnd"/>
-      <w:r>
-        <w:t xml:space="preserve"> – Holds the </w:t>
-      </w:r>
-      <w:proofErr w:type="spellStart"/>
-      <w:r>
-        <w:t>navbar</w:t>
-      </w:r>
-      <w:proofErr w:type="spellEnd"/>
-      <w:r>
-        <w:t xml:space="preserve"> and a change location autocomplete box.</w:t>
-      </w:r>
-    </w:p>
-    <w:p>
-      <w:pPr>
-        <w:pStyle w:val="ListParagraph"/>
-        <w:numPr>
-          <w:ilvl w:val="0"/>
-          <w:numId w:val="1"/>
-        </w:numPr>
-      </w:pPr>
-      <w:proofErr w:type="spellStart"/>
-      <w:r>
-        <w:rPr>
-          <w:b/>
-          <w:bCs/>
-        </w:rPr>
-        <w:t>tab_content</w:t>
-      </w:r>
-      <w:proofErr w:type="spellEnd"/>
-      <w:r>
-        <w:t xml:space="preserve"> – Primary content HTML, fills up according to selected tab</w:t>
-      </w:r>
-    </w:p>
-    <w:p>
-      <w:pPr>
-        <w:bidi w:val="0"/>
-        <w:rPr>
-          <w:b/>
-          <w:bCs/>
-        </w:rPr>
-      </w:pPr>
-      <w:r>
-        <w:rPr>
-          <w:b/>
-          <w:bCs/>
-        </w:rPr>
-        <w:t>Services:</w:t>
-      </w:r>
-    </w:p>
-    <w:p>
-      <w:pPr>
-        <w:pStyle w:val="ListParagraph"/>
-        <w:numPr>
-          <w:ilvl w:val="0"/>
-          <w:numId w:val="1"/>
-        </w:numPr>
-      </w:pPr>
-      <w:proofErr w:type="spellStart"/>
-      <w:r>
-        <w:rPr>
-          <w:b/>
-          <w:bCs/>
-        </w:rPr>
-        <w:t>LoginService</w:t>
-      </w:r>
-      <w:proofErr w:type="spellEnd"/>
-      <w:r>
-        <w:t xml:space="preserve"> – Provides API access to the server for all user-related actions (login, signup, update).</w:t>
-      </w:r>
-    </w:p>
-    <w:p>
-      <w:pPr>
-        <w:pStyle w:val="ListParagraph"/>
-        <w:numPr>
-          <w:ilvl w:val="0"/>
-          <w:numId w:val="1"/>
-        </w:numPr>
-      </w:pPr>
-      <w:proofErr w:type="spellStart"/>
-      <w:r>
-        <w:rPr>
-          <w:b/>
-          <w:bCs/>
-        </w:rPr>
-        <w:t>PlacesService</w:t>
-      </w:r>
-      <w:proofErr w:type="spellEnd"/>
-      <w:r>
-        <w:t xml:space="preserve"> – API access for place related queries, such as getting a list of restaurants/hotels/</w:t>
-      </w:r>
-      <w:proofErr w:type="spellStart"/>
-      <w:r>
-        <w:t>etc</w:t>
-      </w:r>
-      <w:proofErr w:type="spellEnd"/>
-      <w:r>
-        <w:t>, searching for a place by review text, getting full place details and so on.</w:t>
-      </w:r>
-    </w:p>
-    <w:p>
-      <w:pPr>
-        <w:bidi w:val="0"/>
-        <w:rPr>
-          <w:b/>
-          <w:bCs/>
-        </w:rPr>
-      </w:pPr>
-      <w:r>
-        <w:rPr>
-          <w:b/>
-          <w:bCs/>
-        </w:rPr>
-        <w:t>Controllers:</w:t>
-      </w:r>
-    </w:p>
-    <w:p>
-      <w:pPr>
-        <w:pStyle w:val="ListParagraph"/>
-        <w:numPr>
-          <w:ilvl w:val="0"/>
-          <w:numId w:val="1"/>
-        </w:numPr>
-      </w:pPr>
-      <w:proofErr w:type="spellStart"/>
-      <w:r>
-        <w:rPr>
-          <w:b/>
-          <w:bCs/>
-        </w:rPr>
-        <w:t>LoginController</w:t>
-      </w:r>
-      <w:proofErr w:type="spellEnd"/>
-      <w:r>
-        <w:t xml:space="preserve"> – Controller for login/signup flow.</w:t>
-      </w:r>
-    </w:p>
-    <w:p>
-      <w:pPr>
-        <w:pStyle w:val="ListParagraph"/>
-        <w:numPr>
-          <w:ilvl w:val="0"/>
-          <w:numId w:val="1"/>
-        </w:numPr>
-      </w:pPr>
-      <w:proofErr w:type="spellStart"/>
-      <w:r>
-        <w:rPr>
-          <w:b/>
-          <w:bCs/>
-        </w:rPr>
-        <w:t>MainController</w:t>
-      </w:r>
-      <w:proofErr w:type="spellEnd"/>
-      <w:r>
-        <w:t xml:space="preserve"> – Injects general functions and </w:t>
-      </w:r>
-      <w:proofErr w:type="spellStart"/>
-      <w:r>
-        <w:t>utils</w:t>
-      </w:r>
-      <w:proofErr w:type="spellEnd"/>
-      <w:r>
-        <w:t xml:space="preserve"> to the scope, not that major.</w:t>
-      </w:r>
-    </w:p>
-    <w:p>
-      <w:pPr>
-        <w:pStyle w:val="ListParagraph"/>
-        <w:numPr>
-          <w:ilvl w:val="0"/>
-          <w:numId w:val="1"/>
-        </w:numPr>
-      </w:pPr>
-      <w:proofErr w:type="spellStart"/>
-      <w:r>
-        <w:rPr>
-          <w:b/>
-          <w:bCs/>
-        </w:rPr>
-        <w:t>PlacesController</w:t>
-      </w:r>
-      <w:proofErr w:type="spellEnd"/>
-      <w:r>
-        <w:t xml:space="preserve"> – Primary app controller, used for controlling the various tabs and full place view, reacting to user actions (such as changing search radius, central address, </w:t>
-      </w:r>
-      <w:proofErr w:type="spellStart"/>
-      <w:r>
-        <w:t>etc</w:t>
-      </w:r>
-      <w:proofErr w:type="spellEnd"/>
-      <w:r>
-        <w:t>).</w:t>
-      </w:r>
-    </w:p>
-    <w:p>
-      <w:pPr>
-        <w:bidi w:val="0"/>
-        <w:rPr>
-          <w:b/>
-          <w:bCs/>
-        </w:rPr>
-      </w:pPr>
-      <w:r>
-        <w:rPr>
-          <w:b/>
-          <w:bCs/>
-        </w:rPr>
-        <w:t>Other:</w:t>
-      </w:r>
-    </w:p>
-    <w:p>
-      <w:pPr>
-        <w:pStyle w:val="ListParagraph"/>
-        <w:numPr>
-          <w:ilvl w:val="0"/>
-          <w:numId w:val="1"/>
-        </w:numPr>
-      </w:pPr>
-      <w:r>
-        <w:rPr>
-          <w:b/>
-          <w:bCs/>
-        </w:rPr>
-        <w:t>app.js</w:t>
-      </w:r>
-      <w:r>
-        <w:t xml:space="preserve"> – App initialization and configuration.</w:t>
-      </w:r>
-    </w:p>
-    <w:p>
-      <w:pPr>
-        <w:pStyle w:val="ListParagraph"/>
-        <w:numPr>
-          <w:ilvl w:val="0"/>
-          <w:numId w:val="1"/>
-        </w:numPr>
-      </w:pPr>
-      <w:r>
-        <w:rPr>
-          <w:b/>
-          <w:bCs/>
-        </w:rPr>
-        <w:t>utils.js</w:t>
-      </w:r>
-      <w:r>
-        <w:t xml:space="preserve"> – Utilities, such as a function collecting the HTML files from the server.</w:t>
-      </w:r>
-    </w:p>
-    <w:p>
-      <w:pPr>
-        <w:pStyle w:val="ListParagraph"/>
-        <w:numPr>
-          <w:ilvl w:val="0"/>
-          <w:numId w:val="1"/>
-        </w:numPr>
-      </w:pPr>
-      <w:r>
-        <w:rPr>
-          <w:b/>
-          <w:bCs/>
-        </w:rPr>
-        <w:t>index.html</w:t>
-      </w:r>
-      <w:r>
-        <w:t xml:space="preserve"> – The parent HTML file.</w:t>
-      </w:r>
-    </w:p>
-    <w:p>
-      <w:pPr>
-        <w:pStyle w:val="ListParagraph"/>
-        <w:numPr>
-          <w:ilvl w:val="0"/>
-          <w:numId w:val="1"/>
-        </w:numPr>
-      </w:pPr>
-      <w:r>
-        <w:rPr>
-          <w:b/>
-          <w:bCs/>
-        </w:rPr>
-        <w:t>CSS</w:t>
-      </w:r>
-      <w:r>
-        <w:t xml:space="preserve"> folder – Holding several </w:t>
-      </w:r>
-      <w:proofErr w:type="spellStart"/>
-      <w:r>
-        <w:t>css</w:t>
-      </w:r>
-      <w:proofErr w:type="spellEnd"/>
-      <w:r>
-        <w:t xml:space="preserve"> files we use.</w:t>
-      </w:r>
-    </w:p>
-    <w:p>
-      <w:pPr>
-        <w:bidi w:val="0"/>
-      </w:pPr>
-    </w:p>
-    <w:p>
-      <w:pPr>
-        <w:bidi w:val="0"/>
-        <w:rPr>
-          <w:b/>
-          <w:bCs/>
-          <w:sz w:val="28"/>
-          <w:szCs w:val="28"/>
-        </w:rPr>
-      </w:pPr>
-      <w:r>
-        <w:rPr>
-          <w:b/>
-          <w:bCs/>
-          <w:sz w:val="28"/>
-          <w:szCs w:val="28"/>
-        </w:rPr>
-        <w:t>Server Side</w:t>
-      </w:r>
-    </w:p>
-    <w:p>
-      <w:pPr>
-        <w:bidi w:val="0"/>
-      </w:pPr>
-      <w:r>
-        <w:t xml:space="preserve">Our server is Django based, with all the DB-related actions written separately using python’s </w:t>
-      </w:r>
-      <w:proofErr w:type="spellStart"/>
-      <w:r>
-        <w:t>MySQLdb</w:t>
-      </w:r>
-      <w:proofErr w:type="spellEnd"/>
-      <w:r>
-        <w:t xml:space="preserve"> library.</w:t>
-      </w:r>
-    </w:p>
-    <w:p>
-      <w:pPr>
-        <w:bidi w:val="0"/>
-      </w:pPr>
-      <w:proofErr w:type="spellStart"/>
-      <w:proofErr w:type="gramStart"/>
-      <w:r>
-        <w:rPr>
-          <w:b/>
-          <w:bCs/>
-        </w:rPr>
-        <w:t>tauwebsite</w:t>
-      </w:r>
-      <w:proofErr w:type="spellEnd"/>
-      <w:proofErr w:type="gramEnd"/>
-      <w:r>
-        <w:t>: Main module.</w:t>
-      </w:r>
-    </w:p>
-    <w:p>
-      <w:pPr>
-        <w:pStyle w:val="ListParagraph"/>
-        <w:numPr>
-          <w:ilvl w:val="0"/>
-          <w:numId w:val="1"/>
-        </w:numPr>
-      </w:pPr>
-      <w:proofErr w:type="gramStart"/>
-      <w:r>
-        <w:rPr>
-          <w:b/>
-          <w:bCs/>
-        </w:rPr>
-        <w:t>settings</w:t>
-      </w:r>
-      <w:proofErr w:type="gramEnd"/>
-      <w:r>
-        <w:t xml:space="preserve"> – Django settings file. Added our DB connection and static file serving for the HTML files.</w:t>
-      </w:r>
-    </w:p>
-    <w:p>
-      <w:pPr>
-        <w:pStyle w:val="ListParagraph"/>
-        <w:numPr>
-          <w:ilvl w:val="0"/>
-          <w:numId w:val="1"/>
-        </w:numPr>
-      </w:pPr>
-      <w:proofErr w:type="spellStart"/>
-      <w:proofErr w:type="gramStart"/>
-      <w:r>
-        <w:rPr>
-          <w:b/>
-          <w:bCs/>
-        </w:rPr>
-        <w:t>urls</w:t>
-      </w:r>
-      <w:proofErr w:type="spellEnd"/>
-      <w:proofErr w:type="gramEnd"/>
-      <w:r>
-        <w:t xml:space="preserve"> – Routing file, connects API calls to the relevant views.</w:t>
-      </w:r>
-    </w:p>
-    <w:p>
-      <w:pPr>
-        <w:pStyle w:val="ListParagraph"/>
-        <w:numPr>
-          <w:ilvl w:val="0"/>
-          <w:numId w:val="1"/>
-        </w:numPr>
-      </w:pPr>
-      <w:proofErr w:type="spellStart"/>
-      <w:proofErr w:type="gramStart"/>
-      <w:r>
-        <w:rPr>
-          <w:b/>
-          <w:bCs/>
-        </w:rPr>
-        <w:lastRenderedPageBreak/>
-        <w:t>utils</w:t>
-      </w:r>
-      <w:proofErr w:type="spellEnd"/>
-      <w:proofErr w:type="gramEnd"/>
-      <w:r>
-        <w:t xml:space="preserve"> – Holds the </w:t>
-      </w:r>
-      <w:proofErr w:type="spellStart"/>
-      <w:r>
-        <w:t>DBUtils</w:t>
-      </w:r>
-      <w:proofErr w:type="spellEnd"/>
-      <w:r>
-        <w:t xml:space="preserve"> class, our implementation for the SQL queries.</w:t>
-      </w:r>
-    </w:p>
-    <w:p>
-      <w:pPr>
-        <w:pStyle w:val="ListParagraph"/>
-        <w:numPr>
-          <w:ilvl w:val="0"/>
-          <w:numId w:val="1"/>
-        </w:numPr>
-      </w:pPr>
-      <w:proofErr w:type="spellStart"/>
-      <w:proofErr w:type="gramStart"/>
-      <w:r>
-        <w:rPr>
-          <w:b/>
-          <w:bCs/>
-        </w:rPr>
-        <w:t>serializers</w:t>
-      </w:r>
-      <w:proofErr w:type="spellEnd"/>
-      <w:proofErr w:type="gramEnd"/>
-      <w:r>
-        <w:t xml:space="preserve"> – Basic serialization implementation for serializing query results before sending them back to the client.</w:t>
-      </w:r>
-    </w:p>
-    <w:p>
-      <w:pPr>
-        <w:bidi w:val="0"/>
-        <w:ind w:left="45"/>
-      </w:pPr>
-      <w:proofErr w:type="gramStart"/>
-      <w:r>
-        <w:rPr>
-          <w:b/>
-          <w:bCs/>
-        </w:rPr>
-        <w:t>users</w:t>
-      </w:r>
-      <w:proofErr w:type="gramEnd"/>
-      <w:r>
-        <w:t>: User-related module. Only views.py file is relevant.</w:t>
-      </w:r>
-    </w:p>
-    <w:p>
-      <w:pPr>
-        <w:pStyle w:val="ListParagraph"/>
-        <w:numPr>
-          <w:ilvl w:val="0"/>
-          <w:numId w:val="1"/>
-        </w:numPr>
-      </w:pPr>
-      <w:proofErr w:type="spellStart"/>
-      <w:r>
-        <w:rPr>
-          <w:b/>
-          <w:bCs/>
-        </w:rPr>
-        <w:t>LoginView</w:t>
-      </w:r>
-      <w:proofErr w:type="spellEnd"/>
-      <w:r>
-        <w:t xml:space="preserve"> – GET call returns a user by his username. POST call is used for both registering a new user and updating an existing one, differentiated by </w:t>
-      </w:r>
-      <w:proofErr w:type="spellStart"/>
-      <w:r>
-        <w:t>is_update</w:t>
-      </w:r>
-      <w:proofErr w:type="spellEnd"/>
-      <w:r>
-        <w:t xml:space="preserve"> parameter.</w:t>
-      </w:r>
-    </w:p>
-    <w:p>
-      <w:pPr>
-        <w:bidi w:val="0"/>
-        <w:ind w:left="45"/>
-      </w:pPr>
-      <w:proofErr w:type="gramStart"/>
-      <w:r>
-        <w:rPr>
-          <w:b/>
-          <w:bCs/>
-        </w:rPr>
-        <w:t>places</w:t>
-      </w:r>
-      <w:proofErr w:type="gramEnd"/>
-      <w:r>
-        <w:t>: Place-related module. Only views.py file is relevant.</w:t>
-      </w:r>
-    </w:p>
-    <w:p>
-      <w:pPr>
-        <w:pStyle w:val="ListParagraph"/>
-        <w:numPr>
-          <w:ilvl w:val="0"/>
-          <w:numId w:val="1"/>
-        </w:numPr>
-      </w:pPr>
-      <w:proofErr w:type="spellStart"/>
-      <w:r>
-        <w:rPr>
-          <w:b/>
-          <w:bCs/>
-        </w:rPr>
-        <w:t>PhotograficPlacesView</w:t>
-      </w:r>
-      <w:proofErr w:type="spellEnd"/>
-      <w:r>
-        <w:t xml:space="preserve"> – POST call retrieves places around central coordinates with at least ‘</w:t>
-      </w:r>
-      <w:proofErr w:type="spellStart"/>
-      <w:r>
-        <w:t>num</w:t>
-      </w:r>
-      <w:proofErr w:type="spellEnd"/>
-      <w:r>
-        <w:t>’ pictures in our DB.</w:t>
-      </w:r>
-    </w:p>
-    <w:p>
-      <w:pPr>
-        <w:pStyle w:val="ListParagraph"/>
-        <w:numPr>
-          <w:ilvl w:val="0"/>
-          <w:numId w:val="1"/>
-        </w:numPr>
-      </w:pPr>
-      <w:proofErr w:type="spellStart"/>
-      <w:r>
-        <w:rPr>
-          <w:b/>
-          <w:bCs/>
-        </w:rPr>
-        <w:t>GeneralPlacesView</w:t>
-      </w:r>
-      <w:proofErr w:type="spellEnd"/>
-      <w:r>
-        <w:t xml:space="preserve"> – GET call retrieves places with the highest average ranking </w:t>
-      </w:r>
-      <w:proofErr w:type="gramStart"/>
-      <w:r>
-        <w:t>type,</w:t>
-      </w:r>
-      <w:proofErr w:type="gramEnd"/>
-      <w:r>
-        <w:t xml:space="preserve"> POST call retrieves the best result of each type in radius 3km around the user.</w:t>
-      </w:r>
-    </w:p>
-    <w:p>
-      <w:pPr>
-        <w:pStyle w:val="ListParagraph"/>
-        <w:numPr>
-          <w:ilvl w:val="0"/>
-          <w:numId w:val="1"/>
-        </w:numPr>
-      </w:pPr>
-      <w:proofErr w:type="spellStart"/>
-      <w:r>
-        <w:rPr>
-          <w:b/>
-          <w:bCs/>
-        </w:rPr>
-        <w:t>PlacesByReviewView</w:t>
-      </w:r>
-      <w:proofErr w:type="spellEnd"/>
-      <w:r>
-        <w:t xml:space="preserve"> – POST call gets all places with a text string in their reviews.</w:t>
-      </w:r>
-    </w:p>
-    <w:p>
-      <w:pPr>
-        <w:pStyle w:val="ListParagraph"/>
-        <w:numPr>
-          <w:ilvl w:val="0"/>
-          <w:numId w:val="1"/>
-        </w:numPr>
-      </w:pPr>
-      <w:proofErr w:type="spellStart"/>
-      <w:r>
-        <w:rPr>
-          <w:b/>
-          <w:bCs/>
-        </w:rPr>
-        <w:t>FoodView</w:t>
-      </w:r>
-      <w:proofErr w:type="spellEnd"/>
-      <w:r>
-        <w:t xml:space="preserve"> - POST call retrieves restaurants around central coordinates in a certain radius.</w:t>
-      </w:r>
-    </w:p>
-    <w:p>
-      <w:pPr>
-        <w:pStyle w:val="ListParagraph"/>
-        <w:numPr>
-          <w:ilvl w:val="0"/>
-          <w:numId w:val="1"/>
-        </w:numPr>
-      </w:pPr>
-      <w:proofErr w:type="spellStart"/>
-      <w:r>
-        <w:rPr>
-          <w:b/>
-          <w:bCs/>
-        </w:rPr>
-        <w:t>BarView</w:t>
-      </w:r>
-      <w:proofErr w:type="spellEnd"/>
-      <w:r>
-        <w:t xml:space="preserve"> - POST call retrieves bars around central coordinates in a certain radius.</w:t>
-      </w:r>
-    </w:p>
-    <w:p>
-      <w:pPr>
-        <w:pStyle w:val="ListParagraph"/>
-        <w:numPr>
-          <w:ilvl w:val="0"/>
-          <w:numId w:val="1"/>
-        </w:numPr>
-      </w:pPr>
-      <w:proofErr w:type="spellStart"/>
-      <w:r>
-        <w:rPr>
-          <w:b/>
-          <w:bCs/>
-        </w:rPr>
-        <w:t>ClubView</w:t>
-      </w:r>
-      <w:proofErr w:type="spellEnd"/>
-      <w:r>
-        <w:t xml:space="preserve"> - POST call retrieves clubs around central coordinates in a certain radius.</w:t>
-      </w:r>
-    </w:p>
-    <w:p>
-      <w:pPr>
-        <w:pStyle w:val="ListParagraph"/>
-        <w:numPr>
-          <w:ilvl w:val="0"/>
-          <w:numId w:val="1"/>
-        </w:numPr>
-      </w:pPr>
-      <w:proofErr w:type="spellStart"/>
-      <w:r>
-        <w:rPr>
-          <w:b/>
-          <w:bCs/>
-        </w:rPr>
-        <w:t>HotelView</w:t>
-      </w:r>
-      <w:proofErr w:type="spellEnd"/>
-      <w:r>
-        <w:t xml:space="preserve"> - POST call retrieves hotels around central coordinates in a certain radius.</w:t>
-      </w:r>
-    </w:p>
-    <w:p>
-      <w:pPr>
-        <w:pStyle w:val="ListParagraph"/>
-        <w:numPr>
-          <w:ilvl w:val="0"/>
-          <w:numId w:val="1"/>
-        </w:numPr>
-      </w:pPr>
-      <w:proofErr w:type="spellStart"/>
-      <w:r>
-        <w:rPr>
-          <w:b/>
-          <w:bCs/>
-        </w:rPr>
-        <w:t>ShopView</w:t>
-      </w:r>
-      <w:proofErr w:type="spellEnd"/>
-      <w:r>
-        <w:t xml:space="preserve"> - POST call retrieves shops around central coordinates in a certain radius.</w:t>
-      </w:r>
-    </w:p>
-    <w:p>
-      <w:pPr>
-        <w:pStyle w:val="ListParagraph"/>
-        <w:numPr>
-          <w:ilvl w:val="0"/>
-          <w:numId w:val="1"/>
-        </w:numPr>
-      </w:pPr>
-      <w:proofErr w:type="spellStart"/>
-      <w:r>
-        <w:rPr>
-          <w:b/>
-          <w:bCs/>
-        </w:rPr>
-        <w:t>PlaceDetailsView</w:t>
-      </w:r>
-      <w:proofErr w:type="spellEnd"/>
-      <w:r>
-        <w:t xml:space="preserve"> – GET call retrieves the full details of a place, including all </w:t>
-      </w:r>
-      <w:bookmarkStart w:id="0" w:name="_GoBack"/>
-      <w:bookmarkEnd w:id="0"/>
-      <w:r>
-        <w:t>pictures, reviews and opening hours.</w:t>
-      </w:r>
-    </w:p>
-    <w:p>
-      <w:pPr>
-        <w:bidi w:val="0"/>
-        <w:rPr>
-          <w:b/>
-          <w:bCs/>
-        </w:rPr>
-      </w:pPr>
-    </w:p>
-    <w:p>
-      <w:pPr>
-        <w:bidi w:val="0"/>
-        <w:rPr>
-          <w:b/>
-          <w:bCs/>
-        </w:rPr>
-      </w:pPr>
-      <w:r>
-        <w:rPr>
-          <w:b/>
-          <w:bCs/>
-        </w:rPr>
-        <w:br w:type="page"/>
-      </w:r>
-    </w:p>
-    <w:p>
-      <w:pPr>
-        <w:bidi w:val="0"/>
-        <w:rPr>
-          <w:b/>
-          <w:bCs/>
-        </w:rPr>
-      </w:pPr>
-      <w:r>
-        <w:rPr>
-          <w:b/>
-          <w:bCs/>
-        </w:rPr>
-        <w:lastRenderedPageBreak/>
+        </w:rPr>
         <w:t>DB Scheme structure:</w:t>
       </w:r>
     </w:p>
@@ -5040,6 +4169,7 @@
           <w:rFonts w:hint="cs"/>
           <w:rtl/>
         </w:rPr>
+        <w:lastRenderedPageBreak/>
         <w:t xml:space="preserve">להרבה מהטבלאות יש שדה בשם </w:t>
       </w:r>
       <w:proofErr w:type="spellStart"/>
@@ -5062,15 +4192,7 @@
           <w:rFonts w:hint="cs"/>
           <w:rtl/>
         </w:rPr>
-        <w:t xml:space="preserve"> על מנת לתמוך בהכנסת </w:t>
-      </w:r>
-      <w:r>
-        <w:rPr>
-          <w:rFonts w:hint="cs"/>
-          <w:rtl/>
-        </w:rPr>
-        <w:lastRenderedPageBreak/>
-        <w:t>פרטים על מקומות שאין לנו עדיין ב</w:t>
+        <w:t xml:space="preserve"> על מנת לתמוך בהכנסת פרטים על מקומות שאין לנו עדיין ב</w:t>
       </w:r>
       <w:r>
         <w:t>DB</w:t>
@@ -5771,6 +4893,7 @@
           <w:rFonts w:hint="cs"/>
           <w:rtl/>
         </w:rPr>
+        <w:lastRenderedPageBreak/>
         <w:t xml:space="preserve">בנוסף, השאילתה משתמשת בתת שאילתה בשם </w:t>
       </w:r>
       <w:r>
@@ -5795,7 +4918,6 @@
           <w:rFonts w:hint="cs"/>
           <w:rtl/>
         </w:rPr>
-        <w:lastRenderedPageBreak/>
         <w:t xml:space="preserve">כשאנחנו משתמשים בשאילתה זו בקוד, אנחנו ממיינים את התוצאות שהיא מחזירה לפי מרחק או לפי רייטינג על ידי הוספת שורת </w:t>
       </w:r>
       <w:r>
@@ -6306,6 +5428,7 @@
     <w:p>
       <w:pPr>
         <w:rPr>
+          <w:rFonts w:hint="cs"/>
           <w:rtl/>
         </w:rPr>
       </w:pPr>
@@ -6328,6 +5451,891 @@
         </w:rPr>
         <w:t>, ולכן אינדקסנו את הטבלאות השונות לפי פרמטר זה.</w:t>
       </w:r>
+    </w:p>
+    <w:p>
+      <w:pPr>
+        <w:rPr>
+          <w:rFonts w:hint="cs"/>
+          <w:rtl/>
+        </w:rPr>
+      </w:pPr>
+    </w:p>
+    <w:p>
+      <w:pPr>
+        <w:bidi w:val="0"/>
+        <w:rPr>
+          <w:rtl/>
+        </w:rPr>
+      </w:pPr>
+      <w:r>
+        <w:rPr>
+          <w:rtl/>
+        </w:rPr>
+        <w:br w:type="page"/>
+      </w:r>
+    </w:p>
+    <w:p>
+      <w:pPr>
+        <w:jc w:val="center"/>
+        <w:rPr>
+          <w:b/>
+          <w:bCs/>
+          <w:sz w:val="36"/>
+          <w:szCs w:val="36"/>
+        </w:rPr>
+      </w:pPr>
+      <w:r>
+        <w:rPr>
+          <w:b/>
+          <w:bCs/>
+          <w:sz w:val="36"/>
+          <w:szCs w:val="36"/>
+        </w:rPr>
+        <w:lastRenderedPageBreak/>
+        <w:t>Code Structure</w:t>
+      </w:r>
+    </w:p>
+    <w:p>
+      <w:pPr>
+        <w:bidi w:val="0"/>
+        <w:rPr>
+          <w:b/>
+          <w:bCs/>
+          <w:sz w:val="28"/>
+          <w:szCs w:val="28"/>
+        </w:rPr>
+      </w:pPr>
+      <w:r>
+        <w:rPr>
+          <w:b/>
+          <w:bCs/>
+          <w:sz w:val="28"/>
+          <w:szCs w:val="28"/>
+        </w:rPr>
+        <w:t>Client Side</w:t>
+      </w:r>
+    </w:p>
+    <w:p>
+      <w:pPr>
+        <w:bidi w:val="0"/>
+      </w:pPr>
+      <w:r>
+        <w:t xml:space="preserve">Our app is a single-page app, written with AngularJS using </w:t>
+      </w:r>
+      <w:proofErr w:type="spellStart"/>
+      <w:r>
+        <w:t>ui</w:t>
+      </w:r>
+      <w:proofErr w:type="spellEnd"/>
+      <w:r>
+        <w:t>-router. Files by type (and folder) -</w:t>
+      </w:r>
+    </w:p>
+    <w:p>
+      <w:pPr>
+        <w:bidi w:val="0"/>
+        <w:rPr>
+          <w:b/>
+          <w:bCs/>
+        </w:rPr>
+      </w:pPr>
+      <w:r>
+        <w:rPr>
+          <w:b/>
+          <w:bCs/>
+        </w:rPr>
+        <w:t>Partials:</w:t>
+      </w:r>
+    </w:p>
+    <w:p>
+      <w:pPr>
+        <w:pStyle w:val="ListParagraph"/>
+        <w:numPr>
+          <w:ilvl w:val="0"/>
+          <w:numId w:val="1"/>
+        </w:numPr>
+      </w:pPr>
+      <w:proofErr w:type="spellStart"/>
+      <w:r>
+        <w:rPr>
+          <w:b/>
+          <w:bCs/>
+        </w:rPr>
+        <w:t>login_signup</w:t>
+      </w:r>
+      <w:proofErr w:type="spellEnd"/>
+      <w:r>
+        <w:rPr>
+          <w:b/>
+          <w:bCs/>
+        </w:rPr>
+        <w:t xml:space="preserve"> </w:t>
+      </w:r>
+      <w:r>
+        <w:t>– Landing page, user login (by username only) and signup form in case of new user.</w:t>
+      </w:r>
+    </w:p>
+    <w:p>
+      <w:pPr>
+        <w:pStyle w:val="ListParagraph"/>
+        <w:numPr>
+          <w:ilvl w:val="0"/>
+          <w:numId w:val="1"/>
+        </w:numPr>
+      </w:pPr>
+      <w:proofErr w:type="gramStart"/>
+      <w:r>
+        <w:rPr>
+          <w:b/>
+          <w:bCs/>
+        </w:rPr>
+        <w:t>main</w:t>
+      </w:r>
+      <w:proofErr w:type="gramEnd"/>
+      <w:r>
+        <w:t xml:space="preserve"> – Holds the </w:t>
+      </w:r>
+      <w:proofErr w:type="spellStart"/>
+      <w:r>
+        <w:t>navbar</w:t>
+      </w:r>
+      <w:proofErr w:type="spellEnd"/>
+      <w:r>
+        <w:t xml:space="preserve"> and a change location autocomplete box.</w:t>
+      </w:r>
+    </w:p>
+    <w:p>
+      <w:pPr>
+        <w:pStyle w:val="ListParagraph"/>
+        <w:numPr>
+          <w:ilvl w:val="0"/>
+          <w:numId w:val="1"/>
+        </w:numPr>
+      </w:pPr>
+      <w:proofErr w:type="spellStart"/>
+      <w:r>
+        <w:rPr>
+          <w:b/>
+          <w:bCs/>
+        </w:rPr>
+        <w:t>tab_content</w:t>
+      </w:r>
+      <w:proofErr w:type="spellEnd"/>
+      <w:r>
+        <w:t xml:space="preserve"> – Primary content HTML, fills up according to selected tab</w:t>
+      </w:r>
+    </w:p>
+    <w:p>
+      <w:pPr>
+        <w:bidi w:val="0"/>
+        <w:rPr>
+          <w:b/>
+          <w:bCs/>
+        </w:rPr>
+      </w:pPr>
+      <w:r>
+        <w:rPr>
+          <w:b/>
+          <w:bCs/>
+        </w:rPr>
+        <w:t>Services:</w:t>
+      </w:r>
+    </w:p>
+    <w:p>
+      <w:pPr>
+        <w:pStyle w:val="ListParagraph"/>
+        <w:numPr>
+          <w:ilvl w:val="0"/>
+          <w:numId w:val="1"/>
+        </w:numPr>
+      </w:pPr>
+      <w:proofErr w:type="spellStart"/>
+      <w:r>
+        <w:rPr>
+          <w:b/>
+          <w:bCs/>
+        </w:rPr>
+        <w:t>LoginService</w:t>
+      </w:r>
+      <w:proofErr w:type="spellEnd"/>
+      <w:r>
+        <w:t xml:space="preserve"> – Provides API access to the server for all user-related actions (login, signup, update).</w:t>
+      </w:r>
+    </w:p>
+    <w:p>
+      <w:pPr>
+        <w:pStyle w:val="ListParagraph"/>
+        <w:numPr>
+          <w:ilvl w:val="0"/>
+          <w:numId w:val="1"/>
+        </w:numPr>
+      </w:pPr>
+      <w:proofErr w:type="spellStart"/>
+      <w:r>
+        <w:rPr>
+          <w:b/>
+          <w:bCs/>
+        </w:rPr>
+        <w:t>PlacesService</w:t>
+      </w:r>
+      <w:proofErr w:type="spellEnd"/>
+      <w:r>
+        <w:t xml:space="preserve"> – API access for place related queries, such as getting a list of restaurants/hotels/</w:t>
+      </w:r>
+      <w:proofErr w:type="spellStart"/>
+      <w:r>
+        <w:t>etc</w:t>
+      </w:r>
+      <w:proofErr w:type="spellEnd"/>
+      <w:r>
+        <w:t>, searching for a place by review text, getting full place details and so on.</w:t>
+      </w:r>
+    </w:p>
+    <w:p>
+      <w:pPr>
+        <w:bidi w:val="0"/>
+        <w:rPr>
+          <w:b/>
+          <w:bCs/>
+        </w:rPr>
+      </w:pPr>
+      <w:r>
+        <w:rPr>
+          <w:b/>
+          <w:bCs/>
+        </w:rPr>
+        <w:t>Controllers:</w:t>
+      </w:r>
+    </w:p>
+    <w:p>
+      <w:pPr>
+        <w:pStyle w:val="ListParagraph"/>
+        <w:numPr>
+          <w:ilvl w:val="0"/>
+          <w:numId w:val="1"/>
+        </w:numPr>
+      </w:pPr>
+      <w:proofErr w:type="spellStart"/>
+      <w:r>
+        <w:rPr>
+          <w:b/>
+          <w:bCs/>
+        </w:rPr>
+        <w:t>LoginController</w:t>
+      </w:r>
+      <w:proofErr w:type="spellEnd"/>
+      <w:r>
+        <w:t xml:space="preserve"> – Controller for login/signup flow.</w:t>
+      </w:r>
+    </w:p>
+    <w:p>
+      <w:pPr>
+        <w:pStyle w:val="ListParagraph"/>
+        <w:numPr>
+          <w:ilvl w:val="0"/>
+          <w:numId w:val="1"/>
+        </w:numPr>
+      </w:pPr>
+      <w:proofErr w:type="spellStart"/>
+      <w:r>
+        <w:rPr>
+          <w:b/>
+          <w:bCs/>
+        </w:rPr>
+        <w:t>MainController</w:t>
+      </w:r>
+      <w:proofErr w:type="spellEnd"/>
+      <w:r>
+        <w:t xml:space="preserve"> – Injects general functions and </w:t>
+      </w:r>
+      <w:proofErr w:type="spellStart"/>
+      <w:r>
+        <w:t>utils</w:t>
+      </w:r>
+      <w:proofErr w:type="spellEnd"/>
+      <w:r>
+        <w:t xml:space="preserve"> to the scope, not that major.</w:t>
+      </w:r>
+    </w:p>
+    <w:p>
+      <w:pPr>
+        <w:pStyle w:val="ListParagraph"/>
+        <w:numPr>
+          <w:ilvl w:val="0"/>
+          <w:numId w:val="1"/>
+        </w:numPr>
+      </w:pPr>
+      <w:proofErr w:type="spellStart"/>
+      <w:r>
+        <w:rPr>
+          <w:b/>
+          <w:bCs/>
+        </w:rPr>
+        <w:t>PlacesController</w:t>
+      </w:r>
+      <w:proofErr w:type="spellEnd"/>
+      <w:r>
+        <w:t xml:space="preserve"> – Primary app controller, used for controlling the various tabs and full place view, reacting to user actions (such as changing search radius, central address, </w:t>
+      </w:r>
+      <w:proofErr w:type="spellStart"/>
+      <w:r>
+        <w:t>etc</w:t>
+      </w:r>
+      <w:proofErr w:type="spellEnd"/>
+      <w:r>
+        <w:t>).</w:t>
+      </w:r>
+    </w:p>
+    <w:p>
+      <w:pPr>
+        <w:bidi w:val="0"/>
+        <w:rPr>
+          <w:b/>
+          <w:bCs/>
+        </w:rPr>
+      </w:pPr>
+      <w:r>
+        <w:rPr>
+          <w:b/>
+          <w:bCs/>
+        </w:rPr>
+        <w:t>Other:</w:t>
+      </w:r>
+    </w:p>
+    <w:p>
+      <w:pPr>
+        <w:pStyle w:val="ListParagraph"/>
+        <w:numPr>
+          <w:ilvl w:val="0"/>
+          <w:numId w:val="1"/>
+        </w:numPr>
+      </w:pPr>
+      <w:r>
+        <w:rPr>
+          <w:b/>
+          <w:bCs/>
+        </w:rPr>
+        <w:t>app.js</w:t>
+      </w:r>
+      <w:r>
+        <w:t xml:space="preserve"> – App initialization and configuration.</w:t>
+      </w:r>
+    </w:p>
+    <w:p>
+      <w:pPr>
+        <w:pStyle w:val="ListParagraph"/>
+        <w:numPr>
+          <w:ilvl w:val="0"/>
+          <w:numId w:val="1"/>
+        </w:numPr>
+      </w:pPr>
+      <w:r>
+        <w:rPr>
+          <w:b/>
+          <w:bCs/>
+        </w:rPr>
+        <w:t>utils.js</w:t>
+      </w:r>
+      <w:r>
+        <w:t xml:space="preserve"> – Utilities, such as a function collecting the HTML files from the server.</w:t>
+      </w:r>
+    </w:p>
+    <w:p>
+      <w:pPr>
+        <w:pStyle w:val="ListParagraph"/>
+        <w:numPr>
+          <w:ilvl w:val="0"/>
+          <w:numId w:val="1"/>
+        </w:numPr>
+      </w:pPr>
+      <w:r>
+        <w:rPr>
+          <w:b/>
+          <w:bCs/>
+        </w:rPr>
+        <w:t>index.html</w:t>
+      </w:r>
+      <w:r>
+        <w:t xml:space="preserve"> – The parent HTML file.</w:t>
+      </w:r>
+    </w:p>
+    <w:p>
+      <w:pPr>
+        <w:pStyle w:val="ListParagraph"/>
+        <w:numPr>
+          <w:ilvl w:val="0"/>
+          <w:numId w:val="1"/>
+        </w:numPr>
+      </w:pPr>
+      <w:r>
+        <w:rPr>
+          <w:b/>
+          <w:bCs/>
+        </w:rPr>
+        <w:t>CSS</w:t>
+      </w:r>
+      <w:r>
+        <w:t xml:space="preserve"> folder – Holding several </w:t>
+      </w:r>
+      <w:proofErr w:type="spellStart"/>
+      <w:r>
+        <w:t>css</w:t>
+      </w:r>
+      <w:proofErr w:type="spellEnd"/>
+      <w:r>
+        <w:t xml:space="preserve"> files we use.</w:t>
+      </w:r>
+    </w:p>
+    <w:p>
+      <w:pPr>
+        <w:bidi w:val="0"/>
+      </w:pPr>
+    </w:p>
+    <w:p>
+      <w:pPr>
+        <w:bidi w:val="0"/>
+        <w:rPr>
+          <w:b/>
+          <w:bCs/>
+          <w:sz w:val="28"/>
+          <w:szCs w:val="28"/>
+        </w:rPr>
+      </w:pPr>
+      <w:r>
+        <w:rPr>
+          <w:b/>
+          <w:bCs/>
+          <w:sz w:val="28"/>
+          <w:szCs w:val="28"/>
+        </w:rPr>
+        <w:t>Server Side</w:t>
+      </w:r>
+    </w:p>
+    <w:p>
+      <w:pPr>
+        <w:bidi w:val="0"/>
+      </w:pPr>
+      <w:r>
+        <w:t xml:space="preserve">Our server is Django based, with all the DB-related actions written separately using python’s </w:t>
+      </w:r>
+      <w:proofErr w:type="spellStart"/>
+      <w:r>
+        <w:t>MySQLdb</w:t>
+      </w:r>
+      <w:proofErr w:type="spellEnd"/>
+      <w:r>
+        <w:t xml:space="preserve"> library.</w:t>
+      </w:r>
+    </w:p>
+    <w:p>
+      <w:pPr>
+        <w:bidi w:val="0"/>
+      </w:pPr>
+      <w:proofErr w:type="spellStart"/>
+      <w:proofErr w:type="gramStart"/>
+      <w:r>
+        <w:rPr>
+          <w:b/>
+          <w:bCs/>
+        </w:rPr>
+        <w:t>tauwebsite</w:t>
+      </w:r>
+      <w:proofErr w:type="spellEnd"/>
+      <w:proofErr w:type="gramEnd"/>
+      <w:r>
+        <w:t>: Main module.</w:t>
+      </w:r>
+    </w:p>
+    <w:p>
+      <w:pPr>
+        <w:pStyle w:val="ListParagraph"/>
+        <w:numPr>
+          <w:ilvl w:val="0"/>
+          <w:numId w:val="1"/>
+        </w:numPr>
+      </w:pPr>
+      <w:proofErr w:type="gramStart"/>
+      <w:r>
+        <w:rPr>
+          <w:b/>
+          <w:bCs/>
+        </w:rPr>
+        <w:t>settings</w:t>
+      </w:r>
+      <w:proofErr w:type="gramEnd"/>
+      <w:r>
+        <w:t xml:space="preserve"> – Django settings file. Added our DB connection and static file serving for the HTML files.</w:t>
+      </w:r>
+    </w:p>
+    <w:p>
+      <w:pPr>
+        <w:pStyle w:val="ListParagraph"/>
+        <w:numPr>
+          <w:ilvl w:val="0"/>
+          <w:numId w:val="1"/>
+        </w:numPr>
+      </w:pPr>
+      <w:proofErr w:type="spellStart"/>
+      <w:proofErr w:type="gramStart"/>
+      <w:r>
+        <w:rPr>
+          <w:b/>
+          <w:bCs/>
+        </w:rPr>
+        <w:t>urls</w:t>
+      </w:r>
+      <w:proofErr w:type="spellEnd"/>
+      <w:proofErr w:type="gramEnd"/>
+      <w:r>
+        <w:t xml:space="preserve"> – Routing file, connects API calls to the relevant views.</w:t>
+      </w:r>
+    </w:p>
+    <w:p>
+      <w:pPr>
+        <w:pStyle w:val="ListParagraph"/>
+        <w:numPr>
+          <w:ilvl w:val="0"/>
+          <w:numId w:val="1"/>
+        </w:numPr>
+      </w:pPr>
+      <w:proofErr w:type="spellStart"/>
+      <w:proofErr w:type="gramStart"/>
+      <w:r>
+        <w:rPr>
+          <w:b/>
+          <w:bCs/>
+        </w:rPr>
+        <w:t>utils</w:t>
+      </w:r>
+      <w:proofErr w:type="spellEnd"/>
+      <w:proofErr w:type="gramEnd"/>
+      <w:r>
+        <w:t xml:space="preserve"> – Holds the </w:t>
+      </w:r>
+      <w:proofErr w:type="spellStart"/>
+      <w:r>
+        <w:t>DBUtils</w:t>
+      </w:r>
+      <w:proofErr w:type="spellEnd"/>
+      <w:r>
+        <w:t xml:space="preserve"> class, our implementation for the SQL queries.</w:t>
+      </w:r>
+    </w:p>
+    <w:p>
+      <w:pPr>
+        <w:pStyle w:val="ListParagraph"/>
+        <w:numPr>
+          <w:ilvl w:val="0"/>
+          <w:numId w:val="1"/>
+        </w:numPr>
+      </w:pPr>
+      <w:proofErr w:type="spellStart"/>
+      <w:proofErr w:type="gramStart"/>
+      <w:r>
+        <w:rPr>
+          <w:b/>
+          <w:bCs/>
+        </w:rPr>
+        <w:lastRenderedPageBreak/>
+        <w:t>serializers</w:t>
+      </w:r>
+      <w:proofErr w:type="spellEnd"/>
+      <w:proofErr w:type="gramEnd"/>
+      <w:r>
+        <w:t xml:space="preserve"> – Basic serialization implementation for serializing query results before sending them back to the client.</w:t>
+      </w:r>
+    </w:p>
+    <w:p>
+      <w:pPr>
+        <w:bidi w:val="0"/>
+        <w:ind w:left="45"/>
+      </w:pPr>
+      <w:proofErr w:type="gramStart"/>
+      <w:r>
+        <w:rPr>
+          <w:b/>
+          <w:bCs/>
+        </w:rPr>
+        <w:t>users</w:t>
+      </w:r>
+      <w:proofErr w:type="gramEnd"/>
+      <w:r>
+        <w:t>: User-related module. Only views.py file is relevant.</w:t>
+      </w:r>
+    </w:p>
+    <w:p>
+      <w:pPr>
+        <w:pStyle w:val="ListParagraph"/>
+        <w:numPr>
+          <w:ilvl w:val="0"/>
+          <w:numId w:val="1"/>
+        </w:numPr>
+      </w:pPr>
+      <w:proofErr w:type="spellStart"/>
+      <w:r>
+        <w:rPr>
+          <w:b/>
+          <w:bCs/>
+        </w:rPr>
+        <w:t>LoginView</w:t>
+      </w:r>
+      <w:proofErr w:type="spellEnd"/>
+      <w:r>
+        <w:t xml:space="preserve"> – GET call returns a user by his username. POST call is used for both registering a new user and updating an existing one, differentiated by </w:t>
+      </w:r>
+      <w:proofErr w:type="spellStart"/>
+      <w:r>
+        <w:t>is_update</w:t>
+      </w:r>
+      <w:proofErr w:type="spellEnd"/>
+      <w:r>
+        <w:t xml:space="preserve"> parameter.</w:t>
+      </w:r>
+    </w:p>
+    <w:p>
+      <w:pPr>
+        <w:bidi w:val="0"/>
+        <w:ind w:left="45"/>
+      </w:pPr>
+      <w:proofErr w:type="gramStart"/>
+      <w:r>
+        <w:rPr>
+          <w:b/>
+          <w:bCs/>
+        </w:rPr>
+        <w:t>places</w:t>
+      </w:r>
+      <w:proofErr w:type="gramEnd"/>
+      <w:r>
+        <w:t>: Place-related module. Only views.py file is relevant.</w:t>
+      </w:r>
+    </w:p>
+    <w:p>
+      <w:pPr>
+        <w:pStyle w:val="ListParagraph"/>
+        <w:numPr>
+          <w:ilvl w:val="0"/>
+          <w:numId w:val="1"/>
+        </w:numPr>
+      </w:pPr>
+      <w:proofErr w:type="spellStart"/>
+      <w:r>
+        <w:rPr>
+          <w:b/>
+          <w:bCs/>
+        </w:rPr>
+        <w:t>PhotograficPlacesView</w:t>
+      </w:r>
+      <w:proofErr w:type="spellEnd"/>
+      <w:r>
+        <w:t xml:space="preserve"> – POST call retrieves places around central coordinates with at least ‘</w:t>
+      </w:r>
+      <w:proofErr w:type="spellStart"/>
+      <w:r>
+        <w:t>num</w:t>
+      </w:r>
+      <w:proofErr w:type="spellEnd"/>
+      <w:r>
+        <w:t>’ pictures in our DB.</w:t>
+      </w:r>
+    </w:p>
+    <w:p>
+      <w:pPr>
+        <w:pStyle w:val="ListParagraph"/>
+        <w:numPr>
+          <w:ilvl w:val="0"/>
+          <w:numId w:val="1"/>
+        </w:numPr>
+      </w:pPr>
+      <w:proofErr w:type="spellStart"/>
+      <w:r>
+        <w:rPr>
+          <w:b/>
+          <w:bCs/>
+        </w:rPr>
+        <w:t>GeneralPlacesView</w:t>
+      </w:r>
+      <w:proofErr w:type="spellEnd"/>
+      <w:r>
+        <w:t xml:space="preserve"> – GET call retrieves places with the highest average ranking </w:t>
+      </w:r>
+      <w:proofErr w:type="gramStart"/>
+      <w:r>
+        <w:t>type,</w:t>
+      </w:r>
+      <w:proofErr w:type="gramEnd"/>
+      <w:r>
+        <w:t xml:space="preserve"> POST call retrieves the best result of each type in radius 3km around the user.</w:t>
+      </w:r>
+    </w:p>
+    <w:p>
+      <w:pPr>
+        <w:pStyle w:val="ListParagraph"/>
+        <w:numPr>
+          <w:ilvl w:val="0"/>
+          <w:numId w:val="1"/>
+        </w:numPr>
+      </w:pPr>
+      <w:proofErr w:type="spellStart"/>
+      <w:r>
+        <w:rPr>
+          <w:b/>
+          <w:bCs/>
+        </w:rPr>
+        <w:t>PlacesByReviewView</w:t>
+      </w:r>
+      <w:proofErr w:type="spellEnd"/>
+      <w:r>
+        <w:t xml:space="preserve"> – POST call gets all places with a text string in their reviews.</w:t>
+      </w:r>
+    </w:p>
+    <w:p>
+      <w:pPr>
+        <w:pStyle w:val="ListParagraph"/>
+        <w:numPr>
+          <w:ilvl w:val="0"/>
+          <w:numId w:val="1"/>
+        </w:numPr>
+      </w:pPr>
+      <w:proofErr w:type="spellStart"/>
+      <w:r>
+        <w:rPr>
+          <w:b/>
+          <w:bCs/>
+        </w:rPr>
+        <w:t>FoodView</w:t>
+      </w:r>
+      <w:proofErr w:type="spellEnd"/>
+      <w:r>
+        <w:t xml:space="preserve"> - POST call retrieves restaurants around central coordinates in a certain radius.</w:t>
+      </w:r>
+    </w:p>
+    <w:p>
+      <w:pPr>
+        <w:pStyle w:val="ListParagraph"/>
+        <w:numPr>
+          <w:ilvl w:val="0"/>
+          <w:numId w:val="1"/>
+        </w:numPr>
+      </w:pPr>
+      <w:proofErr w:type="spellStart"/>
+      <w:r>
+        <w:rPr>
+          <w:b/>
+          <w:bCs/>
+        </w:rPr>
+        <w:t>BarView</w:t>
+      </w:r>
+      <w:proofErr w:type="spellEnd"/>
+      <w:r>
+        <w:t xml:space="preserve"> - POST call retrieves bars around central coordinates in a certain radius.</w:t>
+      </w:r>
+    </w:p>
+    <w:p>
+      <w:pPr>
+        <w:pStyle w:val="ListParagraph"/>
+        <w:numPr>
+          <w:ilvl w:val="0"/>
+          <w:numId w:val="1"/>
+        </w:numPr>
+      </w:pPr>
+      <w:proofErr w:type="spellStart"/>
+      <w:r>
+        <w:rPr>
+          <w:b/>
+          <w:bCs/>
+        </w:rPr>
+        <w:t>ClubView</w:t>
+      </w:r>
+      <w:proofErr w:type="spellEnd"/>
+      <w:r>
+        <w:t xml:space="preserve"> - POST call retrieves clubs around central coordinates in a certain radius.</w:t>
+      </w:r>
+    </w:p>
+    <w:p>
+      <w:pPr>
+        <w:pStyle w:val="ListParagraph"/>
+        <w:numPr>
+          <w:ilvl w:val="0"/>
+          <w:numId w:val="1"/>
+        </w:numPr>
+      </w:pPr>
+      <w:proofErr w:type="spellStart"/>
+      <w:r>
+        <w:rPr>
+          <w:b/>
+          <w:bCs/>
+        </w:rPr>
+        <w:t>HotelView</w:t>
+      </w:r>
+      <w:proofErr w:type="spellEnd"/>
+      <w:r>
+        <w:t xml:space="preserve"> - POST call retrieves hotels around central coordinates in a certain radius.</w:t>
+      </w:r>
+    </w:p>
+    <w:p>
+      <w:pPr>
+        <w:pStyle w:val="ListParagraph"/>
+        <w:numPr>
+          <w:ilvl w:val="0"/>
+          <w:numId w:val="1"/>
+        </w:numPr>
+      </w:pPr>
+      <w:proofErr w:type="spellStart"/>
+      <w:r>
+        <w:rPr>
+          <w:b/>
+          <w:bCs/>
+        </w:rPr>
+        <w:t>ShopView</w:t>
+      </w:r>
+      <w:proofErr w:type="spellEnd"/>
+      <w:r>
+        <w:t xml:space="preserve"> - POST call retrieves shops around central coordinates in a certain radius.</w:t>
+      </w:r>
+    </w:p>
+    <w:p>
+      <w:pPr>
+        <w:pStyle w:val="ListParagraph"/>
+        <w:numPr>
+          <w:ilvl w:val="0"/>
+          <w:numId w:val="1"/>
+        </w:numPr>
+      </w:pPr>
+      <w:proofErr w:type="spellStart"/>
+      <w:r>
+        <w:rPr>
+          <w:b/>
+          <w:bCs/>
+        </w:rPr>
+        <w:t>PlaceDetailsView</w:t>
+      </w:r>
+      <w:proofErr w:type="spellEnd"/>
+      <w:r>
+        <w:t xml:space="preserve"> – GET call retrieves the full details of a place, including all pictures, reviews and opening hours.</w:t>
+      </w:r>
+    </w:p>
+    <w:p>
+      <w:pPr>
+        <w:bidi w:val="0"/>
+        <w:rPr>
+          <w:b/>
+          <w:bCs/>
+        </w:rPr>
+      </w:pPr>
+    </w:p>
+    <w:p>
+      <w:pPr>
+        <w:bidi w:val="0"/>
+        <w:rPr>
+          <w:rFonts w:hint="cs"/>
+          <w:b/>
+          <w:bCs/>
+          <w:rtl/>
+        </w:rPr>
+      </w:pPr>
+      <w:bookmarkStart w:id="0" w:name="_GoBack"/>
+      <w:bookmarkEnd w:id="0"/>
     </w:p>
     <w:sectPr>
       <w:pgSz w:w="11906" w:h="16838"/>

--- a/docs/SOFTWARE-DOCS.docx
+++ b/docs/SOFTWARE-DOCS.docx
@@ -5428,7 +5428,6 @@
     <w:p>
       <w:pPr>
         <w:rPr>
-          <w:rFonts w:hint="cs"/>
           <w:rtl/>
         </w:rPr>
       </w:pPr>
@@ -5455,7 +5454,6 @@
     <w:p>
       <w:pPr>
         <w:rPr>
-          <w:rFonts w:hint="cs"/>
           <w:rtl/>
         </w:rPr>
       </w:pPr>
@@ -6328,9 +6326,430 @@
       <w:pPr>
         <w:bidi w:val="0"/>
         <w:rPr>
-          <w:rFonts w:hint="cs"/>
           <w:b/>
           <w:bCs/>
+          <w:u w:val="single"/>
+        </w:rPr>
+      </w:pPr>
+      <w:r>
+        <w:rPr>
+          <w:b/>
+          <w:bCs/>
+          <w:u w:val="single"/>
+        </w:rPr>
+        <w:t>API</w:t>
+      </w:r>
+    </w:p>
+    <w:p>
+      <w:pPr>
+        <w:spacing w:after="0" w:line="360" w:lineRule="auto"/>
+        <w:contextualSpacing/>
+        <w:rPr>
+          <w:rtl/>
+        </w:rPr>
+      </w:pPr>
+      <w:r>
+        <w:rPr>
+          <w:rFonts w:hint="cs"/>
+          <w:rtl/>
+        </w:rPr>
+        <w:t>במסגרת הפרויקט עשינו שימוש ב-</w:t>
+      </w:r>
+      <w:r>
+        <w:t>google places API</w:t>
+      </w:r>
+      <w:r>
+        <w:rPr>
+          <w:rFonts w:hint="cs"/>
+          <w:rtl/>
+        </w:rPr>
+        <w:t xml:space="preserve"> על מנת להביא מידע על המקומות השונים באתר שלנו. </w:t>
+      </w:r>
+    </w:p>
+    <w:p>
+      <w:pPr>
+        <w:spacing w:after="0" w:line="360" w:lineRule="auto"/>
+        <w:contextualSpacing/>
+        <w:rPr>
+          <w:rtl/>
+        </w:rPr>
+      </w:pPr>
+    </w:p>
+    <w:p>
+      <w:pPr>
+        <w:spacing w:after="0" w:line="360" w:lineRule="auto"/>
+        <w:contextualSpacing/>
+        <w:rPr>
+          <w:rtl/>
+        </w:rPr>
+      </w:pPr>
+      <w:r>
+        <w:rPr>
+          <w:rFonts w:hint="cs"/>
+          <w:rtl/>
+        </w:rPr>
+        <w:t>בשלב ראשון השתמשנו ב-</w:t>
+      </w:r>
+      <w:r>
+        <w:t>end point</w:t>
+      </w:r>
+      <w:r>
+        <w:rPr>
+          <w:rFonts w:hint="cs"/>
+          <w:rtl/>
+        </w:rPr>
+        <w:t xml:space="preserve"> של </w:t>
+      </w:r>
+      <w:r>
+        <w:t>search</w:t>
+      </w:r>
+      <w:r>
+        <w:rPr>
+          <w:rFonts w:hint="cs"/>
+          <w:rtl/>
+        </w:rPr>
+        <w:t xml:space="preserve"> וביצענו חיפוש על פי קטגוריות אשר מצאנו כרלוונטיות לאתר שלנו ולתכנון התכולות בו. על מנת לקבל מקומות בעיר תל אביב השתמשנו בציון השם תל אביב כ-</w:t>
+      </w:r>
+      <w:r>
+        <w:t>free text</w:t>
+      </w:r>
+      <w:r>
+        <w:rPr>
+          <w:rFonts w:hint="cs"/>
+          <w:rtl/>
+        </w:rPr>
+        <w:t>. לאחר קבלת תוצאות החיפוש הבחנו כי ה-</w:t>
+      </w:r>
+      <w:r>
+        <w:rPr>
+          <w:rFonts w:hint="cs"/>
+        </w:rPr>
+        <w:t>API</w:t>
+      </w:r>
+      <w:r>
+        <w:rPr>
+          <w:rFonts w:hint="cs"/>
+          <w:rtl/>
+        </w:rPr>
+        <w:t xml:space="preserve"> מציג לכל היותר 60 תוצאות לכל חיפוש, כאשר מחצית מהתוצאות חזרו על עצמן בשליפות שונות. בהתאם לכך, המשכנו לעבוד בשני כיוונים על מנת לצמצם את החיפוש:</w:t>
+      </w:r>
+    </w:p>
+    <w:p>
+      <w:pPr>
+        <w:pStyle w:val="ListParagraph"/>
+        <w:numPr>
+          <w:ilvl w:val="0"/>
+          <w:numId w:val="2"/>
+        </w:numPr>
+        <w:bidi/>
+        <w:spacing w:after="0" w:line="360" w:lineRule="auto"/>
+      </w:pPr>
+      <w:r>
+        <w:rPr>
+          <w:rFonts w:hint="cs"/>
+          <w:rtl/>
+        </w:rPr>
+        <w:t xml:space="preserve">הרחבת מספר הקטגוריות </w:t>
+      </w:r>
+      <w:r>
+        <w:rPr>
+          <w:rtl/>
+        </w:rPr>
+        <w:t>–</w:t>
+      </w:r>
+      <w:r>
+        <w:rPr>
+          <w:rFonts w:hint="cs"/>
+          <w:rtl/>
+        </w:rPr>
+        <w:t xml:space="preserve"> פרסרנו והכנסנו ל-</w:t>
+      </w:r>
+      <w:r>
+        <w:rPr>
+          <w:rFonts w:hint="cs"/>
+        </w:rPr>
+        <w:t>DB</w:t>
+      </w:r>
+      <w:r>
+        <w:rPr>
+          <w:rFonts w:hint="cs"/>
+          <w:rtl/>
+        </w:rPr>
+        <w:t xml:space="preserve"> את התוצאות הראשונות והתחלנו לנסות להבין יותר טוב מה יש לנו ביד. לאחר שעשינו </w:t>
+      </w:r>
+      <w:r>
+        <w:t>group by</w:t>
+      </w:r>
+      <w:r>
+        <w:rPr>
+          <w:rFonts w:hint="cs"/>
+          <w:rtl/>
+        </w:rPr>
+        <w:t xml:space="preserve"> לפי הקטגוריות, מצאנו קטגוריות נוספות שמתאימות לתכולות באתר שלנו. יצוין כי לכל מקום משויכות מספר קטגוריות (</w:t>
+      </w:r>
+      <w:r>
+        <w:t>types</w:t>
+      </w:r>
+      <w:r>
+        <w:rPr>
+          <w:rFonts w:hint="cs"/>
+          <w:rtl/>
+        </w:rPr>
+        <w:t xml:space="preserve">) ולכן לדוגמא פרט לקטגוריה </w:t>
+      </w:r>
+      <w:r>
+        <w:t>store</w:t>
+      </w:r>
+      <w:r>
+        <w:rPr>
+          <w:rFonts w:hint="cs"/>
+          <w:rtl/>
+        </w:rPr>
+        <w:t xml:space="preserve"> אותה חיפשנו בהתחלה, מצאנו גם את הקטגוריות </w:t>
+      </w:r>
+      <w:r>
+        <w:t>shoe store</w:t>
+      </w:r>
+      <w:r>
+        <w:rPr>
+          <w:rFonts w:hint="cs"/>
+          <w:rtl/>
+        </w:rPr>
+        <w:t xml:space="preserve"> ו-</w:t>
+      </w:r>
+      <w:r>
+        <w:t>clothes store</w:t>
+      </w:r>
+      <w:r>
+        <w:rPr>
+          <w:rFonts w:hint="cs"/>
+          <w:rtl/>
+        </w:rPr>
+        <w:t>.</w:t>
+      </w:r>
+    </w:p>
+    <w:p>
+      <w:pPr>
+        <w:pStyle w:val="ListParagraph"/>
+        <w:numPr>
+          <w:ilvl w:val="0"/>
+          <w:numId w:val="2"/>
+        </w:numPr>
+        <w:bidi/>
+        <w:spacing w:after="0" w:line="360" w:lineRule="auto"/>
+        <w:rPr>
+          <w:rtl/>
+        </w:rPr>
+      </w:pPr>
+      <w:r>
+        <w:rPr>
+          <w:rFonts w:hint="cs"/>
+          <w:rtl/>
+        </w:rPr>
+        <w:t>חיפוש באמצעות מיקום (</w:t>
+      </w:r>
+      <w:r>
+        <w:t>location</w:t>
+      </w:r>
+      <w:r>
+        <w:rPr>
+          <w:rFonts w:hint="cs"/>
+          <w:rtl/>
+        </w:rPr>
+        <w:t xml:space="preserve">) </w:t>
+      </w:r>
+      <w:r>
+        <w:rPr>
+          <w:rtl/>
+        </w:rPr>
+        <w:t>–</w:t>
+      </w:r>
+      <w:r>
+        <w:rPr>
+          <w:rFonts w:hint="cs"/>
+          <w:rtl/>
+        </w:rPr>
+        <w:t xml:space="preserve"> בחרנו נקודות ציון של כעשרים נקודות מרכזיות בעיר תל אביב (דוגמת כיכר דיזינגוף, מתחם שרונה, נמל תל אביב, יפו, שוק הכרמל וכיוב') </w:t>
+      </w:r>
+      <w:r>
+        <w:rPr>
+          <w:rFonts w:hint="cs"/>
+          <w:rtl/>
+        </w:rPr>
+        <w:lastRenderedPageBreak/>
+        <w:t>וביצענו חיפוש של כל הקטגוריות (כולל הקטגוריות החדשות שנוספו) מותנה במיקום וברדיוס של כשני קילומטרים.</w:t>
+      </w:r>
+    </w:p>
+    <w:p>
+      <w:pPr>
+        <w:spacing w:after="0" w:line="360" w:lineRule="auto"/>
+        <w:contextualSpacing/>
+        <w:rPr>
+          <w:rtl/>
+        </w:rPr>
+      </w:pPr>
+    </w:p>
+    <w:p>
+      <w:pPr>
+        <w:spacing w:after="0" w:line="360" w:lineRule="auto"/>
+        <w:contextualSpacing/>
+        <w:rPr>
+          <w:rtl/>
+        </w:rPr>
+      </w:pPr>
+      <w:r>
+        <w:rPr>
+          <w:rFonts w:hint="cs"/>
+          <w:rtl/>
+        </w:rPr>
+        <w:t>בשלב שני, לאחר שהגענו למספר גדול דיו של מקומות יחודיים, השתמשנו ב-</w:t>
+      </w:r>
+      <w:r>
+        <w:t>end point</w:t>
+      </w:r>
+      <w:r>
+        <w:rPr>
+          <w:rFonts w:hint="cs"/>
+          <w:rtl/>
+        </w:rPr>
+        <w:t xml:space="preserve"> של </w:t>
+      </w:r>
+      <w:r>
+        <w:t>details</w:t>
+      </w:r>
+      <w:r>
+        <w:rPr>
+          <w:rFonts w:hint="cs"/>
+          <w:rtl/>
+        </w:rPr>
+        <w:t xml:space="preserve"> על מנת לקבל פרטים נוספים על כל אחד מהמקומות אותם מצאנו בחיפוש. לצורך כך, יצרנו רשימה של כל ה-</w:t>
+      </w:r>
+      <w:r>
+        <w:t>google place id</w:t>
+      </w:r>
+      <w:r>
+        <w:rPr>
+          <w:rFonts w:hint="cs"/>
+          <w:rtl/>
+        </w:rPr>
+        <w:t xml:space="preserve"> הייחודיים שחזרו ועבור כל אחד מהם ביצענו קריאה. </w:t>
+      </w:r>
+    </w:p>
+    <w:p>
+      <w:pPr>
+        <w:spacing w:after="0" w:line="360" w:lineRule="auto"/>
+        <w:contextualSpacing/>
+        <w:rPr>
+          <w:rtl/>
+        </w:rPr>
+      </w:pPr>
+      <w:r>
+        <w:rPr>
+          <w:rFonts w:hint="cs"/>
+          <w:rtl/>
+        </w:rPr>
+        <w:t>בסוף התהליך איחדנו את המידע שקיבלנו מכל אחד מה-</w:t>
+      </w:r>
+      <w:r>
+        <w:t>end points</w:t>
+      </w:r>
+      <w:r>
+        <w:rPr>
+          <w:rFonts w:hint="cs"/>
+          <w:rtl/>
+        </w:rPr>
+        <w:t xml:space="preserve"> שהוזכרו לעיל באמצעות המזהה של </w:t>
+      </w:r>
+      <w:r>
+        <w:t>google place id</w:t>
+      </w:r>
+      <w:r>
+        <w:rPr>
+          <w:rFonts w:hint="cs"/>
+          <w:rtl/>
+        </w:rPr>
+        <w:t>.</w:t>
+      </w:r>
+    </w:p>
+    <w:p>
+      <w:pPr>
+        <w:spacing w:after="0" w:line="360" w:lineRule="auto"/>
+        <w:contextualSpacing/>
+        <w:rPr>
+          <w:rtl/>
+        </w:rPr>
+      </w:pPr>
+    </w:p>
+    <w:p>
+      <w:pPr>
+        <w:spacing w:after="0" w:line="360" w:lineRule="auto"/>
+        <w:contextualSpacing/>
+      </w:pPr>
+      <w:r>
+        <w:rPr>
+          <w:rFonts w:hint="cs"/>
+          <w:rtl/>
+        </w:rPr>
+        <w:t>כמו כן, השתמשנו גם ב-</w:t>
+      </w:r>
+      <w:r>
+        <w:t>end point</w:t>
+      </w:r>
+      <w:r>
+        <w:rPr>
+          <w:rFonts w:hint="cs"/>
+          <w:rtl/>
+        </w:rPr>
+        <w:t xml:space="preserve"> נוסף של </w:t>
+      </w:r>
+      <w:r>
+        <w:t>photos</w:t>
+      </w:r>
+      <w:r>
+        <w:rPr>
+          <w:rFonts w:hint="cs"/>
+          <w:rtl/>
+        </w:rPr>
+        <w:t xml:space="preserve">, על מנת לקבל ולהציג את התמונות באתר. בכדי לקבל לינק לתמונה נדרש לשלוח בקשת </w:t>
+      </w:r>
+      <w:r>
+        <w:rPr>
+          <w:rFonts w:hint="cs"/>
+        </w:rPr>
+        <w:t>API</w:t>
+      </w:r>
+      <w:r>
+        <w:rPr>
+          <w:rFonts w:hint="cs"/>
+          <w:rtl/>
+        </w:rPr>
+        <w:t xml:space="preserve"> נוספת עבור כל תמונה עם ה-</w:t>
+      </w:r>
+      <w:r>
+        <w:t>reference</w:t>
+      </w:r>
+      <w:r>
+        <w:rPr>
+          <w:rFonts w:hint="cs"/>
+          <w:rtl/>
+        </w:rPr>
+        <w:t xml:space="preserve"> המתאים לתמונה. כיוון שלא יכולנו לחרוג ממכסת הבקשות שהוקצה לנו (לפי ה-</w:t>
+      </w:r>
+      <w:r>
+        <w:t>token</w:t>
+      </w:r>
+      <w:r>
+        <w:rPr>
+          <w:rFonts w:hint="cs"/>
+          <w:rtl/>
+        </w:rPr>
+        <w:t xml:space="preserve">) ובגלל שהלינק שניתן לכל בקשה של תמונה הוא זמני בלבד, החלטנו כי הבאת התמונות תעשה באמצעות בקשה שתשלח ותעובד במסגרת פתיחה של הדף הרלוונטי. </w:t>
+      </w:r>
+    </w:p>
+    <w:p>
+      <w:pPr>
+        <w:bidi w:val="0"/>
+        <w:rPr>
           <w:rtl/>
         </w:rPr>
       </w:pPr>
@@ -6464,8 +6883,123 @@
       </w:rPr>
     </w:lvl>
   </w:abstractNum>
+  <w:abstractNum w:abstractNumId="1">
+    <w:nsid w:val="2E970B38"/>
+    <w:multiLevelType w:val="hybridMultilevel"/>
+    <w:tmpl w:val="89E244F6"/>
+    <w:lvl w:ilvl="0" w:tplc="3830180A">
+      <w:numFmt w:val="bullet"/>
+      <w:lvlText w:val=""/>
+      <w:lvlJc w:val="left"/>
+      <w:pPr>
+        <w:ind w:left="720" w:hanging="360"/>
+      </w:pPr>
+      <w:rPr>
+        <w:rFonts w:ascii="Symbol" w:eastAsiaTheme="minorHAnsi" w:hAnsi="Symbol" w:cstheme="minorBidi" w:hint="default"/>
+      </w:rPr>
+    </w:lvl>
+    <w:lvl w:ilvl="1" w:tplc="04090003" w:tentative="1">
+      <w:start w:val="1"/>
+      <w:numFmt w:val="bullet"/>
+      <w:lvlText w:val="o"/>
+      <w:lvlJc w:val="left"/>
+      <w:pPr>
+        <w:ind w:left="1440" w:hanging="360"/>
+      </w:pPr>
+      <w:rPr>
+        <w:rFonts w:ascii="Courier New" w:hAnsi="Courier New" w:cs="Courier New" w:hint="default"/>
+      </w:rPr>
+    </w:lvl>
+    <w:lvl w:ilvl="2" w:tplc="04090005" w:tentative="1">
+      <w:start w:val="1"/>
+      <w:numFmt w:val="bullet"/>
+      <w:lvlText w:val=""/>
+      <w:lvlJc w:val="left"/>
+      <w:pPr>
+        <w:ind w:left="2160" w:hanging="360"/>
+      </w:pPr>
+      <w:rPr>
+        <w:rFonts w:ascii="Wingdings" w:hAnsi="Wingdings" w:hint="default"/>
+      </w:rPr>
+    </w:lvl>
+    <w:lvl w:ilvl="3" w:tplc="04090001" w:tentative="1">
+      <w:start w:val="1"/>
+      <w:numFmt w:val="bullet"/>
+      <w:lvlText w:val=""/>
+      <w:lvlJc w:val="left"/>
+      <w:pPr>
+        <w:ind w:left="2880" w:hanging="360"/>
+      </w:pPr>
+      <w:rPr>
+        <w:rFonts w:ascii="Symbol" w:hAnsi="Symbol" w:hint="default"/>
+      </w:rPr>
+    </w:lvl>
+    <w:lvl w:ilvl="4" w:tplc="04090003" w:tentative="1">
+      <w:start w:val="1"/>
+      <w:numFmt w:val="bullet"/>
+      <w:lvlText w:val="o"/>
+      <w:lvlJc w:val="left"/>
+      <w:pPr>
+        <w:ind w:left="3600" w:hanging="360"/>
+      </w:pPr>
+      <w:rPr>
+        <w:rFonts w:ascii="Courier New" w:hAnsi="Courier New" w:cs="Courier New" w:hint="default"/>
+      </w:rPr>
+    </w:lvl>
+    <w:lvl w:ilvl="5" w:tplc="04090005" w:tentative="1">
+      <w:start w:val="1"/>
+      <w:numFmt w:val="bullet"/>
+      <w:lvlText w:val=""/>
+      <w:lvlJc w:val="left"/>
+      <w:pPr>
+        <w:ind w:left="4320" w:hanging="360"/>
+      </w:pPr>
+      <w:rPr>
+        <w:rFonts w:ascii="Wingdings" w:hAnsi="Wingdings" w:hint="default"/>
+      </w:rPr>
+    </w:lvl>
+    <w:lvl w:ilvl="6" w:tplc="04090001" w:tentative="1">
+      <w:start w:val="1"/>
+      <w:numFmt w:val="bullet"/>
+      <w:lvlText w:val=""/>
+      <w:lvlJc w:val="left"/>
+      <w:pPr>
+        <w:ind w:left="5040" w:hanging="360"/>
+      </w:pPr>
+      <w:rPr>
+        <w:rFonts w:ascii="Symbol" w:hAnsi="Symbol" w:hint="default"/>
+      </w:rPr>
+    </w:lvl>
+    <w:lvl w:ilvl="7" w:tplc="04090003" w:tentative="1">
+      <w:start w:val="1"/>
+      <w:numFmt w:val="bullet"/>
+      <w:lvlText w:val="o"/>
+      <w:lvlJc w:val="left"/>
+      <w:pPr>
+        <w:ind w:left="5760" w:hanging="360"/>
+      </w:pPr>
+      <w:rPr>
+        <w:rFonts w:ascii="Courier New" w:hAnsi="Courier New" w:cs="Courier New" w:hint="default"/>
+      </w:rPr>
+    </w:lvl>
+    <w:lvl w:ilvl="8" w:tplc="04090005" w:tentative="1">
+      <w:start w:val="1"/>
+      <w:numFmt w:val="bullet"/>
+      <w:lvlText w:val=""/>
+      <w:lvlJc w:val="left"/>
+      <w:pPr>
+        <w:ind w:left="6480" w:hanging="360"/>
+      </w:pPr>
+      <w:rPr>
+        <w:rFonts w:ascii="Wingdings" w:hAnsi="Wingdings" w:hint="default"/>
+      </w:rPr>
+    </w:lvl>
+  </w:abstractNum>
   <w:num w:numId="1">
     <w:abstractNumId w:val="0"/>
+  </w:num>
+  <w:num w:numId="2">
+    <w:abstractNumId w:val="1"/>
   </w:num>
 </w:numbering>
 </file>

--- a/docs/SOFTWARE-DOCS.docx
+++ b/docs/SOFTWARE-DOCS.docx
@@ -11,6 +11,8 @@
           <w:u w:val="single"/>
         </w:rPr>
       </w:pPr>
+      <w:bookmarkStart w:id="0" w:name="_GoBack"/>
+      <w:bookmarkEnd w:id="0"/>
       <w:r>
         <w:rPr>
           <w:b/>
@@ -6684,6 +6686,9 @@
       <w:pPr>
         <w:spacing w:after="0" w:line="360" w:lineRule="auto"/>
         <w:contextualSpacing/>
+        <w:rPr>
+          <w:rtl/>
+        </w:rPr>
       </w:pPr>
       <w:r>
         <w:rPr>
@@ -6748,13 +6753,238 @@
     </w:p>
     <w:p>
       <w:pPr>
+        <w:spacing w:after="0" w:line="360" w:lineRule="auto"/>
+        <w:contextualSpacing/>
+      </w:pPr>
+    </w:p>
+    <w:p>
+      <w:pPr>
         <w:bidi w:val="0"/>
         <w:rPr>
-          <w:rtl/>
-        </w:rPr>
-      </w:pPr>
-      <w:bookmarkStart w:id="0" w:name="_GoBack"/>
-      <w:bookmarkEnd w:id="0"/>
+          <w:b/>
+          <w:bCs/>
+          <w:u w:val="single"/>
+        </w:rPr>
+      </w:pPr>
+      <w:r>
+        <w:rPr>
+          <w:b/>
+          <w:bCs/>
+          <w:u w:val="single"/>
+        </w:rPr>
+        <w:t>General flow of the Application</w:t>
+      </w:r>
+    </w:p>
+    <w:p>
+      <w:pPr>
+        <w:pStyle w:val="ListParagraph"/>
+        <w:numPr>
+          <w:ilvl w:val="0"/>
+          <w:numId w:val="3"/>
+        </w:numPr>
+        <w:bidi/>
+      </w:pPr>
+      <w:r>
+        <w:rPr>
+          <w:rFonts w:hint="cs"/>
+          <w:rtl/>
+        </w:rPr>
+        <w:t xml:space="preserve">נכנסים לעמוד הראשי </w:t>
+      </w:r>
+      <w:r>
+        <w:rPr>
+          <w:rtl/>
+        </w:rPr>
+        <w:t>–</w:t>
+      </w:r>
+      <w:r>
+        <w:rPr>
+          <w:rFonts w:hint="cs"/>
+          <w:rtl/>
+        </w:rPr>
+        <w:t xml:space="preserve"> מכניסים שם משתמש וסיסמא. אם המשתמש אינו קיים, מגיעים</w:t>
+      </w:r>
+      <w:r>
+        <w:t xml:space="preserve"> </w:t>
+      </w:r>
+      <w:r>
+        <w:rPr>
+          <w:rFonts w:hint="cs"/>
+          <w:rtl/>
+        </w:rPr>
+        <w:t xml:space="preserve"> לעמוד הוספת משתמש, בו מכניסים את שאר הפרטים של המשתמש.</w:t>
+      </w:r>
+    </w:p>
+    <w:p>
+      <w:pPr>
+        <w:pStyle w:val="ListParagraph"/>
+        <w:numPr>
+          <w:ilvl w:val="0"/>
+          <w:numId w:val="3"/>
+        </w:numPr>
+        <w:bidi/>
+      </w:pPr>
+      <w:r>
+        <w:rPr>
+          <w:rFonts w:hint="cs"/>
+          <w:rtl/>
+        </w:rPr>
+        <w:t xml:space="preserve">נפתח עמוד הבית ובו דברים שיש לעשות באזור שלך. </w:t>
+      </w:r>
+    </w:p>
+    <w:p>
+      <w:pPr>
+        <w:pStyle w:val="ListParagraph"/>
+        <w:numPr>
+          <w:ilvl w:val="0"/>
+          <w:numId w:val="3"/>
+        </w:numPr>
+        <w:bidi/>
+      </w:pPr>
+      <w:r>
+        <w:rPr>
+          <w:rFonts w:hint="cs"/>
+          <w:rtl/>
+        </w:rPr>
+        <w:t xml:space="preserve">ניתן לבחור בעזרת תפריט עליון סינון רצוי לפרטים אלו </w:t>
+      </w:r>
+      <w:r>
+        <w:rPr>
+          <w:rtl/>
+        </w:rPr>
+        <w:t>–</w:t>
+      </w:r>
+      <w:r>
+        <w:rPr>
+          <w:rFonts w:hint="cs"/>
+          <w:rtl/>
+        </w:rPr>
+        <w:t xml:space="preserve"> מקומות לאכול בהם בלבד, מקומות לשתות בהם (פאבים), מקומות לרקוד בהם (מועדונים), מקומות לעשות בהם שופינג ומקומות לינה.</w:t>
+      </w:r>
+      <w:r>
+        <w:rPr>
+          <w:rFonts w:hint="cs"/>
+        </w:rPr>
+        <w:t xml:space="preserve"> </w:t>
+      </w:r>
+    </w:p>
+    <w:p>
+      <w:pPr>
+        <w:pStyle w:val="ListParagraph"/>
+        <w:numPr>
+          <w:ilvl w:val="0"/>
+          <w:numId w:val="3"/>
+        </w:numPr>
+        <w:bidi/>
+      </w:pPr>
+      <w:r>
+        <w:rPr>
+          <w:rFonts w:hint="cs"/>
+          <w:rtl/>
+        </w:rPr>
+        <w:t xml:space="preserve">ניתן ללחוץ על </w:t>
+      </w:r>
+      <w:r>
+        <w:t>I'm feeling lucky</w:t>
+      </w:r>
+      <w:r>
+        <w:rPr>
+          <w:rFonts w:hint="cs"/>
+          <w:rtl/>
+        </w:rPr>
+        <w:t>, ולקבל תוצאות עבור המקום הפופולארי ביותר בלבד.</w:t>
+      </w:r>
+    </w:p>
+    <w:p>
+      <w:pPr>
+        <w:pStyle w:val="ListParagraph"/>
+        <w:numPr>
+          <w:ilvl w:val="0"/>
+          <w:numId w:val="3"/>
+        </w:numPr>
+        <w:bidi/>
+      </w:pPr>
+      <w:r>
+        <w:rPr>
+          <w:rFonts w:hint="cs"/>
+          <w:rtl/>
+        </w:rPr>
+        <w:t xml:space="preserve">ניתן לבצע חיפוש עבור מילים ספציפיות בביקורת שיש למקום כלשהו בעזרת כתיבת הטקסט בתיבת טקסט ולחיצה על </w:t>
+      </w:r>
+      <w:r>
+        <w:t>find</w:t>
+      </w:r>
+      <w:r>
+        <w:rPr>
+          <w:rFonts w:hint="cs"/>
+          <w:rtl/>
+        </w:rPr>
+        <w:t>.</w:t>
+      </w:r>
+    </w:p>
+    <w:p>
+      <w:pPr>
+        <w:pStyle w:val="ListParagraph"/>
+        <w:numPr>
+          <w:ilvl w:val="0"/>
+          <w:numId w:val="3"/>
+        </w:numPr>
+        <w:bidi/>
+      </w:pPr>
+      <w:r>
+        <w:rPr>
+          <w:rFonts w:hint="cs"/>
+          <w:rtl/>
+        </w:rPr>
+        <w:t xml:space="preserve">ניתן להחליף את הכתובת השמורה עבור המשתמש שלך בעזרת חלונית עדכון כתובת בראש העמוד. </w:t>
+      </w:r>
+    </w:p>
+    <w:p>
+      <w:pPr>
+        <w:pStyle w:val="ListParagraph"/>
+        <w:numPr>
+          <w:ilvl w:val="0"/>
+          <w:numId w:val="3"/>
+        </w:numPr>
+        <w:bidi/>
+      </w:pPr>
+      <w:r>
+        <w:rPr>
+          <w:rFonts w:hint="cs"/>
+          <w:rtl/>
+        </w:rPr>
+        <w:t xml:space="preserve">ניתן ללחוץ על כפתור </w:t>
+      </w:r>
+      <w:r>
+        <w:t>pictures</w:t>
+      </w:r>
+      <w:r>
+        <w:rPr>
+          <w:rFonts w:hint="cs"/>
+          <w:rtl/>
+        </w:rPr>
+        <w:t xml:space="preserve"> ולקבל רק מקומות עם תמונות רבות</w:t>
+      </w:r>
+    </w:p>
+    <w:p>
+      <w:pPr>
+        <w:pStyle w:val="ListParagraph"/>
+        <w:numPr>
+          <w:ilvl w:val="0"/>
+          <w:numId w:val="3"/>
+        </w:numPr>
+        <w:bidi/>
+        <w:rPr>
+          <w:rtl/>
+        </w:rPr>
+      </w:pPr>
+      <w:r>
+        <w:rPr>
+          <w:rFonts w:hint="cs"/>
+          <w:rtl/>
+        </w:rPr>
+        <w:t>ניתן ללחוץ על תמונה/שם של מקום בילוי, ולקבל פרטים מלאים על אותו המקום.</w:t>
+      </w:r>
     </w:p>
     <w:sectPr>
       <w:pgSz w:w="11906" w:h="16838"/>
@@ -6995,11 +7225,103 @@
       </w:rPr>
     </w:lvl>
   </w:abstractNum>
+  <w:abstractNum w:abstractNumId="2">
+    <w:nsid w:val="58CC5414"/>
+    <w:multiLevelType w:val="hybridMultilevel"/>
+    <w:tmpl w:val="A4781EC8"/>
+    <w:lvl w:ilvl="0" w:tplc="0409000F">
+      <w:start w:val="1"/>
+      <w:numFmt w:val="decimal"/>
+      <w:lvlText w:val="%1."/>
+      <w:lvlJc w:val="left"/>
+      <w:pPr>
+        <w:ind w:left="720" w:hanging="360"/>
+      </w:pPr>
+      <w:rPr>
+        <w:rFonts w:hint="default"/>
+      </w:rPr>
+    </w:lvl>
+    <w:lvl w:ilvl="1" w:tplc="04090019" w:tentative="1">
+      <w:start w:val="1"/>
+      <w:numFmt w:val="lowerLetter"/>
+      <w:lvlText w:val="%2."/>
+      <w:lvlJc w:val="left"/>
+      <w:pPr>
+        <w:ind w:left="1440" w:hanging="360"/>
+      </w:pPr>
+    </w:lvl>
+    <w:lvl w:ilvl="2" w:tplc="0409001B" w:tentative="1">
+      <w:start w:val="1"/>
+      <w:numFmt w:val="lowerRoman"/>
+      <w:lvlText w:val="%3."/>
+      <w:lvlJc w:val="right"/>
+      <w:pPr>
+        <w:ind w:left="2160" w:hanging="180"/>
+      </w:pPr>
+    </w:lvl>
+    <w:lvl w:ilvl="3" w:tplc="0409000F" w:tentative="1">
+      <w:start w:val="1"/>
+      <w:numFmt w:val="decimal"/>
+      <w:lvlText w:val="%4."/>
+      <w:lvlJc w:val="left"/>
+      <w:pPr>
+        <w:ind w:left="2880" w:hanging="360"/>
+      </w:pPr>
+    </w:lvl>
+    <w:lvl w:ilvl="4" w:tplc="04090019" w:tentative="1">
+      <w:start w:val="1"/>
+      <w:numFmt w:val="lowerLetter"/>
+      <w:lvlText w:val="%5."/>
+      <w:lvlJc w:val="left"/>
+      <w:pPr>
+        <w:ind w:left="3600" w:hanging="360"/>
+      </w:pPr>
+    </w:lvl>
+    <w:lvl w:ilvl="5" w:tplc="0409001B" w:tentative="1">
+      <w:start w:val="1"/>
+      <w:numFmt w:val="lowerRoman"/>
+      <w:lvlText w:val="%6."/>
+      <w:lvlJc w:val="right"/>
+      <w:pPr>
+        <w:ind w:left="4320" w:hanging="180"/>
+      </w:pPr>
+    </w:lvl>
+    <w:lvl w:ilvl="6" w:tplc="0409000F" w:tentative="1">
+      <w:start w:val="1"/>
+      <w:numFmt w:val="decimal"/>
+      <w:lvlText w:val="%7."/>
+      <w:lvlJc w:val="left"/>
+      <w:pPr>
+        <w:ind w:left="5040" w:hanging="360"/>
+      </w:pPr>
+    </w:lvl>
+    <w:lvl w:ilvl="7" w:tplc="04090019" w:tentative="1">
+      <w:start w:val="1"/>
+      <w:numFmt w:val="lowerLetter"/>
+      <w:lvlText w:val="%8."/>
+      <w:lvlJc w:val="left"/>
+      <w:pPr>
+        <w:ind w:left="5760" w:hanging="360"/>
+      </w:pPr>
+    </w:lvl>
+    <w:lvl w:ilvl="8" w:tplc="0409001B" w:tentative="1">
+      <w:start w:val="1"/>
+      <w:numFmt w:val="lowerRoman"/>
+      <w:lvlText w:val="%9."/>
+      <w:lvlJc w:val="right"/>
+      <w:pPr>
+        <w:ind w:left="6480" w:hanging="180"/>
+      </w:pPr>
+    </w:lvl>
+  </w:abstractNum>
   <w:num w:numId="1">
     <w:abstractNumId w:val="0"/>
   </w:num>
   <w:num w:numId="2">
     <w:abstractNumId w:val="1"/>
+  </w:num>
+  <w:num w:numId="3">
+    <w:abstractNumId w:val="2"/>
   </w:num>
 </w:numbering>
 </file>
